--- a/Курсач.docx
+++ b/Курсач.docx
@@ -1,6 +1,6 @@
 
 <file path=word/document.xml><?xml version="1.0" encoding="utf-8"?>
-<w:document xmlns:wpc="http://schemas.microsoft.com/office/word/2010/wordprocessingCanvas" xmlns:mc="http://schemas.openxmlformats.org/markup-compatibility/2006" xmlns:o="urn:schemas-microsoft-com:office:office" xmlns:r="http://schemas.openxmlformats.org/officeDocument/2006/relationships" xmlns:m="http://schemas.openxmlformats.org/officeDocument/2006/math" xmlns:v="urn:schemas-microsoft-com:vml" xmlns:wp14="http://schemas.microsoft.com/office/word/2010/wordprocessingDrawing" xmlns:wp="http://schemas.openxmlformats.org/drawingml/2006/wordprocessingDrawing" xmlns:w10="urn:schemas-microsoft-com:office:word" xmlns:w="http://schemas.openxmlformats.org/wordprocessingml/2006/main" xmlns:w14="http://schemas.microsoft.com/office/word/2010/wordml" xmlns:w15="http://schemas.microsoft.com/office/word/2012/wordml" xmlns:wpg="http://schemas.microsoft.com/office/word/2010/wordprocessingGroup" xmlns:wpi="http://schemas.microsoft.com/office/word/2010/wordprocessingInk" xmlns:wne="http://schemas.microsoft.com/office/word/2006/wordml" xmlns:wps="http://schemas.microsoft.com/office/word/2010/wordprocessingShape" mc:Ignorable="w14 w15 wp14">
+<w:document xmlns:wpc="http://schemas.microsoft.com/office/word/2010/wordprocessingCanvas" xmlns:mc="http://schemas.openxmlformats.org/markup-compatibility/2006" xmlns:o="urn:schemas-microsoft-com:office:office" xmlns:r="http://schemas.openxmlformats.org/officeDocument/2006/relationships" xmlns:m="http://schemas.openxmlformats.org/officeDocument/2006/math" xmlns:v="urn:schemas-microsoft-com:vml" xmlns:wp14="http://schemas.microsoft.com/office/word/2010/wordprocessingDrawing" xmlns:wp="http://schemas.openxmlformats.org/drawingml/2006/wordprocessingDrawing" xmlns:w10="urn:schemas-microsoft-com:office:word" xmlns:w="http://schemas.openxmlformats.org/wordprocessingml/2006/main" xmlns:w14="http://schemas.microsoft.com/office/word/2010/wordml" xmlns:wpg="http://schemas.microsoft.com/office/word/2010/wordprocessingGroup" xmlns:wpi="http://schemas.microsoft.com/office/word/2010/wordprocessingInk" xmlns:wne="http://schemas.microsoft.com/office/word/2006/wordml" xmlns:wps="http://schemas.microsoft.com/office/word/2010/wordprocessingShape" mc:Ignorable="w14 wp14">
   <w:body>
     <w:p>
       <w:pPr>
@@ -1436,7 +1436,7 @@
           </mc:Choice>
           <mc:Fallback>
             <w:pict>
-              <v:group id="Группа 1" o:spid="_x0000_s1026" style="position:absolute;left:0;text-align:left;margin-left:35.5pt;margin-top:16.25pt;width:522pt;height:808.65pt;z-index:251658240;mso-position-horizontal-relative:page;mso-position-vertical-relative:page" coordsize="20000,20000" o:gfxdata="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">
+              <v:group id="Группа 1" o:spid="_x0000_s1026" style="position:absolute;left:0;text-align:left;margin-left:35.5pt;margin-top:16.25pt;width:522pt;height:808.65pt;z-index:251658240;mso-position-horizontal-relative:page;mso-position-vertical-relative:page" coordsize="20000,20000" o:gfxdata="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">
                 <v:rect id="Rectangle 25" o:spid="_x0000_s1027" style="position:absolute;width:20000;height:20000;visibility:visible;mso-wrap-style:square;v-text-anchor:top" o:gfxdata="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" filled="f" strokeweight="2pt"/>
                 <v:line id="Line 26" o:spid="_x0000_s1028" style="position:absolute;visibility:visible;mso-wrap-style:square" from="1093,18949" to="1095,19989" o:connectortype="straight" o:gfxdata="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" strokeweight="2pt"/>
                 <v:line id="Line 27" o:spid="_x0000_s1029" style="position:absolute;visibility:visible;mso-wrap-style:square" from="10,18941" to="19977,18942" o:connectortype="straight" o:gfxdata="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" strokeweight="2pt"/>
@@ -1870,15 +1870,7 @@
           <w:sz w:val="32"/>
           <w:szCs w:val="36"/>
         </w:rPr>
-        <w:t xml:space="preserve">1.1 </w:t>
-      </w:r>
-      <w:r>
-        <w:rPr>
-          <w:rFonts w:ascii="Times New Roman" w:hAnsi="Times New Roman" w:cs="Times New Roman"/>
-          <w:sz w:val="32"/>
-          <w:szCs w:val="36"/>
-        </w:rPr>
-        <w:t>Краткая характеристика промышленного объекта</w:t>
+        <w:t>1.1 Краткая характеристика промышленного объекта</w:t>
       </w:r>
     </w:p>
     <w:p>
@@ -2973,7 +2965,7 @@
           </mc:Choice>
           <mc:Fallback>
             <w:pict>
-              <v:group id="Группа 21" o:spid="_x0000_s1046" style="position:absolute;left:0;text-align:left;margin-left:36.25pt;margin-top:16.25pt;width:522pt;height:808.65pt;z-index:251659264;mso-position-horizontal-relative:page;mso-position-vertical-relative:page" coordsize="20000,20000" o:gfxdata="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">
+              <v:group id="Группа 21" o:spid="_x0000_s1046" style="position:absolute;left:0;text-align:left;margin-left:36.25pt;margin-top:16.25pt;width:522pt;height:808.65pt;z-index:251659264;mso-position-horizontal-relative:page;mso-position-vertical-relative:page" coordsize="20000,20000" o:gfxdata="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">
                 <v:rect id="Rectangle 25" o:spid="_x0000_s1047" style="position:absolute;width:20000;height:20000;visibility:visible;mso-wrap-style:square;v-text-anchor:top" o:gfxdata="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" filled="f" strokeweight="2pt"/>
                 <v:line id="Line 26" o:spid="_x0000_s1048" style="position:absolute;visibility:visible;mso-wrap-style:square" from="1093,18949" to="1095,19989" o:connectortype="straight" o:gfxdata="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" strokeweight="2pt"/>
                 <v:line id="Line 27" o:spid="_x0000_s1049" style="position:absolute;visibility:visible;mso-wrap-style:square" from="10,18941" to="19977,18942" o:connectortype="straight" o:gfxdata="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" strokeweight="2pt"/>
@@ -4874,7 +4866,7 @@
           </mc:Choice>
           <mc:Fallback>
             <w:pict>
-              <v:group id="Группа 41" o:spid="_x0000_s1066" style="position:absolute;margin-left:36.25pt;margin-top:16.2pt;width:522pt;height:808.65pt;z-index:251660288;mso-position-horizontal-relative:page;mso-position-vertical-relative:page" coordsize="20000,20000" o:gfxdata="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">
+              <v:group id="Группа 41" o:spid="_x0000_s1066" style="position:absolute;margin-left:36.25pt;margin-top:16.2pt;width:522pt;height:808.65pt;z-index:251660288;mso-position-horizontal-relative:page;mso-position-vertical-relative:page" coordsize="20000,20000" o:gfxdata="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">
                 <v:rect id="Rectangle 25" o:spid="_x0000_s1067" style="position:absolute;width:20000;height:20000;visibility:visible;mso-wrap-style:square;v-text-anchor:top" o:gfxdata="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" filled="f" strokeweight="2pt"/>
                 <v:line id="Line 26" o:spid="_x0000_s1068" style="position:absolute;visibility:visible;mso-wrap-style:square" from="1093,18949" to="1095,19989" o:connectortype="straight" o:gfxdata="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" strokeweight="2pt"/>
                 <v:line id="Line 27" o:spid="_x0000_s1069" style="position:absolute;visibility:visible;mso-wrap-style:square" from="10,18941" to="19977,18942" o:connectortype="straight" o:gfxdata="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" strokeweight="2pt"/>
@@ -15637,7 +15629,7 @@
           </mc:Choice>
           <mc:Fallback>
             <w:pict>
-              <v:group id="Группа 61" o:spid="_x0000_s1086" style="position:absolute;left:0;text-align:left;margin-left:36.25pt;margin-top:16.15pt;width:522pt;height:808.65pt;z-index:251661312;mso-position-horizontal-relative:page;mso-position-vertical-relative:page" coordsize="20000,20000" o:gfxdata="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">
+              <v:group id="Группа 61" o:spid="_x0000_s1086" style="position:absolute;left:0;text-align:left;margin-left:36.25pt;margin-top:16.15pt;width:522pt;height:808.65pt;z-index:251661312;mso-position-horizontal-relative:page;mso-position-vertical-relative:page" coordsize="20000,20000" o:gfxdata="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">
                 <v:rect id="Rectangle 25" o:spid="_x0000_s1087" style="position:absolute;width:20000;height:20000;visibility:visible;mso-wrap-style:square;v-text-anchor:top" o:gfxdata="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" filled="f" strokeweight="2pt"/>
                 <v:line id="Line 26" o:spid="_x0000_s1088" style="position:absolute;visibility:visible;mso-wrap-style:square" from="1093,18949" to="1095,19989" o:connectortype="straight" o:gfxdata="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" strokeweight="2pt"/>
                 <v:line id="Line 27" o:spid="_x0000_s1089" style="position:absolute;visibility:visible;mso-wrap-style:square" from="10,18941" to="19977,18942" o:connectortype="straight" o:gfxdata="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" strokeweight="2pt"/>
@@ -15939,7 +15931,6 @@
     </w:p>
     <w:p>
       <w:pPr>
-        <w:ind w:left="360"/>
         <w:jc w:val="both"/>
         <w:rPr>
           <w:rFonts w:ascii="Times New Roman" w:hAnsi="Times New Roman" w:cs="Times New Roman"/>
@@ -15947,27 +15938,274 @@
           <w:szCs w:val="36"/>
         </w:rPr>
       </w:pPr>
-      <w:bookmarkStart w:id="0" w:name="_GoBack"/>
-      <w:bookmarkEnd w:id="0"/>
+      <w:r>
+        <w:rPr>
+          <w:rFonts w:ascii="Times New Roman" w:hAnsi="Times New Roman" w:cs="Times New Roman"/>
+          <w:sz w:val="28"/>
+          <w:szCs w:val="36"/>
+        </w:rPr>
+        <w:t xml:space="preserve">В качестве системы обеспечения предприятия мною была выбрана схема </w:t>
+      </w:r>
+      <w:r>
+        <w:rPr>
+          <w:rFonts w:ascii="Times New Roman" w:hAnsi="Times New Roman" w:cs="Times New Roman"/>
+          <w:sz w:val="28"/>
+          <w:szCs w:val="36"/>
+          <w:lang w:val="en-US"/>
+        </w:rPr>
+        <w:t>TN</w:t>
+      </w:r>
+      <w:r>
+        <w:rPr>
+          <w:rFonts w:ascii="Times New Roman" w:hAnsi="Times New Roman" w:cs="Times New Roman"/>
+          <w:sz w:val="28"/>
+          <w:szCs w:val="36"/>
+        </w:rPr>
+        <w:t>-</w:t>
+      </w:r>
+      <w:r>
+        <w:rPr>
+          <w:rFonts w:ascii="Times New Roman" w:hAnsi="Times New Roman" w:cs="Times New Roman"/>
+          <w:sz w:val="28"/>
+          <w:szCs w:val="36"/>
+          <w:lang w:val="en-US"/>
+        </w:rPr>
+        <w:t>S</w:t>
+      </w:r>
+      <w:r>
+        <w:rPr>
+          <w:rFonts w:ascii="Times New Roman" w:hAnsi="Times New Roman" w:cs="Times New Roman"/>
+          <w:sz w:val="28"/>
+          <w:szCs w:val="36"/>
+        </w:rPr>
+        <w:t xml:space="preserve">. </w:t>
+      </w:r>
+      <w:r>
+        <w:rPr>
+          <w:rFonts w:ascii="Times New Roman" w:hAnsi="Times New Roman" w:cs="Times New Roman"/>
+          <w:sz w:val="28"/>
+          <w:szCs w:val="36"/>
+        </w:rPr>
+        <w:t xml:space="preserve">Основным преимуществом этой системы является электробезопасность в отношении людей и электрооборудования. С другой стороны, есть и значительный недостаток – высокая стоимость. Системы, которая одновременно удовлетворит требования безопасности и экономики на сегоняшний день нет, поэтому я сделал выбор в пользу безопасности. Суть системы </w:t>
+      </w:r>
+      <w:r>
+        <w:rPr>
+          <w:rFonts w:ascii="Times New Roman" w:hAnsi="Times New Roman" w:cs="Times New Roman"/>
+          <w:sz w:val="28"/>
+          <w:szCs w:val="36"/>
+          <w:lang w:val="en-US"/>
+        </w:rPr>
+        <w:t>TN</w:t>
+      </w:r>
+      <w:r>
+        <w:rPr>
+          <w:rFonts w:ascii="Times New Roman" w:hAnsi="Times New Roman" w:cs="Times New Roman"/>
+          <w:sz w:val="28"/>
+          <w:szCs w:val="36"/>
+        </w:rPr>
+        <w:t>-</w:t>
+      </w:r>
+      <w:r>
+        <w:rPr>
+          <w:rFonts w:ascii="Times New Roman" w:hAnsi="Times New Roman" w:cs="Times New Roman"/>
+          <w:sz w:val="28"/>
+          <w:szCs w:val="36"/>
+          <w:lang w:val="en-US"/>
+        </w:rPr>
+        <w:t>S</w:t>
+      </w:r>
+      <w:r>
+        <w:rPr>
+          <w:rFonts w:ascii="Times New Roman" w:hAnsi="Times New Roman" w:cs="Times New Roman"/>
+          <w:sz w:val="28"/>
+          <w:szCs w:val="36"/>
+        </w:rPr>
+        <w:t xml:space="preserve"> </w:t>
+      </w:r>
+      <w:r>
+        <w:rPr>
+          <w:rFonts w:ascii="Times New Roman" w:hAnsi="Times New Roman" w:cs="Times New Roman"/>
+          <w:sz w:val="28"/>
+          <w:szCs w:val="36"/>
+        </w:rPr>
+        <w:t xml:space="preserve">состоит в том, что со стороны подстанции идут сразу пять проводов: три фазы, </w:t>
+      </w:r>
+      <w:r>
+        <w:rPr>
+          <w:rFonts w:ascii="Times New Roman" w:hAnsi="Times New Roman" w:cs="Times New Roman"/>
+          <w:sz w:val="28"/>
+          <w:szCs w:val="36"/>
+        </w:rPr>
+        <w:t>рабочий ноль и защитный ноль</w:t>
+      </w:r>
+      <w:r>
+        <w:rPr>
+          <w:rFonts w:ascii="Times New Roman" w:hAnsi="Times New Roman" w:cs="Times New Roman"/>
+          <w:sz w:val="28"/>
+          <w:szCs w:val="36"/>
+        </w:rPr>
+        <w:t xml:space="preserve">. </w:t>
+      </w:r>
+      <w:r>
+        <w:rPr>
+          <w:rFonts w:ascii="Times New Roman" w:hAnsi="Times New Roman" w:cs="Times New Roman"/>
+          <w:sz w:val="28"/>
+          <w:szCs w:val="36"/>
+        </w:rPr>
+        <w:t>Для подключения обоих нулевых проводников на стороне источника используется глухозаземленная нейтраль генератора или трансформатора.</w:t>
+      </w:r>
+      <w:r>
+        <w:rPr>
+          <w:rFonts w:ascii="Times New Roman" w:hAnsi="Times New Roman" w:cs="Times New Roman"/>
+          <w:sz w:val="28"/>
+          <w:szCs w:val="36"/>
+        </w:rPr>
+        <w:t xml:space="preserve"> </w:t>
+      </w:r>
+      <w:r>
+        <w:rPr>
+          <w:rFonts w:ascii="Times New Roman" w:hAnsi="Times New Roman" w:cs="Times New Roman"/>
+          <w:sz w:val="28"/>
+          <w:szCs w:val="36"/>
+        </w:rPr>
+        <w:t xml:space="preserve">Схематическое изображение схемы </w:t>
+      </w:r>
+      <w:r>
+        <w:rPr>
+          <w:rFonts w:ascii="Times New Roman" w:hAnsi="Times New Roman" w:cs="Times New Roman"/>
+          <w:sz w:val="28"/>
+          <w:szCs w:val="36"/>
+          <w:lang w:val="en-US"/>
+        </w:rPr>
+        <w:t xml:space="preserve">TN-S </w:t>
+      </w:r>
+      <w:r>
+        <w:rPr>
+          <w:rFonts w:ascii="Times New Roman" w:hAnsi="Times New Roman" w:cs="Times New Roman"/>
+          <w:sz w:val="28"/>
+          <w:szCs w:val="36"/>
+        </w:rPr>
+        <w:t xml:space="preserve">представлено ниже на </w:t>
+      </w:r>
+      <w:r>
+        <w:rPr>
+          <w:rFonts w:ascii="Times New Roman" w:hAnsi="Times New Roman" w:cs="Times New Roman"/>
+          <w:i/>
+          <w:sz w:val="28"/>
+          <w:szCs w:val="36"/>
+        </w:rPr>
+        <w:t>рис 1.1 .</w:t>
+      </w:r>
     </w:p>
     <w:p>
       <w:pPr>
-        <w:pStyle w:val="a6"/>
-        <w:ind w:left="1080"/>
-        <w:rPr>
-          <w:rFonts w:ascii="Times New Roman" w:hAnsi="Times New Roman" w:cs="Times New Roman"/>
-          <w:sz w:val="32"/>
-          <w:szCs w:val="36"/>
+        <w:ind w:left="360"/>
+        <w:jc w:val="both"/>
+        <w:rPr>
+          <w:rFonts w:ascii="Times New Roman" w:hAnsi="Times New Roman" w:cs="Times New Roman"/>
+          <w:sz w:val="28"/>
+          <w:szCs w:val="36"/>
+          <w:lang w:val="en-US"/>
         </w:rPr>
       </w:pPr>
+      <w:r>
+        <w:rPr>
+          <w:rFonts w:ascii="Times New Roman" w:hAnsi="Times New Roman" w:cs="Times New Roman"/>
+          <w:noProof/>
+          <w:sz w:val="28"/>
+          <w:szCs w:val="36"/>
+          <w:lang w:eastAsia="ru-RU"/>
+        </w:rPr>
+        <w:drawing>
+          <wp:inline distT="0" distB="0" distL="0" distR="0">
+            <wp:extent cx="6120130" cy="3289300"/>
+            <wp:effectExtent l="0" t="0" r="0" b="6350"/>
+            <wp:docPr id="101" name="Рисунок 101"/>
+            <wp:cNvGraphicFramePr>
+              <a:graphicFrameLocks xmlns:a="http://schemas.openxmlformats.org/drawingml/2006/main" noChangeAspect="1"/>
+            </wp:cNvGraphicFramePr>
+            <a:graphic xmlns:a="http://schemas.openxmlformats.org/drawingml/2006/main">
+              <a:graphicData uri="http://schemas.openxmlformats.org/drawingml/2006/picture">
+                <pic:pic xmlns:pic="http://schemas.openxmlformats.org/drawingml/2006/picture">
+                  <pic:nvPicPr>
+                    <pic:cNvPr id="0" name="TN-S.png"/>
+                    <pic:cNvPicPr/>
+                  </pic:nvPicPr>
+                  <pic:blipFill>
+                    <a:blip r:embed="rId7">
+                      <a:extLst>
+                        <a:ext uri="{28A0092B-C50C-407E-A947-70E740481C1C}">
+                          <a14:useLocalDpi xmlns:a14="http://schemas.microsoft.com/office/drawing/2010/main" val="0"/>
+                        </a:ext>
+                      </a:extLst>
+                    </a:blip>
+                    <a:stretch>
+                      <a:fillRect/>
+                    </a:stretch>
+                  </pic:blipFill>
+                  <pic:spPr>
+                    <a:xfrm>
+                      <a:off x="0" y="0"/>
+                      <a:ext cx="6120130" cy="3289300"/>
+                    </a:xfrm>
+                    <a:prstGeom prst="rect">
+                      <a:avLst/>
+                    </a:prstGeom>
+                  </pic:spPr>
+                </pic:pic>
+              </a:graphicData>
+            </a:graphic>
+          </wp:inline>
+        </w:drawing>
+      </w:r>
     </w:p>
     <w:p>
       <w:pPr>
-        <w:jc w:val="center"/>
-        <w:rPr>
-          <w:rFonts w:ascii="Times New Roman" w:hAnsi="Times New Roman" w:cs="Times New Roman"/>
-          <w:sz w:val="28"/>
-          <w:szCs w:val="36"/>
+        <w:jc w:val="right"/>
+        <w:rPr>
+          <w:rFonts w:ascii="Times New Roman" w:hAnsi="Times New Roman" w:cs="Times New Roman"/>
+          <w:i/>
+          <w:sz w:val="28"/>
+          <w:szCs w:val="36"/>
+          <w:lang w:val="en-US"/>
+        </w:rPr>
+      </w:pPr>
+      <w:r>
+        <w:rPr>
+          <w:rFonts w:ascii="Times New Roman" w:hAnsi="Times New Roman" w:cs="Times New Roman"/>
+          <w:i/>
+          <w:sz w:val="28"/>
+          <w:szCs w:val="36"/>
+        </w:rPr>
+        <w:t xml:space="preserve">Рис 1.1: </w:t>
+      </w:r>
+      <w:r>
+        <w:rPr>
+          <w:rFonts w:ascii="Times New Roman" w:hAnsi="Times New Roman" w:cs="Times New Roman"/>
+          <w:i/>
+          <w:sz w:val="28"/>
+          <w:szCs w:val="36"/>
+        </w:rPr>
+        <w:t xml:space="preserve">Система </w:t>
+      </w:r>
+      <w:r>
+        <w:rPr>
+          <w:rFonts w:ascii="Times New Roman" w:hAnsi="Times New Roman" w:cs="Times New Roman"/>
+          <w:i/>
+          <w:sz w:val="28"/>
+          <w:szCs w:val="36"/>
+          <w:lang w:val="en-US"/>
+        </w:rPr>
+        <w:t>TN-S</w:t>
+      </w:r>
+    </w:p>
+    <w:p>
+      <w:pPr>
+        <w:rPr>
+          <w:rFonts w:ascii="Times New Roman" w:hAnsi="Times New Roman" w:cs="Times New Roman"/>
+          <w:sz w:val="28"/>
+          <w:szCs w:val="36"/>
+          <w:lang w:val="en-US"/>
         </w:rPr>
       </w:pPr>
       <w:r>
@@ -16785,16 +17023,16 @@
                                 <w:rPr>
                                   <w:sz w:val="24"/>
                                   <w:szCs w:val="24"/>
-                                  <w:lang w:val="ru-RU"/>
+                                  <w:lang w:val="en-US"/>
                                 </w:rPr>
                               </w:pPr>
                               <w:r>
                                 <w:rPr>
                                   <w:sz w:val="24"/>
                                   <w:szCs w:val="24"/>
-                                  <w:lang w:val="ru-RU"/>
+                                  <w:lang w:val="en-US"/>
                                 </w:rPr>
-                                <w:t>5</w:t>
+                                <w:t>6</w:t>
                               </w:r>
                             </w:p>
                             <w:p>
@@ -16918,7 +17156,7 @@
           </mc:Choice>
           <mc:Fallback>
             <w:pict>
-              <v:group w14:anchorId="408AC986" id="Группа 81" o:spid="_x0000_s1106" style="position:absolute;left:0;text-align:left;margin-left:36.45pt;margin-top:16.5pt;width:522pt;height:808.65pt;z-index:251663360;mso-position-horizontal-relative:page;mso-position-vertical-relative:page" coordsize="20000,20000" o:gfxdata="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">
+              <v:group id="Группа 81" o:spid="_x0000_s1106" style="position:absolute;margin-left:36.45pt;margin-top:16.5pt;width:522pt;height:808.65pt;z-index:251663360;mso-position-horizontal-relative:page;mso-position-vertical-relative:page" coordsize="20000,20000" o:gfxdata="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">
                 <v:rect id="Rectangle 25" o:spid="_x0000_s1107" style="position:absolute;width:20000;height:20000;visibility:visible;mso-wrap-style:square;v-text-anchor:top" o:gfxdata="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" filled="f" strokeweight="2pt"/>
                 <v:line id="Line 26" o:spid="_x0000_s1108" style="position:absolute;visibility:visible;mso-wrap-style:square" from="1093,18949" to="1095,19989" o:connectortype="straight" o:gfxdata="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" strokeweight="2pt"/>
                 <v:line id="Line 27" o:spid="_x0000_s1109" style="position:absolute;visibility:visible;mso-wrap-style:square" from="10,18941" to="19977,18942" o:connectortype="straight" o:gfxdata="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" strokeweight="2pt"/>
@@ -17078,16 +17316,16 @@
                           <w:rPr>
                             <w:sz w:val="24"/>
                             <w:szCs w:val="24"/>
-                            <w:lang w:val="ru-RU"/>
+                            <w:lang w:val="en-US"/>
                           </w:rPr>
                         </w:pPr>
                         <w:r>
                           <w:rPr>
                             <w:sz w:val="24"/>
                             <w:szCs w:val="24"/>
-                            <w:lang w:val="ru-RU"/>
+                            <w:lang w:val="en-US"/>
                           </w:rPr>
-                          <w:t>5</w:t>
+                          <w:t>6</w:t>
                         </w:r>
                       </w:p>
                       <w:p>
@@ -17162,6 +17400,3212 @@
           </mc:Fallback>
         </mc:AlternateContent>
       </w:r>
+      <w:r>
+        <w:rPr>
+          <w:rFonts w:ascii="Times New Roman" w:hAnsi="Times New Roman" w:cs="Times New Roman"/>
+          <w:sz w:val="28"/>
+          <w:szCs w:val="36"/>
+          <w:lang w:val="en-US"/>
+        </w:rPr>
+        <w:tab/>
+      </w:r>
+    </w:p>
+    <w:p>
+      <w:pPr>
+        <w:rPr>
+          <w:rFonts w:ascii="Times New Roman" w:hAnsi="Times New Roman" w:cs="Times New Roman"/>
+          <w:sz w:val="28"/>
+          <w:szCs w:val="36"/>
+          <w:lang w:val="en-US"/>
+        </w:rPr>
+      </w:pPr>
+    </w:p>
+    <w:p>
+      <w:pPr>
+        <w:rPr>
+          <w:rFonts w:ascii="Times New Roman" w:hAnsi="Times New Roman" w:cs="Times New Roman"/>
+          <w:sz w:val="28"/>
+          <w:szCs w:val="36"/>
+          <w:lang w:val="en-US"/>
+        </w:rPr>
+      </w:pPr>
+    </w:p>
+    <w:p>
+      <w:pPr>
+        <w:rPr>
+          <w:rFonts w:ascii="Times New Roman" w:hAnsi="Times New Roman" w:cs="Times New Roman"/>
+          <w:sz w:val="28"/>
+          <w:szCs w:val="36"/>
+          <w:lang w:val="en-US"/>
+        </w:rPr>
+      </w:pPr>
+    </w:p>
+    <w:p>
+      <w:pPr>
+        <w:rPr>
+          <w:rFonts w:ascii="Times New Roman" w:hAnsi="Times New Roman" w:cs="Times New Roman"/>
+          <w:sz w:val="28"/>
+          <w:szCs w:val="36"/>
+          <w:lang w:val="en-US"/>
+        </w:rPr>
+      </w:pPr>
+    </w:p>
+    <w:p>
+      <w:pPr>
+        <w:rPr>
+          <w:rFonts w:ascii="Times New Roman" w:hAnsi="Times New Roman" w:cs="Times New Roman"/>
+          <w:sz w:val="28"/>
+          <w:szCs w:val="36"/>
+          <w:lang w:val="en-US"/>
+        </w:rPr>
+      </w:pPr>
+    </w:p>
+    <w:p>
+      <w:pPr>
+        <w:rPr>
+          <w:rFonts w:ascii="Times New Roman" w:hAnsi="Times New Roman" w:cs="Times New Roman"/>
+          <w:sz w:val="28"/>
+          <w:szCs w:val="36"/>
+          <w:lang w:val="en-US"/>
+        </w:rPr>
+      </w:pPr>
+    </w:p>
+    <w:p>
+      <w:pPr>
+        <w:rPr>
+          <w:rFonts w:ascii="Times New Roman" w:hAnsi="Times New Roman" w:cs="Times New Roman"/>
+          <w:sz w:val="28"/>
+          <w:szCs w:val="36"/>
+          <w:lang w:val="en-US"/>
+        </w:rPr>
+      </w:pPr>
+    </w:p>
+    <w:p>
+      <w:pPr>
+        <w:jc w:val="center"/>
+        <w:rPr>
+          <w:rFonts w:ascii="Times New Roman" w:hAnsi="Times New Roman" w:cs="Times New Roman"/>
+          <w:sz w:val="32"/>
+          <w:szCs w:val="32"/>
+        </w:rPr>
+      </w:pPr>
+      <w:r>
+        <w:rPr>
+          <w:rFonts w:ascii="Times New Roman" w:hAnsi="Times New Roman" w:cs="Times New Roman"/>
+          <w:sz w:val="32"/>
+          <w:szCs w:val="32"/>
+        </w:rPr>
+        <w:lastRenderedPageBreak/>
+        <w:t>2.</w:t>
+      </w:r>
+      <w:r>
+        <w:rPr>
+          <w:rFonts w:ascii="Times New Roman" w:hAnsi="Times New Roman" w:cs="Times New Roman"/>
+          <w:sz w:val="32"/>
+          <w:szCs w:val="32"/>
+        </w:rPr>
+        <w:t xml:space="preserve"> </w:t>
+      </w:r>
+      <w:r>
+        <w:rPr>
+          <w:noProof/>
+          <w:lang w:eastAsia="ru-RU"/>
+        </w:rPr>
+        <mc:AlternateContent>
+          <mc:Choice Requires="wpg">
+            <w:drawing>
+              <wp:anchor distT="0" distB="0" distL="114300" distR="114300" simplePos="0" relativeHeight="251665408" behindDoc="0" locked="1" layoutInCell="1" allowOverlap="1" wp14:anchorId="36507B8B" wp14:editId="48A04BA7">
+                <wp:simplePos x="0" y="0"/>
+                <wp:positionH relativeFrom="page">
+                  <wp:posOffset>464185</wp:posOffset>
+                </wp:positionH>
+                <wp:positionV relativeFrom="page">
+                  <wp:posOffset>208915</wp:posOffset>
+                </wp:positionV>
+                <wp:extent cx="6631200" cy="10270800"/>
+                <wp:effectExtent l="0" t="0" r="17780" b="16510"/>
+                <wp:wrapNone/>
+                <wp:docPr id="102" name="Группа 102"/>
+                <wp:cNvGraphicFramePr>
+                  <a:graphicFrameLocks xmlns:a="http://schemas.openxmlformats.org/drawingml/2006/main"/>
+                </wp:cNvGraphicFramePr>
+                <a:graphic xmlns:a="http://schemas.openxmlformats.org/drawingml/2006/main">
+                  <a:graphicData uri="http://schemas.microsoft.com/office/word/2010/wordprocessingGroup">
+                    <wpg:wgp>
+                      <wpg:cNvGrpSpPr>
+                        <a:grpSpLocks/>
+                      </wpg:cNvGrpSpPr>
+                      <wpg:grpSpPr bwMode="auto">
+                        <a:xfrm>
+                          <a:off x="0" y="0"/>
+                          <a:ext cx="6631200" cy="10270800"/>
+                          <a:chOff x="0" y="0"/>
+                          <a:chExt cx="20000" cy="20000"/>
+                        </a:xfrm>
+                      </wpg:grpSpPr>
+                      <wps:wsp>
+                        <wps:cNvPr id="103" name="Rectangle 25"/>
+                        <wps:cNvSpPr>
+                          <a:spLocks noChangeArrowheads="1"/>
+                        </wps:cNvSpPr>
+                        <wps:spPr bwMode="auto">
+                          <a:xfrm>
+                            <a:off x="0" y="0"/>
+                            <a:ext cx="20000" cy="20000"/>
+                          </a:xfrm>
+                          <a:prstGeom prst="rect">
+                            <a:avLst/>
+                          </a:prstGeom>
+                          <a:noFill/>
+                          <a:ln w="25400">
+                            <a:solidFill>
+                              <a:srgbClr val="000000"/>
+                            </a:solidFill>
+                            <a:miter lim="800000"/>
+                            <a:headEnd/>
+                            <a:tailEnd/>
+                          </a:ln>
+                          <a:extLst>
+                            <a:ext uri="{909E8E84-426E-40DD-AFC4-6F175D3DCCD1}">
+                              <a14:hiddenFill xmlns:a14="http://schemas.microsoft.com/office/drawing/2010/main">
+                                <a:solidFill>
+                                  <a:srgbClr val="FFFFFF"/>
+                                </a:solidFill>
+                              </a14:hiddenFill>
+                            </a:ext>
+                          </a:extLst>
+                        </wps:spPr>
+                        <wps:bodyPr rot="0" vert="horz" wrap="square" lIns="91440" tIns="45720" rIns="91440" bIns="45720" anchor="t" anchorCtr="0" upright="1">
+                          <a:noAutofit/>
+                        </wps:bodyPr>
+                      </wps:wsp>
+                      <wps:wsp>
+                        <wps:cNvPr id="104" name="Line 26"/>
+                        <wps:cNvCnPr>
+                          <a:cxnSpLocks noChangeShapeType="1"/>
+                        </wps:cNvCnPr>
+                        <wps:spPr bwMode="auto">
+                          <a:xfrm>
+                            <a:off x="1093" y="18949"/>
+                            <a:ext cx="2" cy="1040"/>
+                          </a:xfrm>
+                          <a:prstGeom prst="line">
+                            <a:avLst/>
+                          </a:prstGeom>
+                          <a:noFill/>
+                          <a:ln w="25400">
+                            <a:solidFill>
+                              <a:srgbClr val="000000"/>
+                            </a:solidFill>
+                            <a:round/>
+                            <a:headEnd/>
+                            <a:tailEnd/>
+                          </a:ln>
+                          <a:extLst>
+                            <a:ext uri="{909E8E84-426E-40DD-AFC4-6F175D3DCCD1}">
+                              <a14:hiddenFill xmlns:a14="http://schemas.microsoft.com/office/drawing/2010/main">
+                                <a:noFill/>
+                              </a14:hiddenFill>
+                            </a:ext>
+                          </a:extLst>
+                        </wps:spPr>
+                        <wps:bodyPr/>
+                      </wps:wsp>
+                      <wps:wsp>
+                        <wps:cNvPr id="105" name="Line 27"/>
+                        <wps:cNvCnPr>
+                          <a:cxnSpLocks noChangeShapeType="1"/>
+                        </wps:cNvCnPr>
+                        <wps:spPr bwMode="auto">
+                          <a:xfrm>
+                            <a:off x="10" y="18941"/>
+                            <a:ext cx="19967" cy="1"/>
+                          </a:xfrm>
+                          <a:prstGeom prst="line">
+                            <a:avLst/>
+                          </a:prstGeom>
+                          <a:noFill/>
+                          <a:ln w="25400">
+                            <a:solidFill>
+                              <a:srgbClr val="000000"/>
+                            </a:solidFill>
+                            <a:round/>
+                            <a:headEnd/>
+                            <a:tailEnd/>
+                          </a:ln>
+                          <a:extLst>
+                            <a:ext uri="{909E8E84-426E-40DD-AFC4-6F175D3DCCD1}">
+                              <a14:hiddenFill xmlns:a14="http://schemas.microsoft.com/office/drawing/2010/main">
+                                <a:noFill/>
+                              </a14:hiddenFill>
+                            </a:ext>
+                          </a:extLst>
+                        </wps:spPr>
+                        <wps:bodyPr/>
+                      </wps:wsp>
+                      <wps:wsp>
+                        <wps:cNvPr id="106" name="Line 28"/>
+                        <wps:cNvCnPr>
+                          <a:cxnSpLocks noChangeShapeType="1"/>
+                        </wps:cNvCnPr>
+                        <wps:spPr bwMode="auto">
+                          <a:xfrm>
+                            <a:off x="2186" y="18949"/>
+                            <a:ext cx="2" cy="1040"/>
+                          </a:xfrm>
+                          <a:prstGeom prst="line">
+                            <a:avLst/>
+                          </a:prstGeom>
+                          <a:noFill/>
+                          <a:ln w="25400">
+                            <a:solidFill>
+                              <a:srgbClr val="000000"/>
+                            </a:solidFill>
+                            <a:round/>
+                            <a:headEnd/>
+                            <a:tailEnd/>
+                          </a:ln>
+                          <a:extLst>
+                            <a:ext uri="{909E8E84-426E-40DD-AFC4-6F175D3DCCD1}">
+                              <a14:hiddenFill xmlns:a14="http://schemas.microsoft.com/office/drawing/2010/main">
+                                <a:noFill/>
+                              </a14:hiddenFill>
+                            </a:ext>
+                          </a:extLst>
+                        </wps:spPr>
+                        <wps:bodyPr/>
+                      </wps:wsp>
+                      <wps:wsp>
+                        <wps:cNvPr id="107" name="Line 29"/>
+                        <wps:cNvCnPr>
+                          <a:cxnSpLocks noChangeShapeType="1"/>
+                        </wps:cNvCnPr>
+                        <wps:spPr bwMode="auto">
+                          <a:xfrm>
+                            <a:off x="4919" y="18949"/>
+                            <a:ext cx="2" cy="1040"/>
+                          </a:xfrm>
+                          <a:prstGeom prst="line">
+                            <a:avLst/>
+                          </a:prstGeom>
+                          <a:noFill/>
+                          <a:ln w="25400">
+                            <a:solidFill>
+                              <a:srgbClr val="000000"/>
+                            </a:solidFill>
+                            <a:round/>
+                            <a:headEnd/>
+                            <a:tailEnd/>
+                          </a:ln>
+                          <a:extLst>
+                            <a:ext uri="{909E8E84-426E-40DD-AFC4-6F175D3DCCD1}">
+                              <a14:hiddenFill xmlns:a14="http://schemas.microsoft.com/office/drawing/2010/main">
+                                <a:noFill/>
+                              </a14:hiddenFill>
+                            </a:ext>
+                          </a:extLst>
+                        </wps:spPr>
+                        <wps:bodyPr/>
+                      </wps:wsp>
+                      <wps:wsp>
+                        <wps:cNvPr id="108" name="Line 30"/>
+                        <wps:cNvCnPr>
+                          <a:cxnSpLocks noChangeShapeType="1"/>
+                        </wps:cNvCnPr>
+                        <wps:spPr bwMode="auto">
+                          <a:xfrm>
+                            <a:off x="6557" y="18959"/>
+                            <a:ext cx="2" cy="1030"/>
+                          </a:xfrm>
+                          <a:prstGeom prst="line">
+                            <a:avLst/>
+                          </a:prstGeom>
+                          <a:noFill/>
+                          <a:ln w="25400">
+                            <a:solidFill>
+                              <a:srgbClr val="000000"/>
+                            </a:solidFill>
+                            <a:round/>
+                            <a:headEnd/>
+                            <a:tailEnd/>
+                          </a:ln>
+                          <a:extLst>
+                            <a:ext uri="{909E8E84-426E-40DD-AFC4-6F175D3DCCD1}">
+                              <a14:hiddenFill xmlns:a14="http://schemas.microsoft.com/office/drawing/2010/main">
+                                <a:noFill/>
+                              </a14:hiddenFill>
+                            </a:ext>
+                          </a:extLst>
+                        </wps:spPr>
+                        <wps:bodyPr/>
+                      </wps:wsp>
+                      <wps:wsp>
+                        <wps:cNvPr id="109" name="Line 31"/>
+                        <wps:cNvCnPr>
+                          <a:cxnSpLocks noChangeShapeType="1"/>
+                        </wps:cNvCnPr>
+                        <wps:spPr bwMode="auto">
+                          <a:xfrm>
+                            <a:off x="7650" y="18949"/>
+                            <a:ext cx="2" cy="1030"/>
+                          </a:xfrm>
+                          <a:prstGeom prst="line">
+                            <a:avLst/>
+                          </a:prstGeom>
+                          <a:noFill/>
+                          <a:ln w="25400">
+                            <a:solidFill>
+                              <a:srgbClr val="000000"/>
+                            </a:solidFill>
+                            <a:round/>
+                            <a:headEnd/>
+                            <a:tailEnd/>
+                          </a:ln>
+                          <a:extLst>
+                            <a:ext uri="{909E8E84-426E-40DD-AFC4-6F175D3DCCD1}">
+                              <a14:hiddenFill xmlns:a14="http://schemas.microsoft.com/office/drawing/2010/main">
+                                <a:noFill/>
+                              </a14:hiddenFill>
+                            </a:ext>
+                          </a:extLst>
+                        </wps:spPr>
+                        <wps:bodyPr/>
+                      </wps:wsp>
+                      <wps:wsp>
+                        <wps:cNvPr id="110" name="Line 32"/>
+                        <wps:cNvCnPr>
+                          <a:cxnSpLocks noChangeShapeType="1"/>
+                        </wps:cNvCnPr>
+                        <wps:spPr bwMode="auto">
+                          <a:xfrm>
+                            <a:off x="18905" y="18949"/>
+                            <a:ext cx="4" cy="1040"/>
+                          </a:xfrm>
+                          <a:prstGeom prst="line">
+                            <a:avLst/>
+                          </a:prstGeom>
+                          <a:noFill/>
+                          <a:ln w="25400">
+                            <a:solidFill>
+                              <a:srgbClr val="000000"/>
+                            </a:solidFill>
+                            <a:round/>
+                            <a:headEnd/>
+                            <a:tailEnd/>
+                          </a:ln>
+                          <a:extLst>
+                            <a:ext uri="{909E8E84-426E-40DD-AFC4-6F175D3DCCD1}">
+                              <a14:hiddenFill xmlns:a14="http://schemas.microsoft.com/office/drawing/2010/main">
+                                <a:noFill/>
+                              </a14:hiddenFill>
+                            </a:ext>
+                          </a:extLst>
+                        </wps:spPr>
+                        <wps:bodyPr/>
+                      </wps:wsp>
+                      <wps:wsp>
+                        <wps:cNvPr id="111" name="Line 33"/>
+                        <wps:cNvCnPr>
+                          <a:cxnSpLocks noChangeShapeType="1"/>
+                        </wps:cNvCnPr>
+                        <wps:spPr bwMode="auto">
+                          <a:xfrm>
+                            <a:off x="10" y="19293"/>
+                            <a:ext cx="7621" cy="2"/>
+                          </a:xfrm>
+                          <a:prstGeom prst="line">
+                            <a:avLst/>
+                          </a:prstGeom>
+                          <a:noFill/>
+                          <a:ln w="12700">
+                            <a:solidFill>
+                              <a:srgbClr val="000000"/>
+                            </a:solidFill>
+                            <a:round/>
+                            <a:headEnd/>
+                            <a:tailEnd/>
+                          </a:ln>
+                          <a:extLst>
+                            <a:ext uri="{909E8E84-426E-40DD-AFC4-6F175D3DCCD1}">
+                              <a14:hiddenFill xmlns:a14="http://schemas.microsoft.com/office/drawing/2010/main">
+                                <a:noFill/>
+                              </a14:hiddenFill>
+                            </a:ext>
+                          </a:extLst>
+                        </wps:spPr>
+                        <wps:bodyPr/>
+                      </wps:wsp>
+                      <wps:wsp>
+                        <wps:cNvPr id="112" name="Line 34"/>
+                        <wps:cNvCnPr>
+                          <a:cxnSpLocks noChangeShapeType="1"/>
+                        </wps:cNvCnPr>
+                        <wps:spPr bwMode="auto">
+                          <a:xfrm>
+                            <a:off x="10" y="19646"/>
+                            <a:ext cx="7621" cy="1"/>
+                          </a:xfrm>
+                          <a:prstGeom prst="line">
+                            <a:avLst/>
+                          </a:prstGeom>
+                          <a:noFill/>
+                          <a:ln w="25400">
+                            <a:solidFill>
+                              <a:srgbClr val="000000"/>
+                            </a:solidFill>
+                            <a:round/>
+                            <a:headEnd/>
+                            <a:tailEnd/>
+                          </a:ln>
+                          <a:extLst>
+                            <a:ext uri="{909E8E84-426E-40DD-AFC4-6F175D3DCCD1}">
+                              <a14:hiddenFill xmlns:a14="http://schemas.microsoft.com/office/drawing/2010/main">
+                                <a:noFill/>
+                              </a14:hiddenFill>
+                            </a:ext>
+                          </a:extLst>
+                        </wps:spPr>
+                        <wps:bodyPr/>
+                      </wps:wsp>
+                      <wps:wsp>
+                        <wps:cNvPr id="113" name="Line 35"/>
+                        <wps:cNvCnPr>
+                          <a:cxnSpLocks noChangeShapeType="1"/>
+                        </wps:cNvCnPr>
+                        <wps:spPr bwMode="auto">
+                          <a:xfrm>
+                            <a:off x="18919" y="19296"/>
+                            <a:ext cx="1071" cy="1"/>
+                          </a:xfrm>
+                          <a:prstGeom prst="line">
+                            <a:avLst/>
+                          </a:prstGeom>
+                          <a:noFill/>
+                          <a:ln w="12700">
+                            <a:solidFill>
+                              <a:srgbClr val="000000"/>
+                            </a:solidFill>
+                            <a:round/>
+                            <a:headEnd/>
+                            <a:tailEnd/>
+                          </a:ln>
+                          <a:extLst>
+                            <a:ext uri="{909E8E84-426E-40DD-AFC4-6F175D3DCCD1}">
+                              <a14:hiddenFill xmlns:a14="http://schemas.microsoft.com/office/drawing/2010/main">
+                                <a:noFill/>
+                              </a14:hiddenFill>
+                            </a:ext>
+                          </a:extLst>
+                        </wps:spPr>
+                        <wps:bodyPr/>
+                      </wps:wsp>
+                      <wps:wsp>
+                        <wps:cNvPr id="114" name="Rectangle 36"/>
+                        <wps:cNvSpPr>
+                          <a:spLocks noChangeArrowheads="1"/>
+                        </wps:cNvSpPr>
+                        <wps:spPr bwMode="auto">
+                          <a:xfrm>
+                            <a:off x="54" y="19660"/>
+                            <a:ext cx="1000" cy="309"/>
+                          </a:xfrm>
+                          <a:prstGeom prst="rect">
+                            <a:avLst/>
+                          </a:prstGeom>
+                          <a:noFill/>
+                          <a:ln>
+                            <a:noFill/>
+                          </a:ln>
+                          <a:extLst>
+                            <a:ext uri="{909E8E84-426E-40DD-AFC4-6F175D3DCCD1}">
+                              <a14:hiddenFill xmlns:a14="http://schemas.microsoft.com/office/drawing/2010/main">
+                                <a:solidFill>
+                                  <a:srgbClr val="FFFFFF"/>
+                                </a:solidFill>
+                              </a14:hiddenFill>
+                            </a:ext>
+                            <a:ext uri="{91240B29-F687-4F45-9708-019B960494DF}">
+                              <a14:hiddenLine xmlns:a14="http://schemas.microsoft.com/office/drawing/2010/main" w="3175">
+                                <a:solidFill>
+                                  <a:srgbClr val="000000"/>
+                                </a:solidFill>
+                                <a:miter lim="800000"/>
+                                <a:headEnd/>
+                                <a:tailEnd/>
+                              </a14:hiddenLine>
+                            </a:ext>
+                          </a:extLst>
+                        </wps:spPr>
+                        <wps:txbx>
+                          <w:txbxContent>
+                            <w:p>
+                              <w:pPr>
+                                <w:pStyle w:val="a4"/>
+                                <w:jc w:val="center"/>
+                                <w:rPr>
+                                  <w:sz w:val="18"/>
+                                  <w:szCs w:val="18"/>
+                                </w:rPr>
+                              </w:pPr>
+                              <w:r>
+                                <w:rPr>
+                                  <w:sz w:val="18"/>
+                                  <w:szCs w:val="18"/>
+                                </w:rPr>
+                                <w:t>Изм.</w:t>
+                              </w:r>
+                            </w:p>
+                          </w:txbxContent>
+                        </wps:txbx>
+                        <wps:bodyPr rot="0" vert="horz" wrap="square" lIns="12700" tIns="12700" rIns="12700" bIns="12700" anchor="t" anchorCtr="0" upright="1">
+                          <a:noAutofit/>
+                        </wps:bodyPr>
+                      </wps:wsp>
+                      <wps:wsp>
+                        <wps:cNvPr id="115" name="Rectangle 37"/>
+                        <wps:cNvSpPr>
+                          <a:spLocks noChangeArrowheads="1"/>
+                        </wps:cNvSpPr>
+                        <wps:spPr bwMode="auto">
+                          <a:xfrm>
+                            <a:off x="1139" y="19660"/>
+                            <a:ext cx="1001" cy="309"/>
+                          </a:xfrm>
+                          <a:prstGeom prst="rect">
+                            <a:avLst/>
+                          </a:prstGeom>
+                          <a:noFill/>
+                          <a:ln>
+                            <a:noFill/>
+                          </a:ln>
+                          <a:extLst>
+                            <a:ext uri="{909E8E84-426E-40DD-AFC4-6F175D3DCCD1}">
+                              <a14:hiddenFill xmlns:a14="http://schemas.microsoft.com/office/drawing/2010/main">
+                                <a:solidFill>
+                                  <a:srgbClr val="FFFFFF"/>
+                                </a:solidFill>
+                              </a14:hiddenFill>
+                            </a:ext>
+                            <a:ext uri="{91240B29-F687-4F45-9708-019B960494DF}">
+                              <a14:hiddenLine xmlns:a14="http://schemas.microsoft.com/office/drawing/2010/main" w="3175">
+                                <a:solidFill>
+                                  <a:srgbClr val="000000"/>
+                                </a:solidFill>
+                                <a:miter lim="800000"/>
+                                <a:headEnd/>
+                                <a:tailEnd/>
+                              </a14:hiddenLine>
+                            </a:ext>
+                          </a:extLst>
+                        </wps:spPr>
+                        <wps:txbx>
+                          <w:txbxContent>
+                            <w:p>
+                              <w:pPr>
+                                <w:pStyle w:val="a4"/>
+                                <w:jc w:val="center"/>
+                                <w:rPr>
+                                  <w:sz w:val="18"/>
+                                  <w:szCs w:val="18"/>
+                                </w:rPr>
+                              </w:pPr>
+                              <w:r>
+                                <w:rPr>
+                                  <w:sz w:val="18"/>
+                                  <w:szCs w:val="18"/>
+                                </w:rPr>
+                                <w:t>Лист</w:t>
+                              </w:r>
+                            </w:p>
+                          </w:txbxContent>
+                        </wps:txbx>
+                        <wps:bodyPr rot="0" vert="horz" wrap="square" lIns="12700" tIns="12700" rIns="12700" bIns="12700" anchor="t" anchorCtr="0" upright="1">
+                          <a:noAutofit/>
+                        </wps:bodyPr>
+                      </wps:wsp>
+                      <wps:wsp>
+                        <wps:cNvPr id="116" name="Rectangle 38"/>
+                        <wps:cNvSpPr>
+                          <a:spLocks noChangeArrowheads="1"/>
+                        </wps:cNvSpPr>
+                        <wps:spPr bwMode="auto">
+                          <a:xfrm>
+                            <a:off x="2267" y="19660"/>
+                            <a:ext cx="2573" cy="309"/>
+                          </a:xfrm>
+                          <a:prstGeom prst="rect">
+                            <a:avLst/>
+                          </a:prstGeom>
+                          <a:noFill/>
+                          <a:ln>
+                            <a:noFill/>
+                          </a:ln>
+                          <a:extLst>
+                            <a:ext uri="{909E8E84-426E-40DD-AFC4-6F175D3DCCD1}">
+                              <a14:hiddenFill xmlns:a14="http://schemas.microsoft.com/office/drawing/2010/main">
+                                <a:solidFill>
+                                  <a:srgbClr val="FFFFFF"/>
+                                </a:solidFill>
+                              </a14:hiddenFill>
+                            </a:ext>
+                            <a:ext uri="{91240B29-F687-4F45-9708-019B960494DF}">
+                              <a14:hiddenLine xmlns:a14="http://schemas.microsoft.com/office/drawing/2010/main" w="3175">
+                                <a:solidFill>
+                                  <a:srgbClr val="000000"/>
+                                </a:solidFill>
+                                <a:miter lim="800000"/>
+                                <a:headEnd/>
+                                <a:tailEnd/>
+                              </a14:hiddenLine>
+                            </a:ext>
+                          </a:extLst>
+                        </wps:spPr>
+                        <wps:txbx>
+                          <w:txbxContent>
+                            <w:p>
+                              <w:pPr>
+                                <w:pStyle w:val="a4"/>
+                                <w:jc w:val="center"/>
+                                <w:rPr>
+                                  <w:sz w:val="18"/>
+                                  <w:szCs w:val="18"/>
+                                </w:rPr>
+                              </w:pPr>
+                              <w:r>
+                                <w:rPr>
+                                  <w:sz w:val="18"/>
+                                  <w:szCs w:val="18"/>
+                                </w:rPr>
+                                <w:t>№ докум.</w:t>
+                              </w:r>
+                            </w:p>
+                          </w:txbxContent>
+                        </wps:txbx>
+                        <wps:bodyPr rot="0" vert="horz" wrap="square" lIns="12700" tIns="12700" rIns="12700" bIns="12700" anchor="t" anchorCtr="0" upright="1">
+                          <a:noAutofit/>
+                        </wps:bodyPr>
+                      </wps:wsp>
+                      <wps:wsp>
+                        <wps:cNvPr id="117" name="Rectangle 39"/>
+                        <wps:cNvSpPr>
+                          <a:spLocks noChangeArrowheads="1"/>
+                        </wps:cNvSpPr>
+                        <wps:spPr bwMode="auto">
+                          <a:xfrm>
+                            <a:off x="4983" y="19660"/>
+                            <a:ext cx="1534" cy="309"/>
+                          </a:xfrm>
+                          <a:prstGeom prst="rect">
+                            <a:avLst/>
+                          </a:prstGeom>
+                          <a:noFill/>
+                          <a:ln>
+                            <a:noFill/>
+                          </a:ln>
+                          <a:extLst>
+                            <a:ext uri="{909E8E84-426E-40DD-AFC4-6F175D3DCCD1}">
+                              <a14:hiddenFill xmlns:a14="http://schemas.microsoft.com/office/drawing/2010/main">
+                                <a:solidFill>
+                                  <a:srgbClr val="FFFFFF"/>
+                                </a:solidFill>
+                              </a14:hiddenFill>
+                            </a:ext>
+                            <a:ext uri="{91240B29-F687-4F45-9708-019B960494DF}">
+                              <a14:hiddenLine xmlns:a14="http://schemas.microsoft.com/office/drawing/2010/main" w="3175">
+                                <a:solidFill>
+                                  <a:srgbClr val="000000"/>
+                                </a:solidFill>
+                                <a:miter lim="800000"/>
+                                <a:headEnd/>
+                                <a:tailEnd/>
+                              </a14:hiddenLine>
+                            </a:ext>
+                          </a:extLst>
+                        </wps:spPr>
+                        <wps:txbx>
+                          <w:txbxContent>
+                            <w:p>
+                              <w:pPr>
+                                <w:pStyle w:val="a4"/>
+                                <w:jc w:val="center"/>
+                                <w:rPr>
+                                  <w:sz w:val="18"/>
+                                  <w:szCs w:val="18"/>
+                                </w:rPr>
+                              </w:pPr>
+                              <w:r>
+                                <w:rPr>
+                                  <w:sz w:val="18"/>
+                                  <w:szCs w:val="18"/>
+                                </w:rPr>
+                                <w:t>Подпись</w:t>
+                              </w:r>
+                            </w:p>
+                          </w:txbxContent>
+                        </wps:txbx>
+                        <wps:bodyPr rot="0" vert="horz" wrap="square" lIns="12700" tIns="12700" rIns="12700" bIns="12700" anchor="t" anchorCtr="0" upright="1">
+                          <a:noAutofit/>
+                        </wps:bodyPr>
+                      </wps:wsp>
+                      <wps:wsp>
+                        <wps:cNvPr id="118" name="Rectangle 40"/>
+                        <wps:cNvSpPr>
+                          <a:spLocks noChangeArrowheads="1"/>
+                        </wps:cNvSpPr>
+                        <wps:spPr bwMode="auto">
+                          <a:xfrm>
+                            <a:off x="6604" y="19660"/>
+                            <a:ext cx="1000" cy="309"/>
+                          </a:xfrm>
+                          <a:prstGeom prst="rect">
+                            <a:avLst/>
+                          </a:prstGeom>
+                          <a:noFill/>
+                          <a:ln>
+                            <a:noFill/>
+                          </a:ln>
+                          <a:extLst>
+                            <a:ext uri="{909E8E84-426E-40DD-AFC4-6F175D3DCCD1}">
+                              <a14:hiddenFill xmlns:a14="http://schemas.microsoft.com/office/drawing/2010/main">
+                                <a:solidFill>
+                                  <a:srgbClr val="FFFFFF"/>
+                                </a:solidFill>
+                              </a14:hiddenFill>
+                            </a:ext>
+                            <a:ext uri="{91240B29-F687-4F45-9708-019B960494DF}">
+                              <a14:hiddenLine xmlns:a14="http://schemas.microsoft.com/office/drawing/2010/main" w="3175">
+                                <a:solidFill>
+                                  <a:srgbClr val="000000"/>
+                                </a:solidFill>
+                                <a:miter lim="800000"/>
+                                <a:headEnd/>
+                                <a:tailEnd/>
+                              </a14:hiddenLine>
+                            </a:ext>
+                          </a:extLst>
+                        </wps:spPr>
+                        <wps:txbx>
+                          <w:txbxContent>
+                            <w:p>
+                              <w:pPr>
+                                <w:pStyle w:val="a4"/>
+                                <w:jc w:val="center"/>
+                                <w:rPr>
+                                  <w:sz w:val="18"/>
+                                  <w:szCs w:val="18"/>
+                                </w:rPr>
+                              </w:pPr>
+                              <w:r>
+                                <w:rPr>
+                                  <w:sz w:val="18"/>
+                                  <w:szCs w:val="18"/>
+                                </w:rPr>
+                                <w:t>Дата</w:t>
+                              </w:r>
+                            </w:p>
+                          </w:txbxContent>
+                        </wps:txbx>
+                        <wps:bodyPr rot="0" vert="horz" wrap="square" lIns="12700" tIns="12700" rIns="12700" bIns="12700" anchor="t" anchorCtr="0" upright="1">
+                          <a:noAutofit/>
+                        </wps:bodyPr>
+                      </wps:wsp>
+                      <wps:wsp>
+                        <wps:cNvPr id="119" name="Rectangle 41"/>
+                        <wps:cNvSpPr>
+                          <a:spLocks noChangeArrowheads="1"/>
+                        </wps:cNvSpPr>
+                        <wps:spPr bwMode="auto">
+                          <a:xfrm>
+                            <a:off x="18949" y="18977"/>
+                            <a:ext cx="1001" cy="309"/>
+                          </a:xfrm>
+                          <a:prstGeom prst="rect">
+                            <a:avLst/>
+                          </a:prstGeom>
+                          <a:noFill/>
+                          <a:ln>
+                            <a:noFill/>
+                          </a:ln>
+                          <a:extLst>
+                            <a:ext uri="{909E8E84-426E-40DD-AFC4-6F175D3DCCD1}">
+                              <a14:hiddenFill xmlns:a14="http://schemas.microsoft.com/office/drawing/2010/main">
+                                <a:solidFill>
+                                  <a:srgbClr val="FFFFFF"/>
+                                </a:solidFill>
+                              </a14:hiddenFill>
+                            </a:ext>
+                            <a:ext uri="{91240B29-F687-4F45-9708-019B960494DF}">
+                              <a14:hiddenLine xmlns:a14="http://schemas.microsoft.com/office/drawing/2010/main" w="3175">
+                                <a:solidFill>
+                                  <a:srgbClr val="000000"/>
+                                </a:solidFill>
+                                <a:miter lim="800000"/>
+                                <a:headEnd/>
+                                <a:tailEnd/>
+                              </a14:hiddenLine>
+                            </a:ext>
+                          </a:extLst>
+                        </wps:spPr>
+                        <wps:txbx>
+                          <w:txbxContent>
+                            <w:p>
+                              <w:pPr>
+                                <w:pStyle w:val="a4"/>
+                                <w:jc w:val="center"/>
+                                <w:rPr>
+                                  <w:sz w:val="18"/>
+                                  <w:szCs w:val="18"/>
+                                </w:rPr>
+                              </w:pPr>
+                              <w:r>
+                                <w:rPr>
+                                  <w:sz w:val="18"/>
+                                  <w:szCs w:val="18"/>
+                                </w:rPr>
+                                <w:t>Лист</w:t>
+                              </w:r>
+                            </w:p>
+                          </w:txbxContent>
+                        </wps:txbx>
+                        <wps:bodyPr rot="0" vert="horz" wrap="square" lIns="12700" tIns="12700" rIns="12700" bIns="12700" anchor="t" anchorCtr="0" upright="1">
+                          <a:noAutofit/>
+                        </wps:bodyPr>
+                      </wps:wsp>
+                      <wps:wsp>
+                        <wps:cNvPr id="120" name="Rectangle 42"/>
+                        <wps:cNvSpPr>
+                          <a:spLocks noChangeArrowheads="1"/>
+                        </wps:cNvSpPr>
+                        <wps:spPr bwMode="auto">
+                          <a:xfrm>
+                            <a:off x="18949" y="19435"/>
+                            <a:ext cx="1001" cy="423"/>
+                          </a:xfrm>
+                          <a:prstGeom prst="rect">
+                            <a:avLst/>
+                          </a:prstGeom>
+                          <a:noFill/>
+                          <a:ln>
+                            <a:noFill/>
+                          </a:ln>
+                          <a:extLst>
+                            <a:ext uri="{909E8E84-426E-40DD-AFC4-6F175D3DCCD1}">
+                              <a14:hiddenFill xmlns:a14="http://schemas.microsoft.com/office/drawing/2010/main">
+                                <a:solidFill>
+                                  <a:srgbClr val="FFFFFF"/>
+                                </a:solidFill>
+                              </a14:hiddenFill>
+                            </a:ext>
+                            <a:ext uri="{91240B29-F687-4F45-9708-019B960494DF}">
+                              <a14:hiddenLine xmlns:a14="http://schemas.microsoft.com/office/drawing/2010/main" w="3175">
+                                <a:solidFill>
+                                  <a:srgbClr val="000000"/>
+                                </a:solidFill>
+                                <a:miter lim="800000"/>
+                                <a:headEnd/>
+                                <a:tailEnd/>
+                              </a14:hiddenLine>
+                            </a:ext>
+                          </a:extLst>
+                        </wps:spPr>
+                        <wps:txbx>
+                          <w:txbxContent>
+                            <w:p>
+                              <w:pPr>
+                                <w:pStyle w:val="a4"/>
+                                <w:jc w:val="center"/>
+                                <w:rPr>
+                                  <w:sz w:val="24"/>
+                                  <w:szCs w:val="24"/>
+                                  <w:lang w:val="en-US"/>
+                                </w:rPr>
+                              </w:pPr>
+                              <w:r>
+                                <w:rPr>
+                                  <w:sz w:val="24"/>
+                                  <w:szCs w:val="24"/>
+                                  <w:lang w:val="en-US"/>
+                                </w:rPr>
+                                <w:t>7</w:t>
+                              </w:r>
+                            </w:p>
+                            <w:p>
+                              <w:pPr>
+                                <w:pStyle w:val="a4"/>
+                                <w:jc w:val="center"/>
+                                <w:rPr>
+                                  <w:sz w:val="24"/>
+                                  <w:szCs w:val="24"/>
+                                  <w:lang w:val="ru-RU"/>
+                                </w:rPr>
+                              </w:pPr>
+                            </w:p>
+                            <w:p>
+                              <w:pPr>
+                                <w:pStyle w:val="a4"/>
+                                <w:jc w:val="center"/>
+                                <w:rPr>
+                                  <w:sz w:val="24"/>
+                                  <w:szCs w:val="24"/>
+                                  <w:lang w:val="ru-RU"/>
+                                </w:rPr>
+                              </w:pPr>
+                              <w:r>
+                                <w:rPr>
+                                  <w:sz w:val="24"/>
+                                  <w:szCs w:val="24"/>
+                                  <w:lang w:val="ru-RU"/>
+                                </w:rPr>
+                                <w:t>9</w:t>
+                              </w:r>
+                            </w:p>
+                          </w:txbxContent>
+                        </wps:txbx>
+                        <wps:bodyPr rot="0" vert="horz" wrap="square" lIns="12700" tIns="12700" rIns="12700" bIns="12700" anchor="t" anchorCtr="0" upright="1">
+                          <a:noAutofit/>
+                        </wps:bodyPr>
+                      </wps:wsp>
+                      <wps:wsp>
+                        <wps:cNvPr id="121" name="Rectangle 43"/>
+                        <wps:cNvSpPr>
+                          <a:spLocks noChangeArrowheads="1"/>
+                        </wps:cNvSpPr>
+                        <wps:spPr bwMode="auto">
+                          <a:xfrm>
+                            <a:off x="7745" y="19221"/>
+                            <a:ext cx="11075" cy="477"/>
+                          </a:xfrm>
+                          <a:prstGeom prst="rect">
+                            <a:avLst/>
+                          </a:prstGeom>
+                          <a:noFill/>
+                          <a:ln>
+                            <a:noFill/>
+                          </a:ln>
+                          <a:extLst>
+                            <a:ext uri="{909E8E84-426E-40DD-AFC4-6F175D3DCCD1}">
+                              <a14:hiddenFill xmlns:a14="http://schemas.microsoft.com/office/drawing/2010/main">
+                                <a:solidFill>
+                                  <a:srgbClr val="FFFFFF"/>
+                                </a:solidFill>
+                              </a14:hiddenFill>
+                            </a:ext>
+                            <a:ext uri="{91240B29-F687-4F45-9708-019B960494DF}">
+                              <a14:hiddenLine xmlns:a14="http://schemas.microsoft.com/office/drawing/2010/main" w="3175">
+                                <a:solidFill>
+                                  <a:srgbClr val="000000"/>
+                                </a:solidFill>
+                                <a:miter lim="800000"/>
+                                <a:headEnd/>
+                                <a:tailEnd/>
+                              </a14:hiddenLine>
+                            </a:ext>
+                          </a:extLst>
+                        </wps:spPr>
+                        <wps:txbx>
+                          <w:txbxContent>
+                            <w:p>
+                              <w:pPr>
+                                <w:pStyle w:val="3"/>
+                              </w:pPr>
+                              <w:r>
+                                <w:t>КП.13.02.11.49.08.00.22.ПЗ</w:t>
+                              </w:r>
+                            </w:p>
+                            <w:p>
+                              <w:pPr>
+                                <w:pStyle w:val="a4"/>
+                                <w:jc w:val="center"/>
+                                <w:rPr>
+                                  <w:lang w:val="ru-RU"/>
+                                </w:rPr>
+                              </w:pPr>
+                            </w:p>
+                            <w:p>
+                              <w:pPr>
+                                <w:pStyle w:val="a4"/>
+                                <w:jc w:val="center"/>
+                                <w:rPr>
+                                  <w:lang w:val="ru-RU"/>
+                                </w:rPr>
+                              </w:pPr>
+                            </w:p>
+                          </w:txbxContent>
+                        </wps:txbx>
+                        <wps:bodyPr rot="0" vert="horz" wrap="square" lIns="12700" tIns="12700" rIns="12700" bIns="12700" anchor="t" anchorCtr="0" upright="1">
+                          <a:noAutofit/>
+                        </wps:bodyPr>
+                      </wps:wsp>
+                    </wpg:wgp>
+                  </a:graphicData>
+                </a:graphic>
+                <wp14:sizeRelH relativeFrom="page">
+                  <wp14:pctWidth>0</wp14:pctWidth>
+                </wp14:sizeRelH>
+                <wp14:sizeRelV relativeFrom="page">
+                  <wp14:pctHeight>0</wp14:pctHeight>
+                </wp14:sizeRelV>
+              </wp:anchor>
+            </w:drawing>
+          </mc:Choice>
+          <mc:Fallback>
+            <w:pict>
+              <v:group id="Группа 102" o:spid="_x0000_s1126" style="position:absolute;left:0;text-align:left;margin-left:36.55pt;margin-top:16.45pt;width:522.15pt;height:808.7pt;z-index:251665408;mso-position-horizontal-relative:page;mso-position-vertical-relative:page" coordsize="20000,20000" o:gfxdata="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">
+                <v:rect id="Rectangle 25" o:spid="_x0000_s1127" style="position:absolute;width:20000;height:20000;visibility:visible;mso-wrap-style:square;v-text-anchor:top" o:gfxdata="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" filled="f" strokeweight="2pt"/>
+                <v:line id="Line 26" o:spid="_x0000_s1128" style="position:absolute;visibility:visible;mso-wrap-style:square" from="1093,18949" to="1095,19989" o:connectortype="straight" o:gfxdata="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" strokeweight="2pt"/>
+                <v:line id="Line 27" o:spid="_x0000_s1129" style="position:absolute;visibility:visible;mso-wrap-style:square" from="10,18941" to="19977,18942" o:connectortype="straight" o:gfxdata="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" strokeweight="2pt"/>
+                <v:line id="Line 28" o:spid="_x0000_s1130" style="position:absolute;visibility:visible;mso-wrap-style:square" from="2186,18949" to="2188,19989" o:connectortype="straight" o:gfxdata="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" strokeweight="2pt"/>
+                <v:line id="Line 29" o:spid="_x0000_s1131" style="position:absolute;visibility:visible;mso-wrap-style:square" from="4919,18949" to="4921,19989" o:connectortype="straight" o:gfxdata="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" strokeweight="2pt"/>
+                <v:line id="Line 30" o:spid="_x0000_s1132" style="position:absolute;visibility:visible;mso-wrap-style:square" from="6557,18959" to="6559,19989" o:connectortype="straight" o:gfxdata="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" strokeweight="2pt"/>
+                <v:line id="Line 31" o:spid="_x0000_s1133" style="position:absolute;visibility:visible;mso-wrap-style:square" from="7650,18949" to="7652,19979" o:connectortype="straight" o:gfxdata="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" strokeweight="2pt"/>
+                <v:line id="Line 32" o:spid="_x0000_s1134" style="position:absolute;visibility:visible;mso-wrap-style:square" from="18905,18949" to="18909,19989" o:connectortype="straight" o:gfxdata="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" strokeweight="2pt"/>
+                <v:line id="Line 33" o:spid="_x0000_s1135" style="position:absolute;visibility:visible;mso-wrap-style:square" from="10,19293" to="7631,19295" o:connectortype="straight" o:gfxdata="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" strokeweight="1pt"/>
+                <v:line id="Line 34" o:spid="_x0000_s1136" style="position:absolute;visibility:visible;mso-wrap-style:square" from="10,19646" to="7631,19647" o:connectortype="straight" o:gfxdata="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" strokeweight="2pt"/>
+                <v:line id="Line 35" o:spid="_x0000_s1137" style="position:absolute;visibility:visible;mso-wrap-style:square" from="18919,19296" to="19990,19297" o:connectortype="straight" o:gfxdata="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" strokeweight="1pt"/>
+                <v:rect id="Rectangle 36" o:spid="_x0000_s1138" style="position:absolute;left:54;top:19660;width:1000;height:309;visibility:visible;mso-wrap-style:square;v-text-anchor:top" o:gfxdata="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" filled="f" stroked="f" strokeweight=".25pt">
+                  <v:textbox inset="1pt,1pt,1pt,1pt">
+                    <w:txbxContent>
+                      <w:p>
+                        <w:pPr>
+                          <w:pStyle w:val="a4"/>
+                          <w:jc w:val="center"/>
+                          <w:rPr>
+                            <w:sz w:val="18"/>
+                            <w:szCs w:val="18"/>
+                          </w:rPr>
+                        </w:pPr>
+                        <w:r>
+                          <w:rPr>
+                            <w:sz w:val="18"/>
+                            <w:szCs w:val="18"/>
+                          </w:rPr>
+                          <w:t>Изм.</w:t>
+                        </w:r>
+                      </w:p>
+                    </w:txbxContent>
+                  </v:textbox>
+                </v:rect>
+                <v:rect id="Rectangle 37" o:spid="_x0000_s1139" style="position:absolute;left:1139;top:19660;width:1001;height:309;visibility:visible;mso-wrap-style:square;v-text-anchor:top" o:gfxdata="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" filled="f" stroked="f" strokeweight=".25pt">
+                  <v:textbox inset="1pt,1pt,1pt,1pt">
+                    <w:txbxContent>
+                      <w:p>
+                        <w:pPr>
+                          <w:pStyle w:val="a4"/>
+                          <w:jc w:val="center"/>
+                          <w:rPr>
+                            <w:sz w:val="18"/>
+                            <w:szCs w:val="18"/>
+                          </w:rPr>
+                        </w:pPr>
+                        <w:r>
+                          <w:rPr>
+                            <w:sz w:val="18"/>
+                            <w:szCs w:val="18"/>
+                          </w:rPr>
+                          <w:t>Лист</w:t>
+                        </w:r>
+                      </w:p>
+                    </w:txbxContent>
+                  </v:textbox>
+                </v:rect>
+                <v:rect id="Rectangle 38" o:spid="_x0000_s1140" style="position:absolute;left:2267;top:19660;width:2573;height:309;visibility:visible;mso-wrap-style:square;v-text-anchor:top" o:gfxdata="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" filled="f" stroked="f" strokeweight=".25pt">
+                  <v:textbox inset="1pt,1pt,1pt,1pt">
+                    <w:txbxContent>
+                      <w:p>
+                        <w:pPr>
+                          <w:pStyle w:val="a4"/>
+                          <w:jc w:val="center"/>
+                          <w:rPr>
+                            <w:sz w:val="18"/>
+                            <w:szCs w:val="18"/>
+                          </w:rPr>
+                        </w:pPr>
+                        <w:r>
+                          <w:rPr>
+                            <w:sz w:val="18"/>
+                            <w:szCs w:val="18"/>
+                          </w:rPr>
+                          <w:t>№ докум.</w:t>
+                        </w:r>
+                      </w:p>
+                    </w:txbxContent>
+                  </v:textbox>
+                </v:rect>
+                <v:rect id="Rectangle 39" o:spid="_x0000_s1141" style="position:absolute;left:4983;top:19660;width:1534;height:309;visibility:visible;mso-wrap-style:square;v-text-anchor:top" o:gfxdata="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" filled="f" stroked="f" strokeweight=".25pt">
+                  <v:textbox inset="1pt,1pt,1pt,1pt">
+                    <w:txbxContent>
+                      <w:p>
+                        <w:pPr>
+                          <w:pStyle w:val="a4"/>
+                          <w:jc w:val="center"/>
+                          <w:rPr>
+                            <w:sz w:val="18"/>
+                            <w:szCs w:val="18"/>
+                          </w:rPr>
+                        </w:pPr>
+                        <w:r>
+                          <w:rPr>
+                            <w:sz w:val="18"/>
+                            <w:szCs w:val="18"/>
+                          </w:rPr>
+                          <w:t>Подпись</w:t>
+                        </w:r>
+                      </w:p>
+                    </w:txbxContent>
+                  </v:textbox>
+                </v:rect>
+                <v:rect id="Rectangle 40" o:spid="_x0000_s1142" style="position:absolute;left:6604;top:19660;width:1000;height:309;visibility:visible;mso-wrap-style:square;v-text-anchor:top" o:gfxdata="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" filled="f" stroked="f" strokeweight=".25pt">
+                  <v:textbox inset="1pt,1pt,1pt,1pt">
+                    <w:txbxContent>
+                      <w:p>
+                        <w:pPr>
+                          <w:pStyle w:val="a4"/>
+                          <w:jc w:val="center"/>
+                          <w:rPr>
+                            <w:sz w:val="18"/>
+                            <w:szCs w:val="18"/>
+                          </w:rPr>
+                        </w:pPr>
+                        <w:r>
+                          <w:rPr>
+                            <w:sz w:val="18"/>
+                            <w:szCs w:val="18"/>
+                          </w:rPr>
+                          <w:t>Дата</w:t>
+                        </w:r>
+                      </w:p>
+                    </w:txbxContent>
+                  </v:textbox>
+                </v:rect>
+                <v:rect id="Rectangle 41" o:spid="_x0000_s1143" style="position:absolute;left:18949;top:18977;width:1001;height:309;visibility:visible;mso-wrap-style:square;v-text-anchor:top" o:gfxdata="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" filled="f" stroked="f" strokeweight=".25pt">
+                  <v:textbox inset="1pt,1pt,1pt,1pt">
+                    <w:txbxContent>
+                      <w:p>
+                        <w:pPr>
+                          <w:pStyle w:val="a4"/>
+                          <w:jc w:val="center"/>
+                          <w:rPr>
+                            <w:sz w:val="18"/>
+                            <w:szCs w:val="18"/>
+                          </w:rPr>
+                        </w:pPr>
+                        <w:r>
+                          <w:rPr>
+                            <w:sz w:val="18"/>
+                            <w:szCs w:val="18"/>
+                          </w:rPr>
+                          <w:t>Лист</w:t>
+                        </w:r>
+                      </w:p>
+                    </w:txbxContent>
+                  </v:textbox>
+                </v:rect>
+                <v:rect id="Rectangle 42" o:spid="_x0000_s1144" style="position:absolute;left:18949;top:19435;width:1001;height:423;visibility:visible;mso-wrap-style:square;v-text-anchor:top" o:gfxdata="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" filled="f" stroked="f" strokeweight=".25pt">
+                  <v:textbox inset="1pt,1pt,1pt,1pt">
+                    <w:txbxContent>
+                      <w:p>
+                        <w:pPr>
+                          <w:pStyle w:val="a4"/>
+                          <w:jc w:val="center"/>
+                          <w:rPr>
+                            <w:sz w:val="24"/>
+                            <w:szCs w:val="24"/>
+                            <w:lang w:val="en-US"/>
+                          </w:rPr>
+                        </w:pPr>
+                        <w:r>
+                          <w:rPr>
+                            <w:sz w:val="24"/>
+                            <w:szCs w:val="24"/>
+                            <w:lang w:val="en-US"/>
+                          </w:rPr>
+                          <w:t>7</w:t>
+                        </w:r>
+                      </w:p>
+                      <w:p>
+                        <w:pPr>
+                          <w:pStyle w:val="a4"/>
+                          <w:jc w:val="center"/>
+                          <w:rPr>
+                            <w:sz w:val="24"/>
+                            <w:szCs w:val="24"/>
+                            <w:lang w:val="ru-RU"/>
+                          </w:rPr>
+                        </w:pPr>
+                      </w:p>
+                      <w:p>
+                        <w:pPr>
+                          <w:pStyle w:val="a4"/>
+                          <w:jc w:val="center"/>
+                          <w:rPr>
+                            <w:sz w:val="24"/>
+                            <w:szCs w:val="24"/>
+                            <w:lang w:val="ru-RU"/>
+                          </w:rPr>
+                        </w:pPr>
+                        <w:r>
+                          <w:rPr>
+                            <w:sz w:val="24"/>
+                            <w:szCs w:val="24"/>
+                            <w:lang w:val="ru-RU"/>
+                          </w:rPr>
+                          <w:t>9</w:t>
+                        </w:r>
+                      </w:p>
+                    </w:txbxContent>
+                  </v:textbox>
+                </v:rect>
+                <v:rect id="Rectangle 43" o:spid="_x0000_s1145" style="position:absolute;left:7745;top:19221;width:11075;height:477;visibility:visible;mso-wrap-style:square;v-text-anchor:top" o:gfxdata="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" filled="f" stroked="f" strokeweight=".25pt">
+                  <v:textbox inset="1pt,1pt,1pt,1pt">
+                    <w:txbxContent>
+                      <w:p>
+                        <w:pPr>
+                          <w:pStyle w:val="3"/>
+                        </w:pPr>
+                        <w:r>
+                          <w:t>КП.13.02.11.49.08.00.22.ПЗ</w:t>
+                        </w:r>
+                      </w:p>
+                      <w:p>
+                        <w:pPr>
+                          <w:pStyle w:val="a4"/>
+                          <w:jc w:val="center"/>
+                          <w:rPr>
+                            <w:lang w:val="ru-RU"/>
+                          </w:rPr>
+                        </w:pPr>
+                      </w:p>
+                      <w:p>
+                        <w:pPr>
+                          <w:pStyle w:val="a4"/>
+                          <w:jc w:val="center"/>
+                          <w:rPr>
+                            <w:lang w:val="ru-RU"/>
+                          </w:rPr>
+                        </w:pPr>
+                      </w:p>
+                    </w:txbxContent>
+                  </v:textbox>
+                </v:rect>
+                <w10:wrap anchorx="page" anchory="page"/>
+                <w10:anchorlock/>
+              </v:group>
+            </w:pict>
+          </mc:Fallback>
+        </mc:AlternateContent>
+      </w:r>
+      <w:r>
+        <w:rPr>
+          <w:rFonts w:ascii="Times New Roman" w:hAnsi="Times New Roman" w:cs="Times New Roman"/>
+          <w:sz w:val="32"/>
+          <w:szCs w:val="32"/>
+        </w:rPr>
+        <w:t>Расчетная часть</w:t>
+      </w:r>
+    </w:p>
+    <w:p>
+      <w:pPr>
+        <w:jc w:val="center"/>
+        <w:rPr>
+          <w:rFonts w:ascii="Times New Roman" w:hAnsi="Times New Roman" w:cs="Times New Roman"/>
+          <w:sz w:val="32"/>
+          <w:szCs w:val="32"/>
+        </w:rPr>
+      </w:pPr>
+      <w:r>
+        <w:rPr>
+          <w:rFonts w:ascii="Times New Roman" w:hAnsi="Times New Roman" w:cs="Times New Roman"/>
+          <w:sz w:val="32"/>
+          <w:szCs w:val="32"/>
+        </w:rPr>
+        <w:t>2.1 Расчет электрических нагрузок</w:t>
+      </w:r>
+    </w:p>
+    <w:p>
+      <w:pPr>
+        <w:jc w:val="both"/>
+        <w:rPr>
+          <w:rFonts w:ascii="Times New Roman" w:hAnsi="Times New Roman" w:cs="Times New Roman"/>
+          <w:sz w:val="28"/>
+          <w:szCs w:val="32"/>
+        </w:rPr>
+      </w:pPr>
+      <w:r>
+        <w:rPr>
+          <w:rFonts w:ascii="Times New Roman" w:hAnsi="Times New Roman" w:cs="Times New Roman"/>
+          <w:sz w:val="28"/>
+          <w:szCs w:val="32"/>
+        </w:rPr>
+        <w:t>В рамках расчета электрических нагрузок я выполнил несколько операций. Во первых, распределил потребителей силовой нагрузки по двум распределительным шинам примерно поровну с точки зрения активной мощности. При этом некоторые потребители необходимо вывести отдельно, через распределительный пункт: сварочные трансформаторы и кран. В этом есть необходимость, поскольку эти устройства нуждаются в мобильности. Далее мною был произведен математический расчет: вычислена средняя мощность (активная и реактивная), эффективное число электропотребителей, коэффициент максимума и планируемая расчетная максимальная нагрузка на сеть: её активная, реактивная и полная мощность.</w:t>
+      </w:r>
+      <w:r>
+        <w:rPr>
+          <w:rFonts w:ascii="Times New Roman" w:hAnsi="Times New Roman" w:cs="Times New Roman"/>
+          <w:sz w:val="28"/>
+          <w:szCs w:val="32"/>
+        </w:rPr>
+        <w:t xml:space="preserve"> В заключение были вычислены токи, протекающие по проводам в цех. Ниже приведен алгоритм расчета на примере токарного станка.</w:t>
+      </w:r>
+    </w:p>
+    <w:p>
+      <w:pPr>
+        <w:jc w:val="both"/>
+        <w:rPr>
+          <w:rFonts w:ascii="Times New Roman" w:hAnsi="Times New Roman" w:cs="Times New Roman"/>
+          <w:sz w:val="28"/>
+          <w:szCs w:val="32"/>
+        </w:rPr>
+      </w:pPr>
+    </w:p>
+    <w:p>
+      <w:pPr>
+        <w:jc w:val="both"/>
+        <w:rPr>
+          <w:rFonts w:ascii="Times New Roman" w:hAnsi="Times New Roman" w:cs="Times New Roman"/>
+          <w:sz w:val="28"/>
+          <w:szCs w:val="32"/>
+        </w:rPr>
+      </w:pPr>
+      <w:r>
+        <w:rPr>
+          <w:rFonts w:ascii="Times New Roman" w:hAnsi="Times New Roman" w:cs="Times New Roman"/>
+          <w:sz w:val="28"/>
+          <w:szCs w:val="32"/>
+        </w:rPr>
+        <w:t xml:space="preserve">Средняя мощность определяется по </w:t>
+      </w:r>
+      <w:r>
+        <w:rPr>
+          <w:rFonts w:ascii="Times New Roman" w:hAnsi="Times New Roman" w:cs="Times New Roman"/>
+          <w:i/>
+          <w:sz w:val="28"/>
+          <w:szCs w:val="32"/>
+        </w:rPr>
+        <w:t>формуле 2.1</w:t>
+      </w:r>
+      <w:r>
+        <w:rPr>
+          <w:rFonts w:ascii="Times New Roman" w:hAnsi="Times New Roman" w:cs="Times New Roman"/>
+          <w:sz w:val="28"/>
+          <w:szCs w:val="32"/>
+        </w:rPr>
+        <w:t xml:space="preserve"> .</w:t>
+      </w:r>
+    </w:p>
+    <w:p>
+      <w:pPr>
+        <w:jc w:val="both"/>
+        <w:rPr>
+          <w:rFonts w:ascii="Times New Roman" w:eastAsiaTheme="minorEastAsia" w:hAnsi="Times New Roman" w:cs="Times New Roman"/>
+          <w:i/>
+          <w:sz w:val="28"/>
+          <w:szCs w:val="32"/>
+          <w:lang w:val="en-US"/>
+        </w:rPr>
+      </w:pPr>
+      <m:oMathPara>
+        <m:oMath>
+          <m:sSub>
+            <m:sSubPr>
+              <m:ctrlPr>
+                <w:rPr>
+                  <w:rFonts w:ascii="Cambria Math" w:hAnsi="Cambria Math" w:cs="Times New Roman"/>
+                  <w:i/>
+                  <w:sz w:val="28"/>
+                  <w:szCs w:val="32"/>
+                </w:rPr>
+              </m:ctrlPr>
+            </m:sSubPr>
+            <m:e>
+              <m:r>
+                <w:rPr>
+                  <w:rFonts w:ascii="Cambria Math" w:hAnsi="Cambria Math" w:cs="Times New Roman"/>
+                  <w:sz w:val="28"/>
+                  <w:szCs w:val="32"/>
+                  <w:lang w:val="en-US"/>
+                </w:rPr>
+                <m:t>P</m:t>
+              </m:r>
+            </m:e>
+            <m:sub>
+              <m:r>
+                <w:rPr>
+                  <w:rFonts w:ascii="Cambria Math" w:hAnsi="Cambria Math" w:cs="Times New Roman"/>
+                  <w:sz w:val="28"/>
+                  <w:szCs w:val="32"/>
+                </w:rPr>
+                <m:t>ср</m:t>
+              </m:r>
+            </m:sub>
+          </m:sSub>
+          <m:r>
+            <w:rPr>
+              <w:rFonts w:ascii="Cambria Math" w:hAnsi="Cambria Math" w:cs="Times New Roman"/>
+              <w:sz w:val="28"/>
+              <w:szCs w:val="32"/>
+            </w:rPr>
+            <m:t>=</m:t>
+          </m:r>
+          <m:r>
+            <w:rPr>
+              <w:rFonts w:ascii="Cambria Math" w:hAnsi="Cambria Math" w:cs="Times New Roman"/>
+              <w:sz w:val="28"/>
+              <w:szCs w:val="32"/>
+              <w:lang w:val="en-US"/>
+            </w:rPr>
+            <m:t>n *</m:t>
+          </m:r>
+          <m:sSub>
+            <m:sSubPr>
+              <m:ctrlPr>
+                <w:rPr>
+                  <w:rFonts w:ascii="Cambria Math" w:hAnsi="Cambria Math" w:cs="Times New Roman"/>
+                  <w:i/>
+                  <w:sz w:val="28"/>
+                  <w:szCs w:val="32"/>
+                  <w:lang w:val="en-US"/>
+                </w:rPr>
+              </m:ctrlPr>
+            </m:sSubPr>
+            <m:e>
+              <m:r>
+                <w:rPr>
+                  <w:rFonts w:ascii="Cambria Math" w:hAnsi="Cambria Math" w:cs="Times New Roman"/>
+                  <w:sz w:val="28"/>
+                  <w:szCs w:val="32"/>
+                  <w:lang w:val="en-US"/>
+                </w:rPr>
+                <m:t xml:space="preserve"> P</m:t>
+              </m:r>
+            </m:e>
+            <m:sub>
+              <m:r>
+                <w:rPr>
+                  <w:rFonts w:ascii="Cambria Math" w:hAnsi="Cambria Math" w:cs="Times New Roman"/>
+                  <w:sz w:val="28"/>
+                  <w:szCs w:val="32"/>
+                </w:rPr>
+                <m:t>ном</m:t>
+              </m:r>
+            </m:sub>
+          </m:sSub>
+          <m:r>
+            <w:rPr>
+              <w:rFonts w:ascii="Cambria Math" w:hAnsi="Cambria Math" w:cs="Times New Roman"/>
+              <w:sz w:val="28"/>
+              <w:szCs w:val="32"/>
+              <w:lang w:val="en-US"/>
+            </w:rPr>
+            <m:t xml:space="preserve"> * </m:t>
+          </m:r>
+          <m:sSub>
+            <m:sSubPr>
+              <m:ctrlPr>
+                <w:rPr>
+                  <w:rFonts w:ascii="Cambria Math" w:hAnsi="Cambria Math" w:cs="Times New Roman"/>
+                  <w:i/>
+                  <w:sz w:val="28"/>
+                  <w:szCs w:val="32"/>
+                  <w:lang w:val="en-US"/>
+                </w:rPr>
+              </m:ctrlPr>
+            </m:sSubPr>
+            <m:e>
+              <m:r>
+                <w:rPr>
+                  <w:rFonts w:ascii="Cambria Math" w:hAnsi="Cambria Math" w:cs="Times New Roman"/>
+                  <w:sz w:val="28"/>
+                  <w:szCs w:val="32"/>
+                  <w:lang w:val="en-US"/>
+                </w:rPr>
+                <m:t>K</m:t>
+              </m:r>
+            </m:e>
+            <m:sub>
+              <m:r>
+                <w:rPr>
+                  <w:rFonts w:ascii="Cambria Math" w:hAnsi="Cambria Math" w:cs="Times New Roman"/>
+                  <w:sz w:val="28"/>
+                  <w:szCs w:val="32"/>
+                  <w:lang w:val="en-US"/>
+                </w:rPr>
+                <m:t>и</m:t>
+              </m:r>
+            </m:sub>
+          </m:sSub>
+        </m:oMath>
+      </m:oMathPara>
+    </w:p>
+    <w:p>
+      <w:pPr>
+        <w:jc w:val="right"/>
+        <w:rPr>
+          <w:rFonts w:ascii="Times New Roman" w:eastAsiaTheme="minorEastAsia" w:hAnsi="Times New Roman" w:cs="Times New Roman"/>
+          <w:i/>
+          <w:sz w:val="28"/>
+          <w:szCs w:val="32"/>
+        </w:rPr>
+      </w:pPr>
+      <w:r>
+        <w:rPr>
+          <w:rFonts w:ascii="Times New Roman" w:eastAsiaTheme="minorEastAsia" w:hAnsi="Times New Roman" w:cs="Times New Roman"/>
+          <w:i/>
+          <w:sz w:val="28"/>
+          <w:szCs w:val="32"/>
+        </w:rPr>
+        <w:t>Формула 2.1</w:t>
+      </w:r>
+    </w:p>
+    <w:p>
+      <w:pPr>
+        <w:rPr>
+          <w:rFonts w:ascii="Times New Roman" w:eastAsiaTheme="minorEastAsia" w:hAnsi="Times New Roman" w:cs="Times New Roman"/>
+          <w:sz w:val="28"/>
+          <w:szCs w:val="32"/>
+        </w:rPr>
+      </w:pPr>
+      <w:r>
+        <w:rPr>
+          <w:rFonts w:ascii="Times New Roman" w:eastAsiaTheme="minorEastAsia" w:hAnsi="Times New Roman" w:cs="Times New Roman"/>
+          <w:sz w:val="28"/>
+          <w:szCs w:val="32"/>
+        </w:rPr>
+        <w:t>Где</w:t>
+      </w:r>
+      <w:r>
+        <w:rPr>
+          <w:rFonts w:ascii="Times New Roman" w:eastAsiaTheme="minorEastAsia" w:hAnsi="Times New Roman" w:cs="Times New Roman"/>
+          <w:sz w:val="28"/>
+          <w:szCs w:val="32"/>
+        </w:rPr>
+        <w:br/>
+      </w:r>
+      <w:r>
+        <w:rPr>
+          <w:rFonts w:ascii="Times New Roman" w:eastAsiaTheme="minorEastAsia" w:hAnsi="Times New Roman" w:cs="Times New Roman"/>
+          <w:sz w:val="28"/>
+          <w:szCs w:val="32"/>
+          <w:lang w:val="en-US"/>
+        </w:rPr>
+        <w:t>n</w:t>
+      </w:r>
+      <w:r>
+        <w:rPr>
+          <w:rFonts w:ascii="Times New Roman" w:eastAsiaTheme="minorEastAsia" w:hAnsi="Times New Roman" w:cs="Times New Roman"/>
+          <w:sz w:val="28"/>
+          <w:szCs w:val="32"/>
+        </w:rPr>
+        <w:t xml:space="preserve"> – </w:t>
+      </w:r>
+      <w:r>
+        <w:rPr>
+          <w:rFonts w:ascii="Times New Roman" w:eastAsiaTheme="minorEastAsia" w:hAnsi="Times New Roman" w:cs="Times New Roman"/>
+          <w:sz w:val="28"/>
+          <w:szCs w:val="32"/>
+        </w:rPr>
+        <w:t>кол-во приборов данного типа</w:t>
+      </w:r>
+      <w:r>
+        <w:rPr>
+          <w:rFonts w:ascii="Times New Roman" w:eastAsiaTheme="minorEastAsia" w:hAnsi="Times New Roman" w:cs="Times New Roman"/>
+          <w:sz w:val="28"/>
+          <w:szCs w:val="32"/>
+        </w:rPr>
+        <w:br/>
+      </w:r>
+      <w:r>
+        <w:rPr>
+          <w:rFonts w:ascii="Times New Roman" w:eastAsiaTheme="minorEastAsia" w:hAnsi="Times New Roman" w:cs="Times New Roman"/>
+          <w:sz w:val="28"/>
+          <w:szCs w:val="32"/>
+          <w:lang w:val="en-US"/>
+        </w:rPr>
+        <w:t>P</w:t>
+      </w:r>
+      <w:r>
+        <w:rPr>
+          <w:rFonts w:ascii="Times New Roman" w:eastAsiaTheme="minorEastAsia" w:hAnsi="Times New Roman" w:cs="Times New Roman"/>
+          <w:sz w:val="28"/>
+          <w:szCs w:val="32"/>
+          <w:vertAlign w:val="subscript"/>
+        </w:rPr>
+        <w:t>ном</w:t>
+      </w:r>
+      <w:r>
+        <w:rPr>
+          <w:rFonts w:ascii="Times New Roman" w:eastAsiaTheme="minorEastAsia" w:hAnsi="Times New Roman" w:cs="Times New Roman"/>
+          <w:sz w:val="28"/>
+          <w:szCs w:val="32"/>
+        </w:rPr>
+        <w:t xml:space="preserve"> – </w:t>
+      </w:r>
+      <w:r>
+        <w:rPr>
+          <w:rFonts w:ascii="Times New Roman" w:eastAsiaTheme="minorEastAsia" w:hAnsi="Times New Roman" w:cs="Times New Roman"/>
+          <w:sz w:val="28"/>
+          <w:szCs w:val="32"/>
+        </w:rPr>
+        <w:t xml:space="preserve">паспортная </w:t>
+      </w:r>
+      <w:r>
+        <w:rPr>
+          <w:rFonts w:ascii="Times New Roman" w:eastAsiaTheme="minorEastAsia" w:hAnsi="Times New Roman" w:cs="Times New Roman"/>
+          <w:sz w:val="28"/>
+          <w:szCs w:val="32"/>
+        </w:rPr>
+        <w:t>мощность прибора</w:t>
+      </w:r>
+      <w:r>
+        <w:rPr>
+          <w:rFonts w:ascii="Times New Roman" w:eastAsiaTheme="minorEastAsia" w:hAnsi="Times New Roman" w:cs="Times New Roman"/>
+          <w:sz w:val="28"/>
+          <w:szCs w:val="32"/>
+        </w:rPr>
+        <w:br/>
+      </w:r>
+      <w:r>
+        <w:rPr>
+          <w:rFonts w:ascii="Times New Roman" w:eastAsiaTheme="minorEastAsia" w:hAnsi="Times New Roman" w:cs="Times New Roman"/>
+          <w:sz w:val="28"/>
+          <w:szCs w:val="32"/>
+          <w:lang w:val="en-US"/>
+        </w:rPr>
+        <w:t>K</w:t>
+      </w:r>
+      <w:r>
+        <w:rPr>
+          <w:rFonts w:ascii="Times New Roman" w:eastAsiaTheme="minorEastAsia" w:hAnsi="Times New Roman" w:cs="Times New Roman"/>
+          <w:sz w:val="28"/>
+          <w:szCs w:val="32"/>
+          <w:vertAlign w:val="subscript"/>
+        </w:rPr>
+        <w:t>и</w:t>
+      </w:r>
+      <w:r>
+        <w:rPr>
+          <w:rFonts w:ascii="Times New Roman" w:eastAsiaTheme="minorEastAsia" w:hAnsi="Times New Roman" w:cs="Times New Roman"/>
+          <w:sz w:val="28"/>
+          <w:szCs w:val="32"/>
+        </w:rPr>
+        <w:t xml:space="preserve"> – коэффициент использования прибора </w:t>
+      </w:r>
+    </w:p>
+    <w:p>
+      <w:pPr>
+        <w:rPr>
+          <w:rFonts w:ascii="Times New Roman" w:eastAsiaTheme="minorEastAsia" w:hAnsi="Times New Roman" w:cs="Times New Roman"/>
+          <w:sz w:val="28"/>
+          <w:szCs w:val="32"/>
+        </w:rPr>
+      </w:pPr>
+      <w:r>
+        <w:rPr>
+          <w:rFonts w:ascii="Times New Roman" w:eastAsiaTheme="minorEastAsia" w:hAnsi="Times New Roman" w:cs="Times New Roman"/>
+          <w:sz w:val="28"/>
+          <w:szCs w:val="32"/>
+        </w:rPr>
+        <w:t>Т.к. все силовые приборы в моем цехе разбиты по отдельности, то расчет следующий:</w:t>
+      </w:r>
+    </w:p>
+    <w:p>
+      <w:pPr>
+        <w:jc w:val="center"/>
+        <w:rPr>
+          <w:rFonts w:ascii="Times New Roman" w:eastAsiaTheme="minorEastAsia" w:hAnsi="Times New Roman" w:cs="Times New Roman"/>
+          <w:sz w:val="28"/>
+          <w:szCs w:val="32"/>
+        </w:rPr>
+      </w:pPr>
+      <m:oMathPara>
+        <m:oMath>
+          <m:r>
+            <w:rPr>
+              <w:rFonts w:ascii="Cambria Math" w:eastAsiaTheme="minorEastAsia" w:hAnsi="Cambria Math" w:cs="Times New Roman"/>
+              <w:sz w:val="28"/>
+              <w:szCs w:val="32"/>
+            </w:rPr>
+            <m:t>7.13*0.75=5.35 кВт</m:t>
+          </m:r>
+        </m:oMath>
+      </m:oMathPara>
+    </w:p>
+    <w:p>
+      <w:pPr>
+        <w:jc w:val="both"/>
+        <w:rPr>
+          <w:rFonts w:ascii="Times New Roman" w:eastAsiaTheme="minorEastAsia" w:hAnsi="Times New Roman" w:cs="Times New Roman"/>
+          <w:sz w:val="28"/>
+          <w:szCs w:val="32"/>
+        </w:rPr>
+      </w:pPr>
+    </w:p>
+    <w:p>
+      <w:pPr>
+        <w:jc w:val="both"/>
+        <w:rPr>
+          <w:rFonts w:ascii="Times New Roman" w:eastAsiaTheme="minorEastAsia" w:hAnsi="Times New Roman" w:cs="Times New Roman"/>
+          <w:i/>
+          <w:sz w:val="28"/>
+          <w:szCs w:val="32"/>
+        </w:rPr>
+      </w:pPr>
+      <w:r>
+        <w:rPr>
+          <w:rFonts w:ascii="Times New Roman" w:eastAsiaTheme="minorEastAsia" w:hAnsi="Times New Roman" w:cs="Times New Roman"/>
+          <w:sz w:val="28"/>
+          <w:szCs w:val="32"/>
+        </w:rPr>
+        <w:t xml:space="preserve">Средняя реактивная мощность определяется при помощи </w:t>
+      </w:r>
+      <w:r>
+        <w:rPr>
+          <w:rFonts w:ascii="Times New Roman" w:eastAsiaTheme="minorEastAsia" w:hAnsi="Times New Roman" w:cs="Times New Roman"/>
+          <w:i/>
+          <w:sz w:val="28"/>
+          <w:szCs w:val="32"/>
+        </w:rPr>
+        <w:t>формулы 2.2 .</w:t>
+      </w:r>
+    </w:p>
+    <w:p>
+      <w:pPr>
+        <w:jc w:val="center"/>
+        <w:rPr>
+          <w:rFonts w:ascii="Times New Roman" w:eastAsiaTheme="minorEastAsia" w:hAnsi="Times New Roman" w:cs="Times New Roman"/>
+          <w:i/>
+          <w:sz w:val="28"/>
+          <w:szCs w:val="32"/>
+          <w:lang w:val="en-US"/>
+        </w:rPr>
+      </w:pPr>
+      <m:oMathPara>
+        <m:oMath>
+          <m:sSub>
+            <m:sSubPr>
+              <m:ctrlPr>
+                <w:rPr>
+                  <w:rFonts w:ascii="Cambria Math" w:eastAsiaTheme="minorEastAsia" w:hAnsi="Cambria Math" w:cs="Times New Roman"/>
+                  <w:i/>
+                  <w:sz w:val="28"/>
+                  <w:szCs w:val="32"/>
+                  <w:lang w:val="en-US"/>
+                </w:rPr>
+              </m:ctrlPr>
+            </m:sSubPr>
+            <m:e>
+              <m:r>
+                <w:rPr>
+                  <w:rFonts w:ascii="Cambria Math" w:eastAsiaTheme="minorEastAsia" w:hAnsi="Cambria Math" w:cs="Times New Roman"/>
+                  <w:sz w:val="28"/>
+                  <w:szCs w:val="32"/>
+                  <w:lang w:val="en-US"/>
+                </w:rPr>
+                <m:t>Q</m:t>
+              </m:r>
+            </m:e>
+            <m:sub>
+              <m:r>
+                <w:rPr>
+                  <w:rFonts w:ascii="Cambria Math" w:eastAsiaTheme="minorEastAsia" w:hAnsi="Cambria Math" w:cs="Times New Roman"/>
+                  <w:sz w:val="28"/>
+                  <w:szCs w:val="32"/>
+                </w:rPr>
+                <m:t>ср</m:t>
+              </m:r>
+            </m:sub>
+          </m:sSub>
+          <m:r>
+            <w:rPr>
+              <w:rFonts w:ascii="Cambria Math" w:eastAsiaTheme="minorEastAsia" w:hAnsi="Cambria Math" w:cs="Times New Roman"/>
+              <w:sz w:val="28"/>
+              <w:szCs w:val="32"/>
+              <w:lang w:val="en-US"/>
+            </w:rPr>
+            <m:t>=tg</m:t>
+          </m:r>
+          <m:r>
+            <w:rPr>
+              <w:rFonts w:ascii="Cambria Math" w:eastAsiaTheme="minorEastAsia" w:hAnsi="Cambria Math" w:cs="Times New Roman"/>
+              <w:sz w:val="28"/>
+              <w:szCs w:val="32"/>
+              <w:lang w:val="en-US"/>
+            </w:rPr>
+            <m:t>φ</m:t>
+          </m:r>
+          <m:r>
+            <w:rPr>
+              <w:rFonts w:ascii="Cambria Math" w:eastAsiaTheme="minorEastAsia" w:hAnsi="Cambria Math" w:cs="Times New Roman"/>
+              <w:sz w:val="28"/>
+              <w:szCs w:val="32"/>
+              <w:lang w:val="en-US"/>
+            </w:rPr>
+            <m:t>*</m:t>
+          </m:r>
+          <m:sSub>
+            <m:sSubPr>
+              <m:ctrlPr>
+                <w:rPr>
+                  <w:rFonts w:ascii="Cambria Math" w:eastAsiaTheme="minorEastAsia" w:hAnsi="Cambria Math" w:cs="Times New Roman"/>
+                  <w:i/>
+                  <w:sz w:val="28"/>
+                  <w:szCs w:val="32"/>
+                  <w:lang w:val="en-US"/>
+                </w:rPr>
+              </m:ctrlPr>
+            </m:sSubPr>
+            <m:e>
+              <m:r>
+                <w:rPr>
+                  <w:rFonts w:ascii="Cambria Math" w:eastAsiaTheme="minorEastAsia" w:hAnsi="Cambria Math" w:cs="Times New Roman"/>
+                  <w:sz w:val="28"/>
+                  <w:szCs w:val="32"/>
+                  <w:lang w:val="en-US"/>
+                </w:rPr>
+                <m:t>P</m:t>
+              </m:r>
+            </m:e>
+            <m:sub>
+              <m:r>
+                <w:rPr>
+                  <w:rFonts w:ascii="Cambria Math" w:eastAsiaTheme="minorEastAsia" w:hAnsi="Cambria Math" w:cs="Times New Roman"/>
+                  <w:sz w:val="28"/>
+                  <w:szCs w:val="32"/>
+                </w:rPr>
+                <m:t>ср</m:t>
+              </m:r>
+            </m:sub>
+          </m:sSub>
+        </m:oMath>
+      </m:oMathPara>
+    </w:p>
+    <w:p>
+      <w:pPr>
+        <w:jc w:val="right"/>
+        <w:rPr>
+          <w:rFonts w:ascii="Times New Roman" w:eastAsiaTheme="minorEastAsia" w:hAnsi="Times New Roman" w:cs="Times New Roman"/>
+          <w:i/>
+          <w:sz w:val="28"/>
+          <w:szCs w:val="32"/>
+          <w:lang w:val="en-US"/>
+        </w:rPr>
+      </w:pPr>
+      <w:r>
+        <w:rPr>
+          <w:rFonts w:ascii="Times New Roman" w:eastAsiaTheme="minorEastAsia" w:hAnsi="Times New Roman" w:cs="Times New Roman"/>
+          <w:i/>
+          <w:sz w:val="28"/>
+          <w:szCs w:val="32"/>
+        </w:rPr>
+        <w:t>Формула 2.2</w:t>
+      </w:r>
+    </w:p>
+    <w:p>
+      <w:pPr>
+        <w:jc w:val="both"/>
+        <w:rPr>
+          <w:rFonts w:ascii="Times New Roman" w:eastAsiaTheme="minorEastAsia" w:hAnsi="Times New Roman" w:cs="Times New Roman"/>
+          <w:sz w:val="28"/>
+          <w:szCs w:val="32"/>
+        </w:rPr>
+      </w:pPr>
+      <w:r>
+        <w:rPr>
+          <w:rFonts w:ascii="Times New Roman" w:eastAsiaTheme="minorEastAsia" w:hAnsi="Times New Roman" w:cs="Times New Roman"/>
+          <w:sz w:val="28"/>
+          <w:szCs w:val="32"/>
+        </w:rPr>
+        <w:t>Таков расчет для токарного станка:</w:t>
+      </w:r>
+    </w:p>
+    <w:p>
+      <w:pPr>
+        <w:jc w:val="center"/>
+        <w:rPr>
+          <w:rFonts w:ascii="Times New Roman" w:eastAsiaTheme="minorEastAsia" w:hAnsi="Times New Roman" w:cs="Times New Roman"/>
+          <w:i/>
+          <w:sz w:val="28"/>
+          <w:szCs w:val="32"/>
+          <w:lang w:val="en-US"/>
+        </w:rPr>
+      </w:pPr>
+      <m:oMathPara>
+        <m:oMath>
+          <m:r>
+            <w:rPr>
+              <w:rFonts w:ascii="Cambria Math" w:eastAsiaTheme="minorEastAsia" w:hAnsi="Cambria Math" w:cs="Times New Roman"/>
+              <w:sz w:val="28"/>
+              <w:szCs w:val="32"/>
+            </w:rPr>
+            <m:t>5</m:t>
+          </m:r>
+          <m:r>
+            <w:rPr>
+              <w:rFonts w:ascii="Cambria Math" w:eastAsiaTheme="minorEastAsia" w:hAnsi="Cambria Math" w:cs="Times New Roman"/>
+              <w:sz w:val="28"/>
+              <w:szCs w:val="32"/>
+              <w:lang w:val="en-US"/>
+            </w:rPr>
+            <m:t>.35*0.33 =1.76</m:t>
+          </m:r>
+        </m:oMath>
+      </m:oMathPara>
+    </w:p>
+    <w:p>
+      <w:pPr>
+        <w:jc w:val="center"/>
+        <w:rPr>
+          <w:rFonts w:ascii="Times New Roman" w:eastAsiaTheme="minorEastAsia" w:hAnsi="Times New Roman" w:cs="Times New Roman"/>
+          <w:i/>
+          <w:sz w:val="28"/>
+          <w:szCs w:val="32"/>
+          <w:lang w:val="en-US"/>
+        </w:rPr>
+      </w:pPr>
+    </w:p>
+    <w:p>
+      <w:pPr>
+        <w:rPr>
+          <w:rFonts w:ascii="Times New Roman" w:eastAsiaTheme="minorEastAsia" w:hAnsi="Times New Roman" w:cs="Times New Roman"/>
+          <w:sz w:val="28"/>
+          <w:szCs w:val="32"/>
+        </w:rPr>
+      </w:pPr>
+      <w:r>
+        <w:rPr>
+          <w:rFonts w:ascii="Times New Roman" w:eastAsiaTheme="minorEastAsia" w:hAnsi="Times New Roman" w:cs="Times New Roman"/>
+          <w:sz w:val="28"/>
+          <w:szCs w:val="32"/>
+        </w:rPr>
+        <w:lastRenderedPageBreak/>
+        <w:t xml:space="preserve">Далее следует общий расчет для  всего цеха, связанный с числом эффективных потребителей и коэффициентом максимума. </w:t>
+      </w:r>
+      <w:bookmarkStart w:id="0" w:name="_GoBack"/>
+      <w:bookmarkEnd w:id="0"/>
+      <w:r>
+        <w:rPr>
+          <w:rFonts w:ascii="Times New Roman" w:eastAsiaTheme="minorEastAsia" w:hAnsi="Times New Roman" w:cs="Times New Roman"/>
+          <w:sz w:val="28"/>
+          <w:szCs w:val="32"/>
+        </w:rPr>
+        <w:t xml:space="preserve"> </w:t>
+      </w:r>
+    </w:p>
+    <w:p>
+      <w:pPr>
+        <w:jc w:val="center"/>
+        <w:rPr>
+          <w:rFonts w:ascii="Times New Roman" w:eastAsiaTheme="minorEastAsia" w:hAnsi="Times New Roman" w:cs="Times New Roman"/>
+          <w:i/>
+          <w:sz w:val="28"/>
+          <w:szCs w:val="32"/>
+        </w:rPr>
+      </w:pPr>
+    </w:p>
+    <w:p>
+      <w:pPr>
+        <w:rPr>
+          <w:rFonts w:ascii="Times New Roman" w:eastAsiaTheme="minorEastAsia" w:hAnsi="Times New Roman" w:cs="Times New Roman"/>
+          <w:sz w:val="28"/>
+          <w:szCs w:val="32"/>
+        </w:rPr>
+      </w:pPr>
+    </w:p>
+    <w:p>
+      <w:pPr>
+        <w:rPr>
+          <w:rFonts w:ascii="Times New Roman" w:eastAsiaTheme="minorEastAsia" w:hAnsi="Times New Roman" w:cs="Times New Roman"/>
+          <w:sz w:val="28"/>
+          <w:szCs w:val="32"/>
+        </w:rPr>
+      </w:pPr>
+      <w:r>
+        <w:rPr>
+          <w:noProof/>
+          <w:lang w:eastAsia="ru-RU"/>
+        </w:rPr>
+        <mc:AlternateContent>
+          <mc:Choice Requires="wpg">
+            <w:drawing>
+              <wp:anchor distT="0" distB="0" distL="114300" distR="114300" simplePos="0" relativeHeight="251667456" behindDoc="0" locked="1" layoutInCell="1" allowOverlap="1" wp14:anchorId="0105ECE6" wp14:editId="5B5DDD23">
+                <wp:simplePos x="0" y="0"/>
+                <wp:positionH relativeFrom="page">
+                  <wp:posOffset>464185</wp:posOffset>
+                </wp:positionH>
+                <wp:positionV relativeFrom="page">
+                  <wp:posOffset>208915</wp:posOffset>
+                </wp:positionV>
+                <wp:extent cx="6631200" cy="10270800"/>
+                <wp:effectExtent l="0" t="0" r="17780" b="16510"/>
+                <wp:wrapNone/>
+                <wp:docPr id="122" name="Группа 122"/>
+                <wp:cNvGraphicFramePr>
+                  <a:graphicFrameLocks xmlns:a="http://schemas.openxmlformats.org/drawingml/2006/main"/>
+                </wp:cNvGraphicFramePr>
+                <a:graphic xmlns:a="http://schemas.openxmlformats.org/drawingml/2006/main">
+                  <a:graphicData uri="http://schemas.microsoft.com/office/word/2010/wordprocessingGroup">
+                    <wpg:wgp>
+                      <wpg:cNvGrpSpPr>
+                        <a:grpSpLocks/>
+                      </wpg:cNvGrpSpPr>
+                      <wpg:grpSpPr bwMode="auto">
+                        <a:xfrm>
+                          <a:off x="0" y="0"/>
+                          <a:ext cx="6631200" cy="10270800"/>
+                          <a:chOff x="0" y="0"/>
+                          <a:chExt cx="20000" cy="20000"/>
+                        </a:xfrm>
+                      </wpg:grpSpPr>
+                      <wps:wsp>
+                        <wps:cNvPr id="123" name="Rectangle 25"/>
+                        <wps:cNvSpPr>
+                          <a:spLocks noChangeArrowheads="1"/>
+                        </wps:cNvSpPr>
+                        <wps:spPr bwMode="auto">
+                          <a:xfrm>
+                            <a:off x="0" y="0"/>
+                            <a:ext cx="20000" cy="20000"/>
+                          </a:xfrm>
+                          <a:prstGeom prst="rect">
+                            <a:avLst/>
+                          </a:prstGeom>
+                          <a:noFill/>
+                          <a:ln w="25400">
+                            <a:solidFill>
+                              <a:srgbClr val="000000"/>
+                            </a:solidFill>
+                            <a:miter lim="800000"/>
+                            <a:headEnd/>
+                            <a:tailEnd/>
+                          </a:ln>
+                          <a:extLst>
+                            <a:ext uri="{909E8E84-426E-40DD-AFC4-6F175D3DCCD1}">
+                              <a14:hiddenFill xmlns:a14="http://schemas.microsoft.com/office/drawing/2010/main">
+                                <a:solidFill>
+                                  <a:srgbClr val="FFFFFF"/>
+                                </a:solidFill>
+                              </a14:hiddenFill>
+                            </a:ext>
+                          </a:extLst>
+                        </wps:spPr>
+                        <wps:bodyPr rot="0" vert="horz" wrap="square" lIns="91440" tIns="45720" rIns="91440" bIns="45720" anchor="t" anchorCtr="0" upright="1">
+                          <a:noAutofit/>
+                        </wps:bodyPr>
+                      </wps:wsp>
+                      <wps:wsp>
+                        <wps:cNvPr id="124" name="Line 26"/>
+                        <wps:cNvCnPr>
+                          <a:cxnSpLocks noChangeShapeType="1"/>
+                        </wps:cNvCnPr>
+                        <wps:spPr bwMode="auto">
+                          <a:xfrm>
+                            <a:off x="1093" y="18949"/>
+                            <a:ext cx="2" cy="1040"/>
+                          </a:xfrm>
+                          <a:prstGeom prst="line">
+                            <a:avLst/>
+                          </a:prstGeom>
+                          <a:noFill/>
+                          <a:ln w="25400">
+                            <a:solidFill>
+                              <a:srgbClr val="000000"/>
+                            </a:solidFill>
+                            <a:round/>
+                            <a:headEnd/>
+                            <a:tailEnd/>
+                          </a:ln>
+                          <a:extLst>
+                            <a:ext uri="{909E8E84-426E-40DD-AFC4-6F175D3DCCD1}">
+                              <a14:hiddenFill xmlns:a14="http://schemas.microsoft.com/office/drawing/2010/main">
+                                <a:noFill/>
+                              </a14:hiddenFill>
+                            </a:ext>
+                          </a:extLst>
+                        </wps:spPr>
+                        <wps:bodyPr/>
+                      </wps:wsp>
+                      <wps:wsp>
+                        <wps:cNvPr id="125" name="Line 27"/>
+                        <wps:cNvCnPr>
+                          <a:cxnSpLocks noChangeShapeType="1"/>
+                        </wps:cNvCnPr>
+                        <wps:spPr bwMode="auto">
+                          <a:xfrm>
+                            <a:off x="10" y="18941"/>
+                            <a:ext cx="19967" cy="1"/>
+                          </a:xfrm>
+                          <a:prstGeom prst="line">
+                            <a:avLst/>
+                          </a:prstGeom>
+                          <a:noFill/>
+                          <a:ln w="25400">
+                            <a:solidFill>
+                              <a:srgbClr val="000000"/>
+                            </a:solidFill>
+                            <a:round/>
+                            <a:headEnd/>
+                            <a:tailEnd/>
+                          </a:ln>
+                          <a:extLst>
+                            <a:ext uri="{909E8E84-426E-40DD-AFC4-6F175D3DCCD1}">
+                              <a14:hiddenFill xmlns:a14="http://schemas.microsoft.com/office/drawing/2010/main">
+                                <a:noFill/>
+                              </a14:hiddenFill>
+                            </a:ext>
+                          </a:extLst>
+                        </wps:spPr>
+                        <wps:bodyPr/>
+                      </wps:wsp>
+                      <wps:wsp>
+                        <wps:cNvPr id="126" name="Line 28"/>
+                        <wps:cNvCnPr>
+                          <a:cxnSpLocks noChangeShapeType="1"/>
+                        </wps:cNvCnPr>
+                        <wps:spPr bwMode="auto">
+                          <a:xfrm>
+                            <a:off x="2186" y="18949"/>
+                            <a:ext cx="2" cy="1040"/>
+                          </a:xfrm>
+                          <a:prstGeom prst="line">
+                            <a:avLst/>
+                          </a:prstGeom>
+                          <a:noFill/>
+                          <a:ln w="25400">
+                            <a:solidFill>
+                              <a:srgbClr val="000000"/>
+                            </a:solidFill>
+                            <a:round/>
+                            <a:headEnd/>
+                            <a:tailEnd/>
+                          </a:ln>
+                          <a:extLst>
+                            <a:ext uri="{909E8E84-426E-40DD-AFC4-6F175D3DCCD1}">
+                              <a14:hiddenFill xmlns:a14="http://schemas.microsoft.com/office/drawing/2010/main">
+                                <a:noFill/>
+                              </a14:hiddenFill>
+                            </a:ext>
+                          </a:extLst>
+                        </wps:spPr>
+                        <wps:bodyPr/>
+                      </wps:wsp>
+                      <wps:wsp>
+                        <wps:cNvPr id="127" name="Line 29"/>
+                        <wps:cNvCnPr>
+                          <a:cxnSpLocks noChangeShapeType="1"/>
+                        </wps:cNvCnPr>
+                        <wps:spPr bwMode="auto">
+                          <a:xfrm>
+                            <a:off x="4919" y="18949"/>
+                            <a:ext cx="2" cy="1040"/>
+                          </a:xfrm>
+                          <a:prstGeom prst="line">
+                            <a:avLst/>
+                          </a:prstGeom>
+                          <a:noFill/>
+                          <a:ln w="25400">
+                            <a:solidFill>
+                              <a:srgbClr val="000000"/>
+                            </a:solidFill>
+                            <a:round/>
+                            <a:headEnd/>
+                            <a:tailEnd/>
+                          </a:ln>
+                          <a:extLst>
+                            <a:ext uri="{909E8E84-426E-40DD-AFC4-6F175D3DCCD1}">
+                              <a14:hiddenFill xmlns:a14="http://schemas.microsoft.com/office/drawing/2010/main">
+                                <a:noFill/>
+                              </a14:hiddenFill>
+                            </a:ext>
+                          </a:extLst>
+                        </wps:spPr>
+                        <wps:bodyPr/>
+                      </wps:wsp>
+                      <wps:wsp>
+                        <wps:cNvPr id="128" name="Line 30"/>
+                        <wps:cNvCnPr>
+                          <a:cxnSpLocks noChangeShapeType="1"/>
+                        </wps:cNvCnPr>
+                        <wps:spPr bwMode="auto">
+                          <a:xfrm>
+                            <a:off x="6557" y="18959"/>
+                            <a:ext cx="2" cy="1030"/>
+                          </a:xfrm>
+                          <a:prstGeom prst="line">
+                            <a:avLst/>
+                          </a:prstGeom>
+                          <a:noFill/>
+                          <a:ln w="25400">
+                            <a:solidFill>
+                              <a:srgbClr val="000000"/>
+                            </a:solidFill>
+                            <a:round/>
+                            <a:headEnd/>
+                            <a:tailEnd/>
+                          </a:ln>
+                          <a:extLst>
+                            <a:ext uri="{909E8E84-426E-40DD-AFC4-6F175D3DCCD1}">
+                              <a14:hiddenFill xmlns:a14="http://schemas.microsoft.com/office/drawing/2010/main">
+                                <a:noFill/>
+                              </a14:hiddenFill>
+                            </a:ext>
+                          </a:extLst>
+                        </wps:spPr>
+                        <wps:bodyPr/>
+                      </wps:wsp>
+                      <wps:wsp>
+                        <wps:cNvPr id="129" name="Line 31"/>
+                        <wps:cNvCnPr>
+                          <a:cxnSpLocks noChangeShapeType="1"/>
+                        </wps:cNvCnPr>
+                        <wps:spPr bwMode="auto">
+                          <a:xfrm>
+                            <a:off x="7650" y="18949"/>
+                            <a:ext cx="2" cy="1030"/>
+                          </a:xfrm>
+                          <a:prstGeom prst="line">
+                            <a:avLst/>
+                          </a:prstGeom>
+                          <a:noFill/>
+                          <a:ln w="25400">
+                            <a:solidFill>
+                              <a:srgbClr val="000000"/>
+                            </a:solidFill>
+                            <a:round/>
+                            <a:headEnd/>
+                            <a:tailEnd/>
+                          </a:ln>
+                          <a:extLst>
+                            <a:ext uri="{909E8E84-426E-40DD-AFC4-6F175D3DCCD1}">
+                              <a14:hiddenFill xmlns:a14="http://schemas.microsoft.com/office/drawing/2010/main">
+                                <a:noFill/>
+                              </a14:hiddenFill>
+                            </a:ext>
+                          </a:extLst>
+                        </wps:spPr>
+                        <wps:bodyPr/>
+                      </wps:wsp>
+                      <wps:wsp>
+                        <wps:cNvPr id="130" name="Line 32"/>
+                        <wps:cNvCnPr>
+                          <a:cxnSpLocks noChangeShapeType="1"/>
+                        </wps:cNvCnPr>
+                        <wps:spPr bwMode="auto">
+                          <a:xfrm>
+                            <a:off x="18905" y="18949"/>
+                            <a:ext cx="4" cy="1040"/>
+                          </a:xfrm>
+                          <a:prstGeom prst="line">
+                            <a:avLst/>
+                          </a:prstGeom>
+                          <a:noFill/>
+                          <a:ln w="25400">
+                            <a:solidFill>
+                              <a:srgbClr val="000000"/>
+                            </a:solidFill>
+                            <a:round/>
+                            <a:headEnd/>
+                            <a:tailEnd/>
+                          </a:ln>
+                          <a:extLst>
+                            <a:ext uri="{909E8E84-426E-40DD-AFC4-6F175D3DCCD1}">
+                              <a14:hiddenFill xmlns:a14="http://schemas.microsoft.com/office/drawing/2010/main">
+                                <a:noFill/>
+                              </a14:hiddenFill>
+                            </a:ext>
+                          </a:extLst>
+                        </wps:spPr>
+                        <wps:bodyPr/>
+                      </wps:wsp>
+                      <wps:wsp>
+                        <wps:cNvPr id="131" name="Line 33"/>
+                        <wps:cNvCnPr>
+                          <a:cxnSpLocks noChangeShapeType="1"/>
+                        </wps:cNvCnPr>
+                        <wps:spPr bwMode="auto">
+                          <a:xfrm>
+                            <a:off x="10" y="19293"/>
+                            <a:ext cx="7621" cy="2"/>
+                          </a:xfrm>
+                          <a:prstGeom prst="line">
+                            <a:avLst/>
+                          </a:prstGeom>
+                          <a:noFill/>
+                          <a:ln w="12700">
+                            <a:solidFill>
+                              <a:srgbClr val="000000"/>
+                            </a:solidFill>
+                            <a:round/>
+                            <a:headEnd/>
+                            <a:tailEnd/>
+                          </a:ln>
+                          <a:extLst>
+                            <a:ext uri="{909E8E84-426E-40DD-AFC4-6F175D3DCCD1}">
+                              <a14:hiddenFill xmlns:a14="http://schemas.microsoft.com/office/drawing/2010/main">
+                                <a:noFill/>
+                              </a14:hiddenFill>
+                            </a:ext>
+                          </a:extLst>
+                        </wps:spPr>
+                        <wps:bodyPr/>
+                      </wps:wsp>
+                      <wps:wsp>
+                        <wps:cNvPr id="132" name="Line 34"/>
+                        <wps:cNvCnPr>
+                          <a:cxnSpLocks noChangeShapeType="1"/>
+                        </wps:cNvCnPr>
+                        <wps:spPr bwMode="auto">
+                          <a:xfrm>
+                            <a:off x="10" y="19646"/>
+                            <a:ext cx="7621" cy="1"/>
+                          </a:xfrm>
+                          <a:prstGeom prst="line">
+                            <a:avLst/>
+                          </a:prstGeom>
+                          <a:noFill/>
+                          <a:ln w="25400">
+                            <a:solidFill>
+                              <a:srgbClr val="000000"/>
+                            </a:solidFill>
+                            <a:round/>
+                            <a:headEnd/>
+                            <a:tailEnd/>
+                          </a:ln>
+                          <a:extLst>
+                            <a:ext uri="{909E8E84-426E-40DD-AFC4-6F175D3DCCD1}">
+                              <a14:hiddenFill xmlns:a14="http://schemas.microsoft.com/office/drawing/2010/main">
+                                <a:noFill/>
+                              </a14:hiddenFill>
+                            </a:ext>
+                          </a:extLst>
+                        </wps:spPr>
+                        <wps:bodyPr/>
+                      </wps:wsp>
+                      <wps:wsp>
+                        <wps:cNvPr id="133" name="Line 35"/>
+                        <wps:cNvCnPr>
+                          <a:cxnSpLocks noChangeShapeType="1"/>
+                        </wps:cNvCnPr>
+                        <wps:spPr bwMode="auto">
+                          <a:xfrm>
+                            <a:off x="18919" y="19296"/>
+                            <a:ext cx="1071" cy="1"/>
+                          </a:xfrm>
+                          <a:prstGeom prst="line">
+                            <a:avLst/>
+                          </a:prstGeom>
+                          <a:noFill/>
+                          <a:ln w="12700">
+                            <a:solidFill>
+                              <a:srgbClr val="000000"/>
+                            </a:solidFill>
+                            <a:round/>
+                            <a:headEnd/>
+                            <a:tailEnd/>
+                          </a:ln>
+                          <a:extLst>
+                            <a:ext uri="{909E8E84-426E-40DD-AFC4-6F175D3DCCD1}">
+                              <a14:hiddenFill xmlns:a14="http://schemas.microsoft.com/office/drawing/2010/main">
+                                <a:noFill/>
+                              </a14:hiddenFill>
+                            </a:ext>
+                          </a:extLst>
+                        </wps:spPr>
+                        <wps:bodyPr/>
+                      </wps:wsp>
+                      <wps:wsp>
+                        <wps:cNvPr id="134" name="Rectangle 36"/>
+                        <wps:cNvSpPr>
+                          <a:spLocks noChangeArrowheads="1"/>
+                        </wps:cNvSpPr>
+                        <wps:spPr bwMode="auto">
+                          <a:xfrm>
+                            <a:off x="54" y="19660"/>
+                            <a:ext cx="1000" cy="309"/>
+                          </a:xfrm>
+                          <a:prstGeom prst="rect">
+                            <a:avLst/>
+                          </a:prstGeom>
+                          <a:noFill/>
+                          <a:ln>
+                            <a:noFill/>
+                          </a:ln>
+                          <a:extLst>
+                            <a:ext uri="{909E8E84-426E-40DD-AFC4-6F175D3DCCD1}">
+                              <a14:hiddenFill xmlns:a14="http://schemas.microsoft.com/office/drawing/2010/main">
+                                <a:solidFill>
+                                  <a:srgbClr val="FFFFFF"/>
+                                </a:solidFill>
+                              </a14:hiddenFill>
+                            </a:ext>
+                            <a:ext uri="{91240B29-F687-4F45-9708-019B960494DF}">
+                              <a14:hiddenLine xmlns:a14="http://schemas.microsoft.com/office/drawing/2010/main" w="3175">
+                                <a:solidFill>
+                                  <a:srgbClr val="000000"/>
+                                </a:solidFill>
+                                <a:miter lim="800000"/>
+                                <a:headEnd/>
+                                <a:tailEnd/>
+                              </a14:hiddenLine>
+                            </a:ext>
+                          </a:extLst>
+                        </wps:spPr>
+                        <wps:txbx>
+                          <w:txbxContent>
+                            <w:p>
+                              <w:pPr>
+                                <w:pStyle w:val="a4"/>
+                                <w:jc w:val="center"/>
+                                <w:rPr>
+                                  <w:sz w:val="18"/>
+                                  <w:szCs w:val="18"/>
+                                </w:rPr>
+                              </w:pPr>
+                              <w:r>
+                                <w:rPr>
+                                  <w:sz w:val="18"/>
+                                  <w:szCs w:val="18"/>
+                                </w:rPr>
+                                <w:t>Изм.</w:t>
+                              </w:r>
+                            </w:p>
+                          </w:txbxContent>
+                        </wps:txbx>
+                        <wps:bodyPr rot="0" vert="horz" wrap="square" lIns="12700" tIns="12700" rIns="12700" bIns="12700" anchor="t" anchorCtr="0" upright="1">
+                          <a:noAutofit/>
+                        </wps:bodyPr>
+                      </wps:wsp>
+                      <wps:wsp>
+                        <wps:cNvPr id="135" name="Rectangle 37"/>
+                        <wps:cNvSpPr>
+                          <a:spLocks noChangeArrowheads="1"/>
+                        </wps:cNvSpPr>
+                        <wps:spPr bwMode="auto">
+                          <a:xfrm>
+                            <a:off x="1139" y="19660"/>
+                            <a:ext cx="1001" cy="309"/>
+                          </a:xfrm>
+                          <a:prstGeom prst="rect">
+                            <a:avLst/>
+                          </a:prstGeom>
+                          <a:noFill/>
+                          <a:ln>
+                            <a:noFill/>
+                          </a:ln>
+                          <a:extLst>
+                            <a:ext uri="{909E8E84-426E-40DD-AFC4-6F175D3DCCD1}">
+                              <a14:hiddenFill xmlns:a14="http://schemas.microsoft.com/office/drawing/2010/main">
+                                <a:solidFill>
+                                  <a:srgbClr val="FFFFFF"/>
+                                </a:solidFill>
+                              </a14:hiddenFill>
+                            </a:ext>
+                            <a:ext uri="{91240B29-F687-4F45-9708-019B960494DF}">
+                              <a14:hiddenLine xmlns:a14="http://schemas.microsoft.com/office/drawing/2010/main" w="3175">
+                                <a:solidFill>
+                                  <a:srgbClr val="000000"/>
+                                </a:solidFill>
+                                <a:miter lim="800000"/>
+                                <a:headEnd/>
+                                <a:tailEnd/>
+                              </a14:hiddenLine>
+                            </a:ext>
+                          </a:extLst>
+                        </wps:spPr>
+                        <wps:txbx>
+                          <w:txbxContent>
+                            <w:p>
+                              <w:pPr>
+                                <w:pStyle w:val="a4"/>
+                                <w:jc w:val="center"/>
+                                <w:rPr>
+                                  <w:sz w:val="18"/>
+                                  <w:szCs w:val="18"/>
+                                </w:rPr>
+                              </w:pPr>
+                              <w:r>
+                                <w:rPr>
+                                  <w:sz w:val="18"/>
+                                  <w:szCs w:val="18"/>
+                                </w:rPr>
+                                <w:t>Лист</w:t>
+                              </w:r>
+                            </w:p>
+                          </w:txbxContent>
+                        </wps:txbx>
+                        <wps:bodyPr rot="0" vert="horz" wrap="square" lIns="12700" tIns="12700" rIns="12700" bIns="12700" anchor="t" anchorCtr="0" upright="1">
+                          <a:noAutofit/>
+                        </wps:bodyPr>
+                      </wps:wsp>
+                      <wps:wsp>
+                        <wps:cNvPr id="136" name="Rectangle 38"/>
+                        <wps:cNvSpPr>
+                          <a:spLocks noChangeArrowheads="1"/>
+                        </wps:cNvSpPr>
+                        <wps:spPr bwMode="auto">
+                          <a:xfrm>
+                            <a:off x="2267" y="19660"/>
+                            <a:ext cx="2573" cy="309"/>
+                          </a:xfrm>
+                          <a:prstGeom prst="rect">
+                            <a:avLst/>
+                          </a:prstGeom>
+                          <a:noFill/>
+                          <a:ln>
+                            <a:noFill/>
+                          </a:ln>
+                          <a:extLst>
+                            <a:ext uri="{909E8E84-426E-40DD-AFC4-6F175D3DCCD1}">
+                              <a14:hiddenFill xmlns:a14="http://schemas.microsoft.com/office/drawing/2010/main">
+                                <a:solidFill>
+                                  <a:srgbClr val="FFFFFF"/>
+                                </a:solidFill>
+                              </a14:hiddenFill>
+                            </a:ext>
+                            <a:ext uri="{91240B29-F687-4F45-9708-019B960494DF}">
+                              <a14:hiddenLine xmlns:a14="http://schemas.microsoft.com/office/drawing/2010/main" w="3175">
+                                <a:solidFill>
+                                  <a:srgbClr val="000000"/>
+                                </a:solidFill>
+                                <a:miter lim="800000"/>
+                                <a:headEnd/>
+                                <a:tailEnd/>
+                              </a14:hiddenLine>
+                            </a:ext>
+                          </a:extLst>
+                        </wps:spPr>
+                        <wps:txbx>
+                          <w:txbxContent>
+                            <w:p>
+                              <w:pPr>
+                                <w:pStyle w:val="a4"/>
+                                <w:jc w:val="center"/>
+                                <w:rPr>
+                                  <w:sz w:val="18"/>
+                                  <w:szCs w:val="18"/>
+                                </w:rPr>
+                              </w:pPr>
+                              <w:r>
+                                <w:rPr>
+                                  <w:sz w:val="18"/>
+                                  <w:szCs w:val="18"/>
+                                </w:rPr>
+                                <w:t>№ докум.</w:t>
+                              </w:r>
+                            </w:p>
+                          </w:txbxContent>
+                        </wps:txbx>
+                        <wps:bodyPr rot="0" vert="horz" wrap="square" lIns="12700" tIns="12700" rIns="12700" bIns="12700" anchor="t" anchorCtr="0" upright="1">
+                          <a:noAutofit/>
+                        </wps:bodyPr>
+                      </wps:wsp>
+                      <wps:wsp>
+                        <wps:cNvPr id="137" name="Rectangle 39"/>
+                        <wps:cNvSpPr>
+                          <a:spLocks noChangeArrowheads="1"/>
+                        </wps:cNvSpPr>
+                        <wps:spPr bwMode="auto">
+                          <a:xfrm>
+                            <a:off x="4983" y="19660"/>
+                            <a:ext cx="1534" cy="309"/>
+                          </a:xfrm>
+                          <a:prstGeom prst="rect">
+                            <a:avLst/>
+                          </a:prstGeom>
+                          <a:noFill/>
+                          <a:ln>
+                            <a:noFill/>
+                          </a:ln>
+                          <a:extLst>
+                            <a:ext uri="{909E8E84-426E-40DD-AFC4-6F175D3DCCD1}">
+                              <a14:hiddenFill xmlns:a14="http://schemas.microsoft.com/office/drawing/2010/main">
+                                <a:solidFill>
+                                  <a:srgbClr val="FFFFFF"/>
+                                </a:solidFill>
+                              </a14:hiddenFill>
+                            </a:ext>
+                            <a:ext uri="{91240B29-F687-4F45-9708-019B960494DF}">
+                              <a14:hiddenLine xmlns:a14="http://schemas.microsoft.com/office/drawing/2010/main" w="3175">
+                                <a:solidFill>
+                                  <a:srgbClr val="000000"/>
+                                </a:solidFill>
+                                <a:miter lim="800000"/>
+                                <a:headEnd/>
+                                <a:tailEnd/>
+                              </a14:hiddenLine>
+                            </a:ext>
+                          </a:extLst>
+                        </wps:spPr>
+                        <wps:txbx>
+                          <w:txbxContent>
+                            <w:p>
+                              <w:pPr>
+                                <w:pStyle w:val="a4"/>
+                                <w:jc w:val="center"/>
+                                <w:rPr>
+                                  <w:sz w:val="18"/>
+                                  <w:szCs w:val="18"/>
+                                </w:rPr>
+                              </w:pPr>
+                              <w:r>
+                                <w:rPr>
+                                  <w:sz w:val="18"/>
+                                  <w:szCs w:val="18"/>
+                                </w:rPr>
+                                <w:t>Подпись</w:t>
+                              </w:r>
+                            </w:p>
+                          </w:txbxContent>
+                        </wps:txbx>
+                        <wps:bodyPr rot="0" vert="horz" wrap="square" lIns="12700" tIns="12700" rIns="12700" bIns="12700" anchor="t" anchorCtr="0" upright="1">
+                          <a:noAutofit/>
+                        </wps:bodyPr>
+                      </wps:wsp>
+                      <wps:wsp>
+                        <wps:cNvPr id="138" name="Rectangle 40"/>
+                        <wps:cNvSpPr>
+                          <a:spLocks noChangeArrowheads="1"/>
+                        </wps:cNvSpPr>
+                        <wps:spPr bwMode="auto">
+                          <a:xfrm>
+                            <a:off x="6604" y="19660"/>
+                            <a:ext cx="1000" cy="309"/>
+                          </a:xfrm>
+                          <a:prstGeom prst="rect">
+                            <a:avLst/>
+                          </a:prstGeom>
+                          <a:noFill/>
+                          <a:ln>
+                            <a:noFill/>
+                          </a:ln>
+                          <a:extLst>
+                            <a:ext uri="{909E8E84-426E-40DD-AFC4-6F175D3DCCD1}">
+                              <a14:hiddenFill xmlns:a14="http://schemas.microsoft.com/office/drawing/2010/main">
+                                <a:solidFill>
+                                  <a:srgbClr val="FFFFFF"/>
+                                </a:solidFill>
+                              </a14:hiddenFill>
+                            </a:ext>
+                            <a:ext uri="{91240B29-F687-4F45-9708-019B960494DF}">
+                              <a14:hiddenLine xmlns:a14="http://schemas.microsoft.com/office/drawing/2010/main" w="3175">
+                                <a:solidFill>
+                                  <a:srgbClr val="000000"/>
+                                </a:solidFill>
+                                <a:miter lim="800000"/>
+                                <a:headEnd/>
+                                <a:tailEnd/>
+                              </a14:hiddenLine>
+                            </a:ext>
+                          </a:extLst>
+                        </wps:spPr>
+                        <wps:txbx>
+                          <w:txbxContent>
+                            <w:p>
+                              <w:pPr>
+                                <w:pStyle w:val="a4"/>
+                                <w:jc w:val="center"/>
+                                <w:rPr>
+                                  <w:sz w:val="18"/>
+                                  <w:szCs w:val="18"/>
+                                </w:rPr>
+                              </w:pPr>
+                              <w:r>
+                                <w:rPr>
+                                  <w:sz w:val="18"/>
+                                  <w:szCs w:val="18"/>
+                                </w:rPr>
+                                <w:t>Дата</w:t>
+                              </w:r>
+                            </w:p>
+                          </w:txbxContent>
+                        </wps:txbx>
+                        <wps:bodyPr rot="0" vert="horz" wrap="square" lIns="12700" tIns="12700" rIns="12700" bIns="12700" anchor="t" anchorCtr="0" upright="1">
+                          <a:noAutofit/>
+                        </wps:bodyPr>
+                      </wps:wsp>
+                      <wps:wsp>
+                        <wps:cNvPr id="139" name="Rectangle 41"/>
+                        <wps:cNvSpPr>
+                          <a:spLocks noChangeArrowheads="1"/>
+                        </wps:cNvSpPr>
+                        <wps:spPr bwMode="auto">
+                          <a:xfrm>
+                            <a:off x="18949" y="18977"/>
+                            <a:ext cx="1001" cy="309"/>
+                          </a:xfrm>
+                          <a:prstGeom prst="rect">
+                            <a:avLst/>
+                          </a:prstGeom>
+                          <a:noFill/>
+                          <a:ln>
+                            <a:noFill/>
+                          </a:ln>
+                          <a:extLst>
+                            <a:ext uri="{909E8E84-426E-40DD-AFC4-6F175D3DCCD1}">
+                              <a14:hiddenFill xmlns:a14="http://schemas.microsoft.com/office/drawing/2010/main">
+                                <a:solidFill>
+                                  <a:srgbClr val="FFFFFF"/>
+                                </a:solidFill>
+                              </a14:hiddenFill>
+                            </a:ext>
+                            <a:ext uri="{91240B29-F687-4F45-9708-019B960494DF}">
+                              <a14:hiddenLine xmlns:a14="http://schemas.microsoft.com/office/drawing/2010/main" w="3175">
+                                <a:solidFill>
+                                  <a:srgbClr val="000000"/>
+                                </a:solidFill>
+                                <a:miter lim="800000"/>
+                                <a:headEnd/>
+                                <a:tailEnd/>
+                              </a14:hiddenLine>
+                            </a:ext>
+                          </a:extLst>
+                        </wps:spPr>
+                        <wps:txbx>
+                          <w:txbxContent>
+                            <w:p>
+                              <w:pPr>
+                                <w:pStyle w:val="a4"/>
+                                <w:jc w:val="center"/>
+                                <w:rPr>
+                                  <w:sz w:val="18"/>
+                                  <w:szCs w:val="18"/>
+                                </w:rPr>
+                              </w:pPr>
+                              <w:r>
+                                <w:rPr>
+                                  <w:sz w:val="18"/>
+                                  <w:szCs w:val="18"/>
+                                </w:rPr>
+                                <w:t>Лист</w:t>
+                              </w:r>
+                            </w:p>
+                          </w:txbxContent>
+                        </wps:txbx>
+                        <wps:bodyPr rot="0" vert="horz" wrap="square" lIns="12700" tIns="12700" rIns="12700" bIns="12700" anchor="t" anchorCtr="0" upright="1">
+                          <a:noAutofit/>
+                        </wps:bodyPr>
+                      </wps:wsp>
+                      <wps:wsp>
+                        <wps:cNvPr id="140" name="Rectangle 42"/>
+                        <wps:cNvSpPr>
+                          <a:spLocks noChangeArrowheads="1"/>
+                        </wps:cNvSpPr>
+                        <wps:spPr bwMode="auto">
+                          <a:xfrm>
+                            <a:off x="18949" y="19435"/>
+                            <a:ext cx="1001" cy="423"/>
+                          </a:xfrm>
+                          <a:prstGeom prst="rect">
+                            <a:avLst/>
+                          </a:prstGeom>
+                          <a:noFill/>
+                          <a:ln>
+                            <a:noFill/>
+                          </a:ln>
+                          <a:extLst>
+                            <a:ext uri="{909E8E84-426E-40DD-AFC4-6F175D3DCCD1}">
+                              <a14:hiddenFill xmlns:a14="http://schemas.microsoft.com/office/drawing/2010/main">
+                                <a:solidFill>
+                                  <a:srgbClr val="FFFFFF"/>
+                                </a:solidFill>
+                              </a14:hiddenFill>
+                            </a:ext>
+                            <a:ext uri="{91240B29-F687-4F45-9708-019B960494DF}">
+                              <a14:hiddenLine xmlns:a14="http://schemas.microsoft.com/office/drawing/2010/main" w="3175">
+                                <a:solidFill>
+                                  <a:srgbClr val="000000"/>
+                                </a:solidFill>
+                                <a:miter lim="800000"/>
+                                <a:headEnd/>
+                                <a:tailEnd/>
+                              </a14:hiddenLine>
+                            </a:ext>
+                          </a:extLst>
+                        </wps:spPr>
+                        <wps:txbx>
+                          <w:txbxContent>
+                            <w:p>
+                              <w:pPr>
+                                <w:pStyle w:val="a4"/>
+                                <w:jc w:val="center"/>
+                                <w:rPr>
+                                  <w:sz w:val="24"/>
+                                  <w:szCs w:val="24"/>
+                                  <w:lang w:val="en-US"/>
+                                </w:rPr>
+                              </w:pPr>
+                              <w:r>
+                                <w:rPr>
+                                  <w:sz w:val="24"/>
+                                  <w:szCs w:val="24"/>
+                                  <w:lang w:val="en-US"/>
+                                </w:rPr>
+                                <w:t>7</w:t>
+                              </w:r>
+                            </w:p>
+                            <w:p>
+                              <w:pPr>
+                                <w:pStyle w:val="a4"/>
+                                <w:jc w:val="center"/>
+                                <w:rPr>
+                                  <w:sz w:val="24"/>
+                                  <w:szCs w:val="24"/>
+                                  <w:lang w:val="ru-RU"/>
+                                </w:rPr>
+                              </w:pPr>
+                            </w:p>
+                            <w:p>
+                              <w:pPr>
+                                <w:pStyle w:val="a4"/>
+                                <w:jc w:val="center"/>
+                                <w:rPr>
+                                  <w:sz w:val="24"/>
+                                  <w:szCs w:val="24"/>
+                                  <w:lang w:val="ru-RU"/>
+                                </w:rPr>
+                              </w:pPr>
+                              <w:r>
+                                <w:rPr>
+                                  <w:sz w:val="24"/>
+                                  <w:szCs w:val="24"/>
+                                  <w:lang w:val="ru-RU"/>
+                                </w:rPr>
+                                <w:t>9</w:t>
+                              </w:r>
+                            </w:p>
+                          </w:txbxContent>
+                        </wps:txbx>
+                        <wps:bodyPr rot="0" vert="horz" wrap="square" lIns="12700" tIns="12700" rIns="12700" bIns="12700" anchor="t" anchorCtr="0" upright="1">
+                          <a:noAutofit/>
+                        </wps:bodyPr>
+                      </wps:wsp>
+                      <wps:wsp>
+                        <wps:cNvPr id="141" name="Rectangle 43"/>
+                        <wps:cNvSpPr>
+                          <a:spLocks noChangeArrowheads="1"/>
+                        </wps:cNvSpPr>
+                        <wps:spPr bwMode="auto">
+                          <a:xfrm>
+                            <a:off x="7745" y="19221"/>
+                            <a:ext cx="11075" cy="477"/>
+                          </a:xfrm>
+                          <a:prstGeom prst="rect">
+                            <a:avLst/>
+                          </a:prstGeom>
+                          <a:noFill/>
+                          <a:ln>
+                            <a:noFill/>
+                          </a:ln>
+                          <a:extLst>
+                            <a:ext uri="{909E8E84-426E-40DD-AFC4-6F175D3DCCD1}">
+                              <a14:hiddenFill xmlns:a14="http://schemas.microsoft.com/office/drawing/2010/main">
+                                <a:solidFill>
+                                  <a:srgbClr val="FFFFFF"/>
+                                </a:solidFill>
+                              </a14:hiddenFill>
+                            </a:ext>
+                            <a:ext uri="{91240B29-F687-4F45-9708-019B960494DF}">
+                              <a14:hiddenLine xmlns:a14="http://schemas.microsoft.com/office/drawing/2010/main" w="3175">
+                                <a:solidFill>
+                                  <a:srgbClr val="000000"/>
+                                </a:solidFill>
+                                <a:miter lim="800000"/>
+                                <a:headEnd/>
+                                <a:tailEnd/>
+                              </a14:hiddenLine>
+                            </a:ext>
+                          </a:extLst>
+                        </wps:spPr>
+                        <wps:txbx>
+                          <w:txbxContent>
+                            <w:p>
+                              <w:pPr>
+                                <w:pStyle w:val="3"/>
+                              </w:pPr>
+                              <w:r>
+                                <w:t>КП.13.02.11.49.08.00.22.ПЗ</w:t>
+                              </w:r>
+                            </w:p>
+                            <w:p>
+                              <w:pPr>
+                                <w:pStyle w:val="a4"/>
+                                <w:jc w:val="center"/>
+                                <w:rPr>
+                                  <w:lang w:val="ru-RU"/>
+                                </w:rPr>
+                              </w:pPr>
+                            </w:p>
+                            <w:p>
+                              <w:pPr>
+                                <w:pStyle w:val="a4"/>
+                                <w:jc w:val="center"/>
+                                <w:rPr>
+                                  <w:lang w:val="ru-RU"/>
+                                </w:rPr>
+                              </w:pPr>
+                            </w:p>
+                          </w:txbxContent>
+                        </wps:txbx>
+                        <wps:bodyPr rot="0" vert="horz" wrap="square" lIns="12700" tIns="12700" rIns="12700" bIns="12700" anchor="t" anchorCtr="0" upright="1">
+                          <a:noAutofit/>
+                        </wps:bodyPr>
+                      </wps:wsp>
+                    </wpg:wgp>
+                  </a:graphicData>
+                </a:graphic>
+                <wp14:sizeRelH relativeFrom="page">
+                  <wp14:pctWidth>0</wp14:pctWidth>
+                </wp14:sizeRelH>
+                <wp14:sizeRelV relativeFrom="page">
+                  <wp14:pctHeight>0</wp14:pctHeight>
+                </wp14:sizeRelV>
+              </wp:anchor>
+            </w:drawing>
+          </mc:Choice>
+          <mc:Fallback>
+            <w:pict>
+              <v:group id="Группа 122" o:spid="_x0000_s1146" style="position:absolute;margin-left:36.55pt;margin-top:16.45pt;width:522.15pt;height:808.7pt;z-index:251667456;mso-position-horizontal-relative:page;mso-position-vertical-relative:page" coordsize="20000,20000" o:gfxdata="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">
+                <v:rect id="Rectangle 25" o:spid="_x0000_s1147" style="position:absolute;width:20000;height:20000;visibility:visible;mso-wrap-style:square;v-text-anchor:top" o:gfxdata="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" filled="f" strokeweight="2pt"/>
+                <v:line id="Line 26" o:spid="_x0000_s1148" style="position:absolute;visibility:visible;mso-wrap-style:square" from="1093,18949" to="1095,19989" o:connectortype="straight" o:gfxdata="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" strokeweight="2pt"/>
+                <v:line id="Line 27" o:spid="_x0000_s1149" style="position:absolute;visibility:visible;mso-wrap-style:square" from="10,18941" to="19977,18942" o:connectortype="straight" o:gfxdata="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" strokeweight="2pt"/>
+                <v:line id="Line 28" o:spid="_x0000_s1150" style="position:absolute;visibility:visible;mso-wrap-style:square" from="2186,18949" to="2188,19989" o:connectortype="straight" o:gfxdata="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" strokeweight="2pt"/>
+                <v:line id="Line 29" o:spid="_x0000_s1151" style="position:absolute;visibility:visible;mso-wrap-style:square" from="4919,18949" to="4921,19989" o:connectortype="straight" o:gfxdata="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" strokeweight="2pt"/>
+                <v:line id="Line 30" o:spid="_x0000_s1152" style="position:absolute;visibility:visible;mso-wrap-style:square" from="6557,18959" to="6559,19989" o:connectortype="straight" o:gfxdata="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" strokeweight="2pt"/>
+                <v:line id="Line 31" o:spid="_x0000_s1153" style="position:absolute;visibility:visible;mso-wrap-style:square" from="7650,18949" to="7652,19979" o:connectortype="straight" o:gfxdata="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" strokeweight="2pt"/>
+                <v:line id="Line 32" o:spid="_x0000_s1154" style="position:absolute;visibility:visible;mso-wrap-style:square" from="18905,18949" to="18909,19989" o:connectortype="straight" o:gfxdata="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" strokeweight="2pt"/>
+                <v:line id="Line 33" o:spid="_x0000_s1155" style="position:absolute;visibility:visible;mso-wrap-style:square" from="10,19293" to="7631,19295" o:connectortype="straight" o:gfxdata="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" strokeweight="1pt"/>
+                <v:line id="Line 34" o:spid="_x0000_s1156" style="position:absolute;visibility:visible;mso-wrap-style:square" from="10,19646" to="7631,19647" o:connectortype="straight" o:gfxdata="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" strokeweight="2pt"/>
+                <v:line id="Line 35" o:spid="_x0000_s1157" style="position:absolute;visibility:visible;mso-wrap-style:square" from="18919,19296" to="19990,19297" o:connectortype="straight" o:gfxdata="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" strokeweight="1pt"/>
+                <v:rect id="Rectangle 36" o:spid="_x0000_s1158" style="position:absolute;left:54;top:19660;width:1000;height:309;visibility:visible;mso-wrap-style:square;v-text-anchor:top" o:gfxdata="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" filled="f" stroked="f" strokeweight=".25pt">
+                  <v:textbox inset="1pt,1pt,1pt,1pt">
+                    <w:txbxContent>
+                      <w:p>
+                        <w:pPr>
+                          <w:pStyle w:val="a4"/>
+                          <w:jc w:val="center"/>
+                          <w:rPr>
+                            <w:sz w:val="18"/>
+                            <w:szCs w:val="18"/>
+                          </w:rPr>
+                        </w:pPr>
+                        <w:r>
+                          <w:rPr>
+                            <w:sz w:val="18"/>
+                            <w:szCs w:val="18"/>
+                          </w:rPr>
+                          <w:t>Изм.</w:t>
+                        </w:r>
+                      </w:p>
+                    </w:txbxContent>
+                  </v:textbox>
+                </v:rect>
+                <v:rect id="Rectangle 37" o:spid="_x0000_s1159" style="position:absolute;left:1139;top:19660;width:1001;height:309;visibility:visible;mso-wrap-style:square;v-text-anchor:top" o:gfxdata="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" filled="f" stroked="f" strokeweight=".25pt">
+                  <v:textbox inset="1pt,1pt,1pt,1pt">
+                    <w:txbxContent>
+                      <w:p>
+                        <w:pPr>
+                          <w:pStyle w:val="a4"/>
+                          <w:jc w:val="center"/>
+                          <w:rPr>
+                            <w:sz w:val="18"/>
+                            <w:szCs w:val="18"/>
+                          </w:rPr>
+                        </w:pPr>
+                        <w:r>
+                          <w:rPr>
+                            <w:sz w:val="18"/>
+                            <w:szCs w:val="18"/>
+                          </w:rPr>
+                          <w:t>Лист</w:t>
+                        </w:r>
+                      </w:p>
+                    </w:txbxContent>
+                  </v:textbox>
+                </v:rect>
+                <v:rect id="Rectangle 38" o:spid="_x0000_s1160" style="position:absolute;left:2267;top:19660;width:2573;height:309;visibility:visible;mso-wrap-style:square;v-text-anchor:top" o:gfxdata="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" filled="f" stroked="f" strokeweight=".25pt">
+                  <v:textbox inset="1pt,1pt,1pt,1pt">
+                    <w:txbxContent>
+                      <w:p>
+                        <w:pPr>
+                          <w:pStyle w:val="a4"/>
+                          <w:jc w:val="center"/>
+                          <w:rPr>
+                            <w:sz w:val="18"/>
+                            <w:szCs w:val="18"/>
+                          </w:rPr>
+                        </w:pPr>
+                        <w:r>
+                          <w:rPr>
+                            <w:sz w:val="18"/>
+                            <w:szCs w:val="18"/>
+                          </w:rPr>
+                          <w:t>№ докум.</w:t>
+                        </w:r>
+                      </w:p>
+                    </w:txbxContent>
+                  </v:textbox>
+                </v:rect>
+                <v:rect id="Rectangle 39" o:spid="_x0000_s1161" style="position:absolute;left:4983;top:19660;width:1534;height:309;visibility:visible;mso-wrap-style:square;v-text-anchor:top" o:gfxdata="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" filled="f" stroked="f" strokeweight=".25pt">
+                  <v:textbox inset="1pt,1pt,1pt,1pt">
+                    <w:txbxContent>
+                      <w:p>
+                        <w:pPr>
+                          <w:pStyle w:val="a4"/>
+                          <w:jc w:val="center"/>
+                          <w:rPr>
+                            <w:sz w:val="18"/>
+                            <w:szCs w:val="18"/>
+                          </w:rPr>
+                        </w:pPr>
+                        <w:r>
+                          <w:rPr>
+                            <w:sz w:val="18"/>
+                            <w:szCs w:val="18"/>
+                          </w:rPr>
+                          <w:t>Подпись</w:t>
+                        </w:r>
+                      </w:p>
+                    </w:txbxContent>
+                  </v:textbox>
+                </v:rect>
+                <v:rect id="Rectangle 40" o:spid="_x0000_s1162" style="position:absolute;left:6604;top:19660;width:1000;height:309;visibility:visible;mso-wrap-style:square;v-text-anchor:top" o:gfxdata="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" filled="f" stroked="f" strokeweight=".25pt">
+                  <v:textbox inset="1pt,1pt,1pt,1pt">
+                    <w:txbxContent>
+                      <w:p>
+                        <w:pPr>
+                          <w:pStyle w:val="a4"/>
+                          <w:jc w:val="center"/>
+                          <w:rPr>
+                            <w:sz w:val="18"/>
+                            <w:szCs w:val="18"/>
+                          </w:rPr>
+                        </w:pPr>
+                        <w:r>
+                          <w:rPr>
+                            <w:sz w:val="18"/>
+                            <w:szCs w:val="18"/>
+                          </w:rPr>
+                          <w:t>Дата</w:t>
+                        </w:r>
+                      </w:p>
+                    </w:txbxContent>
+                  </v:textbox>
+                </v:rect>
+                <v:rect id="Rectangle 41" o:spid="_x0000_s1163" style="position:absolute;left:18949;top:18977;width:1001;height:309;visibility:visible;mso-wrap-style:square;v-text-anchor:top" o:gfxdata="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" filled="f" stroked="f" strokeweight=".25pt">
+                  <v:textbox inset="1pt,1pt,1pt,1pt">
+                    <w:txbxContent>
+                      <w:p>
+                        <w:pPr>
+                          <w:pStyle w:val="a4"/>
+                          <w:jc w:val="center"/>
+                          <w:rPr>
+                            <w:sz w:val="18"/>
+                            <w:szCs w:val="18"/>
+                          </w:rPr>
+                        </w:pPr>
+                        <w:r>
+                          <w:rPr>
+                            <w:sz w:val="18"/>
+                            <w:szCs w:val="18"/>
+                          </w:rPr>
+                          <w:t>Лист</w:t>
+                        </w:r>
+                      </w:p>
+                    </w:txbxContent>
+                  </v:textbox>
+                </v:rect>
+                <v:rect id="Rectangle 42" o:spid="_x0000_s1164" style="position:absolute;left:18949;top:19435;width:1001;height:423;visibility:visible;mso-wrap-style:square;v-text-anchor:top" o:gfxdata="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" filled="f" stroked="f" strokeweight=".25pt">
+                  <v:textbox inset="1pt,1pt,1pt,1pt">
+                    <w:txbxContent>
+                      <w:p>
+                        <w:pPr>
+                          <w:pStyle w:val="a4"/>
+                          <w:jc w:val="center"/>
+                          <w:rPr>
+                            <w:sz w:val="24"/>
+                            <w:szCs w:val="24"/>
+                            <w:lang w:val="en-US"/>
+                          </w:rPr>
+                        </w:pPr>
+                        <w:r>
+                          <w:rPr>
+                            <w:sz w:val="24"/>
+                            <w:szCs w:val="24"/>
+                            <w:lang w:val="en-US"/>
+                          </w:rPr>
+                          <w:t>7</w:t>
+                        </w:r>
+                      </w:p>
+                      <w:p>
+                        <w:pPr>
+                          <w:pStyle w:val="a4"/>
+                          <w:jc w:val="center"/>
+                          <w:rPr>
+                            <w:sz w:val="24"/>
+                            <w:szCs w:val="24"/>
+                            <w:lang w:val="ru-RU"/>
+                          </w:rPr>
+                        </w:pPr>
+                      </w:p>
+                      <w:p>
+                        <w:pPr>
+                          <w:pStyle w:val="a4"/>
+                          <w:jc w:val="center"/>
+                          <w:rPr>
+                            <w:sz w:val="24"/>
+                            <w:szCs w:val="24"/>
+                            <w:lang w:val="ru-RU"/>
+                          </w:rPr>
+                        </w:pPr>
+                        <w:r>
+                          <w:rPr>
+                            <w:sz w:val="24"/>
+                            <w:szCs w:val="24"/>
+                            <w:lang w:val="ru-RU"/>
+                          </w:rPr>
+                          <w:t>9</w:t>
+                        </w:r>
+                      </w:p>
+                    </w:txbxContent>
+                  </v:textbox>
+                </v:rect>
+                <v:rect id="Rectangle 43" o:spid="_x0000_s1165" style="position:absolute;left:7745;top:19221;width:11075;height:477;visibility:visible;mso-wrap-style:square;v-text-anchor:top" o:gfxdata="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" filled="f" stroked="f" strokeweight=".25pt">
+                  <v:textbox inset="1pt,1pt,1pt,1pt">
+                    <w:txbxContent>
+                      <w:p>
+                        <w:pPr>
+                          <w:pStyle w:val="3"/>
+                        </w:pPr>
+                        <w:r>
+                          <w:t>КП.13.02.11.49.08.00.22.ПЗ</w:t>
+                        </w:r>
+                      </w:p>
+                      <w:p>
+                        <w:pPr>
+                          <w:pStyle w:val="a4"/>
+                          <w:jc w:val="center"/>
+                          <w:rPr>
+                            <w:lang w:val="ru-RU"/>
+                          </w:rPr>
+                        </w:pPr>
+                      </w:p>
+                      <w:p>
+                        <w:pPr>
+                          <w:pStyle w:val="a4"/>
+                          <w:jc w:val="center"/>
+                          <w:rPr>
+                            <w:lang w:val="ru-RU"/>
+                          </w:rPr>
+                        </w:pPr>
+                      </w:p>
+                    </w:txbxContent>
+                  </v:textbox>
+                </v:rect>
+                <w10:wrap anchorx="page" anchory="page"/>
+                <w10:anchorlock/>
+              </v:group>
+            </w:pict>
+          </mc:Fallback>
+        </mc:AlternateContent>
+      </w:r>
     </w:p>
     <w:sectPr>
       <w:pgSz w:w="11906" w:h="16838"/>
@@ -17174,7 +20618,7 @@
 </file>
 
 <file path=word/numbering.xml><?xml version="1.0" encoding="utf-8"?>
-<w:numbering xmlns:wpc="http://schemas.microsoft.com/office/word/2010/wordprocessingCanvas" xmlns:mc="http://schemas.openxmlformats.org/markup-compatibility/2006" xmlns:o="urn:schemas-microsoft-com:office:office" xmlns:r="http://schemas.openxmlformats.org/officeDocument/2006/relationships" xmlns:m="http://schemas.openxmlformats.org/officeDocument/2006/math" xmlns:v="urn:schemas-microsoft-com:vml" xmlns:wp14="http://schemas.microsoft.com/office/word/2010/wordprocessingDrawing" xmlns:wp="http://schemas.openxmlformats.org/drawingml/2006/wordprocessingDrawing" xmlns:w10="urn:schemas-microsoft-com:office:word" xmlns:w="http://schemas.openxmlformats.org/wordprocessingml/2006/main" xmlns:w14="http://schemas.microsoft.com/office/word/2010/wordml" xmlns:w15="http://schemas.microsoft.com/office/word/2012/wordml" xmlns:wpg="http://schemas.microsoft.com/office/word/2010/wordprocessingGroup" xmlns:wpi="http://schemas.microsoft.com/office/word/2010/wordprocessingInk" xmlns:wne="http://schemas.microsoft.com/office/word/2006/wordml" xmlns:wps="http://schemas.microsoft.com/office/word/2010/wordprocessingShape" mc:Ignorable="w14 w15 wp14">
+<w:numbering xmlns:wpc="http://schemas.microsoft.com/office/word/2010/wordprocessingCanvas" xmlns:mc="http://schemas.openxmlformats.org/markup-compatibility/2006" xmlns:o="urn:schemas-microsoft-com:office:office" xmlns:r="http://schemas.openxmlformats.org/officeDocument/2006/relationships" xmlns:m="http://schemas.openxmlformats.org/officeDocument/2006/math" xmlns:v="urn:schemas-microsoft-com:vml" xmlns:wp14="http://schemas.microsoft.com/office/word/2010/wordprocessingDrawing" xmlns:wp="http://schemas.openxmlformats.org/drawingml/2006/wordprocessingDrawing" xmlns:w10="urn:schemas-microsoft-com:office:word" xmlns:w="http://schemas.openxmlformats.org/wordprocessingml/2006/main" xmlns:w14="http://schemas.microsoft.com/office/word/2010/wordml" xmlns:wpg="http://schemas.microsoft.com/office/word/2010/wordprocessingGroup" xmlns:wpi="http://schemas.microsoft.com/office/word/2010/wordprocessingInk" xmlns:wne="http://schemas.microsoft.com/office/word/2006/wordml" xmlns:wps="http://schemas.microsoft.com/office/word/2010/wordprocessingShape" mc:Ignorable="w14 wp14">
   <w:abstractNum w:abstractNumId="0">
     <w:nsid w:val="15BC11DF"/>
     <w:multiLevelType w:val="hybridMultilevel"/>
@@ -17487,7 +20931,7 @@
 </file>
 
 <file path=word/styles.xml><?xml version="1.0" encoding="utf-8"?>
-<w:styles xmlns:mc="http://schemas.openxmlformats.org/markup-compatibility/2006" xmlns:r="http://schemas.openxmlformats.org/officeDocument/2006/relationships" xmlns:w="http://schemas.openxmlformats.org/wordprocessingml/2006/main" xmlns:w14="http://schemas.microsoft.com/office/word/2010/wordml" xmlns:w15="http://schemas.microsoft.com/office/word/2012/wordml" mc:Ignorable="w14 w15">
+<w:styles xmlns:mc="http://schemas.openxmlformats.org/markup-compatibility/2006" xmlns:r="http://schemas.openxmlformats.org/officeDocument/2006/relationships" xmlns:w="http://schemas.openxmlformats.org/wordprocessingml/2006/main" xmlns:w14="http://schemas.microsoft.com/office/word/2010/wordml" mc:Ignorable="w14">
   <w:docDefaults>
     <w:rPrDefault>
       <w:rPr>
@@ -17503,378 +20947,144 @@
       </w:pPr>
     </w:pPrDefault>
   </w:docDefaults>
-  <w:latentStyles w:defLockedState="0" w:defUIPriority="99" w:defSemiHidden="0" w:defUnhideWhenUsed="0" w:defQFormat="0" w:count="371">
-    <w:lsdException w:name="Normal" w:uiPriority="0" w:qFormat="1"/>
-    <w:lsdException w:name="heading 1" w:uiPriority="9" w:qFormat="1"/>
-    <w:lsdException w:name="heading 2" w:semiHidden="1" w:uiPriority="9" w:unhideWhenUsed="1" w:qFormat="1"/>
-    <w:lsdException w:name="heading 3" w:semiHidden="1" w:uiPriority="9" w:unhideWhenUsed="1" w:qFormat="1"/>
-    <w:lsdException w:name="heading 4" w:semiHidden="1" w:uiPriority="9" w:unhideWhenUsed="1" w:qFormat="1"/>
-    <w:lsdException w:name="heading 5" w:semiHidden="1" w:uiPriority="9" w:unhideWhenUsed="1" w:qFormat="1"/>
-    <w:lsdException w:name="heading 6" w:semiHidden="1" w:uiPriority="9" w:unhideWhenUsed="1" w:qFormat="1"/>
-    <w:lsdException w:name="heading 7" w:semiHidden="1" w:uiPriority="9" w:unhideWhenUsed="1" w:qFormat="1"/>
-    <w:lsdException w:name="heading 8" w:semiHidden="1" w:uiPriority="9" w:unhideWhenUsed="1" w:qFormat="1"/>
-    <w:lsdException w:name="heading 9" w:semiHidden="1" w:uiPriority="9" w:unhideWhenUsed="1" w:qFormat="1"/>
-    <w:lsdException w:name="index 1" w:semiHidden="1" w:unhideWhenUsed="1"/>
-    <w:lsdException w:name="index 2" w:semiHidden="1" w:unhideWhenUsed="1"/>
-    <w:lsdException w:name="index 3" w:semiHidden="1" w:unhideWhenUsed="1"/>
-    <w:lsdException w:name="index 4" w:semiHidden="1" w:unhideWhenUsed="1"/>
-    <w:lsdException w:name="index 5" w:semiHidden="1" w:unhideWhenUsed="1"/>
-    <w:lsdException w:name="index 6" w:semiHidden="1" w:unhideWhenUsed="1"/>
-    <w:lsdException w:name="index 7" w:semiHidden="1" w:unhideWhenUsed="1"/>
-    <w:lsdException w:name="index 8" w:semiHidden="1" w:unhideWhenUsed="1"/>
-    <w:lsdException w:name="index 9" w:semiHidden="1" w:unhideWhenUsed="1"/>
-    <w:lsdException w:name="toc 1" w:semiHidden="1" w:uiPriority="39" w:unhideWhenUsed="1"/>
-    <w:lsdException w:name="toc 2" w:semiHidden="1" w:uiPriority="39" w:unhideWhenUsed="1"/>
-    <w:lsdException w:name="toc 3" w:semiHidden="1" w:uiPriority="39" w:unhideWhenUsed="1"/>
-    <w:lsdException w:name="toc 4" w:semiHidden="1" w:uiPriority="39" w:unhideWhenUsed="1"/>
-    <w:lsdException w:name="toc 5" w:semiHidden="1" w:uiPriority="39" w:unhideWhenUsed="1"/>
-    <w:lsdException w:name="toc 6" w:semiHidden="1" w:uiPriority="39" w:unhideWhenUsed="1"/>
-    <w:lsdException w:name="toc 7" w:semiHidden="1" w:uiPriority="39" w:unhideWhenUsed="1"/>
-    <w:lsdException w:name="toc 8" w:semiHidden="1" w:uiPriority="39" w:unhideWhenUsed="1"/>
-    <w:lsdException w:name="toc 9" w:semiHidden="1" w:uiPriority="39" w:unhideWhenUsed="1"/>
-    <w:lsdException w:name="Normal Indent" w:semiHidden="1" w:unhideWhenUsed="1"/>
-    <w:lsdException w:name="footnote text" w:semiHidden="1" w:unhideWhenUsed="1"/>
-    <w:lsdException w:name="annotation text" w:semiHidden="1" w:unhideWhenUsed="1"/>
-    <w:lsdException w:name="header" w:semiHidden="1" w:unhideWhenUsed="1"/>
-    <w:lsdException w:name="footer" w:semiHidden="1" w:unhideWhenUsed="1"/>
-    <w:lsdException w:name="index heading" w:semiHidden="1" w:unhideWhenUsed="1"/>
-    <w:lsdException w:name="caption" w:semiHidden="1" w:uiPriority="35" w:unhideWhenUsed="1" w:qFormat="1"/>
-    <w:lsdException w:name="table of figures" w:semiHidden="1" w:unhideWhenUsed="1"/>
-    <w:lsdException w:name="envelope address" w:semiHidden="1" w:unhideWhenUsed="1"/>
-    <w:lsdException w:name="envelope return" w:semiHidden="1" w:unhideWhenUsed="1"/>
-    <w:lsdException w:name="footnote reference" w:semiHidden="1" w:unhideWhenUsed="1"/>
-    <w:lsdException w:name="annotation reference" w:semiHidden="1" w:unhideWhenUsed="1"/>
-    <w:lsdException w:name="line number" w:semiHidden="1" w:unhideWhenUsed="1"/>
-    <w:lsdException w:name="page number" w:semiHidden="1" w:unhideWhenUsed="1"/>
-    <w:lsdException w:name="endnote reference" w:semiHidden="1" w:unhideWhenUsed="1"/>
-    <w:lsdException w:name="endnote text" w:semiHidden="1" w:unhideWhenUsed="1"/>
-    <w:lsdException w:name="table of authorities" w:semiHidden="1" w:unhideWhenUsed="1"/>
-    <w:lsdException w:name="macro" w:semiHidden="1" w:unhideWhenUsed="1"/>
-    <w:lsdException w:name="toa heading" w:semiHidden="1" w:unhideWhenUsed="1"/>
-    <w:lsdException w:name="List" w:semiHidden="1" w:unhideWhenUsed="1"/>
-    <w:lsdException w:name="List Bullet" w:semiHidden="1" w:unhideWhenUsed="1"/>
-    <w:lsdException w:name="List Number" w:semiHidden="1" w:unhideWhenUsed="1"/>
-    <w:lsdException w:name="List 2" w:semiHidden="1" w:unhideWhenUsed="1"/>
-    <w:lsdException w:name="List 3" w:semiHidden="1" w:unhideWhenUsed="1"/>
-    <w:lsdException w:name="List 4" w:semiHidden="1" w:unhideWhenUsed="1"/>
-    <w:lsdException w:name="List 5" w:semiHidden="1" w:unhideWhenUsed="1"/>
-    <w:lsdException w:name="List Bullet 2" w:semiHidden="1" w:unhideWhenUsed="1"/>
-    <w:lsdException w:name="List Bullet 3" w:semiHidden="1" w:unhideWhenUsed="1"/>
-    <w:lsdException w:name="List Bullet 4" w:semiHidden="1" w:unhideWhenUsed="1"/>
-    <w:lsdException w:name="List Bullet 5" w:semiHidden="1" w:unhideWhenUsed="1"/>
-    <w:lsdException w:name="List Number 2" w:semiHidden="1" w:unhideWhenUsed="1"/>
-    <w:lsdException w:name="List Number 3" w:semiHidden="1" w:unhideWhenUsed="1"/>
-    <w:lsdException w:name="List Number 4" w:semiHidden="1" w:unhideWhenUsed="1"/>
-    <w:lsdException w:name="List Number 5" w:semiHidden="1" w:unhideWhenUsed="1"/>
-    <w:lsdException w:name="Title" w:uiPriority="10" w:qFormat="1"/>
-    <w:lsdException w:name="Closing" w:semiHidden="1" w:unhideWhenUsed="1"/>
-    <w:lsdException w:name="Signature" w:semiHidden="1" w:unhideWhenUsed="1"/>
-    <w:lsdException w:name="Default Paragraph Font" w:semiHidden="1" w:uiPriority="1" w:unhideWhenUsed="1"/>
-    <w:lsdException w:name="Body Text" w:semiHidden="1" w:unhideWhenUsed="1"/>
-    <w:lsdException w:name="Body Text Indent" w:semiHidden="1" w:unhideWhenUsed="1"/>
-    <w:lsdException w:name="List Continue" w:semiHidden="1" w:unhideWhenUsed="1"/>
-    <w:lsdException w:name="List Continue 2" w:semiHidden="1" w:unhideWhenUsed="1"/>
-    <w:lsdException w:name="List Continue 3" w:semiHidden="1" w:unhideWhenUsed="1"/>
-    <w:lsdException w:name="List Continue 4" w:semiHidden="1" w:unhideWhenUsed="1"/>
-    <w:lsdException w:name="List Continue 5" w:semiHidden="1" w:unhideWhenUsed="1"/>
-    <w:lsdException w:name="Message Header" w:semiHidden="1" w:unhideWhenUsed="1"/>
-    <w:lsdException w:name="Subtitle" w:uiPriority="11" w:qFormat="1"/>
-    <w:lsdException w:name="Salutation" w:semiHidden="1" w:unhideWhenUsed="1"/>
-    <w:lsdException w:name="Date" w:semiHidden="1" w:unhideWhenUsed="1"/>
-    <w:lsdException w:name="Body Text First Indent" w:semiHidden="1" w:unhideWhenUsed="1"/>
-    <w:lsdException w:name="Body Text First Indent 2" w:semiHidden="1" w:unhideWhenUsed="1"/>
-    <w:lsdException w:name="Note Heading" w:semiHidden="1" w:unhideWhenUsed="1"/>
-    <w:lsdException w:name="Body Text 2" w:semiHidden="1" w:unhideWhenUsed="1"/>
-    <w:lsdException w:name="Body Text 3" w:semiHidden="1" w:unhideWhenUsed="1"/>
-    <w:lsdException w:name="Body Text Indent 2" w:semiHidden="1" w:unhideWhenUsed="1"/>
-    <w:lsdException w:name="Body Text Indent 3" w:semiHidden="1" w:unhideWhenUsed="1"/>
-    <w:lsdException w:name="Block Text" w:semiHidden="1" w:unhideWhenUsed="1"/>
-    <w:lsdException w:name="Hyperlink" w:semiHidden="1" w:unhideWhenUsed="1"/>
-    <w:lsdException w:name="FollowedHyperlink" w:semiHidden="1" w:unhideWhenUsed="1"/>
-    <w:lsdException w:name="Strong" w:uiPriority="22" w:qFormat="1"/>
-    <w:lsdException w:name="Emphasis" w:uiPriority="20" w:qFormat="1"/>
-    <w:lsdException w:name="Document Map" w:semiHidden="1" w:unhideWhenUsed="1"/>
-    <w:lsdException w:name="Plain Text" w:semiHidden="1" w:unhideWhenUsed="1"/>
-    <w:lsdException w:name="E-mail Signature" w:semiHidden="1" w:unhideWhenUsed="1"/>
-    <w:lsdException w:name="HTML Top of Form" w:semiHidden="1" w:unhideWhenUsed="1"/>
-    <w:lsdException w:name="HTML Bottom of Form" w:semiHidden="1" w:unhideWhenUsed="1"/>
-    <w:lsdException w:name="Normal (Web)" w:semiHidden="1" w:unhideWhenUsed="1"/>
-    <w:lsdException w:name="HTML Acronym" w:semiHidden="1" w:unhideWhenUsed="1"/>
-    <w:lsdException w:name="HTML Address" w:semiHidden="1" w:unhideWhenUsed="1"/>
-    <w:lsdException w:name="HTML Cite" w:semiHidden="1" w:unhideWhenUsed="1"/>
-    <w:lsdException w:name="HTML Code" w:semiHidden="1" w:unhideWhenUsed="1"/>
-    <w:lsdException w:name="HTML Definition" w:semiHidden="1" w:unhideWhenUsed="1"/>
-    <w:lsdException w:name="HTML Keyboard" w:semiHidden="1" w:unhideWhenUsed="1"/>
-    <w:lsdException w:name="HTML Preformatted" w:semiHidden="1" w:unhideWhenUsed="1"/>
-    <w:lsdException w:name="HTML Sample" w:semiHidden="1" w:unhideWhenUsed="1"/>
-    <w:lsdException w:name="HTML Typewriter" w:semiHidden="1" w:unhideWhenUsed="1"/>
-    <w:lsdException w:name="HTML Variable" w:semiHidden="1" w:unhideWhenUsed="1"/>
-    <w:lsdException w:name="Normal Table" w:semiHidden="1" w:unhideWhenUsed="1"/>
-    <w:lsdException w:name="annotation subject" w:semiHidden="1" w:unhideWhenUsed="1"/>
-    <w:lsdException w:name="No List" w:semiHidden="1" w:unhideWhenUsed="1"/>
-    <w:lsdException w:name="Outline List 1" w:semiHidden="1" w:unhideWhenUsed="1"/>
-    <w:lsdException w:name="Outline List 2" w:semiHidden="1" w:unhideWhenUsed="1"/>
-    <w:lsdException w:name="Outline List 3" w:semiHidden="1" w:unhideWhenUsed="1"/>
-    <w:lsdException w:name="Table Simple 1" w:semiHidden="1" w:unhideWhenUsed="1"/>
-    <w:lsdException w:name="Table Simple 2" w:semiHidden="1" w:unhideWhenUsed="1"/>
-    <w:lsdException w:name="Table Simple 3" w:semiHidden="1" w:unhideWhenUsed="1"/>
-    <w:lsdException w:name="Table Classic 1" w:semiHidden="1" w:unhideWhenUsed="1"/>
-    <w:lsdException w:name="Table Classic 2" w:semiHidden="1" w:unhideWhenUsed="1"/>
-    <w:lsdException w:name="Table Classic 3" w:semiHidden="1" w:unhideWhenUsed="1"/>
-    <w:lsdException w:name="Table Classic 4" w:semiHidden="1" w:unhideWhenUsed="1"/>
-    <w:lsdException w:name="Table Colorful 1" w:semiHidden="1" w:unhideWhenUsed="1"/>
-    <w:lsdException w:name="Table Colorful 2" w:semiHidden="1" w:unhideWhenUsed="1"/>
-    <w:lsdException w:name="Table Colorful 3" w:semiHidden="1" w:unhideWhenUsed="1"/>
-    <w:lsdException w:name="Table Columns 1" w:semiHidden="1" w:unhideWhenUsed="1"/>
-    <w:lsdException w:name="Table Columns 2" w:semiHidden="1" w:unhideWhenUsed="1"/>
-    <w:lsdException w:name="Table Columns 3" w:semiHidden="1" w:unhideWhenUsed="1"/>
-    <w:lsdException w:name="Table Columns 4" w:semiHidden="1" w:unhideWhenUsed="1"/>
-    <w:lsdException w:name="Table Columns 5" w:semiHidden="1" w:unhideWhenUsed="1"/>
-    <w:lsdException w:name="Table Grid 1" w:semiHidden="1" w:unhideWhenUsed="1"/>
-    <w:lsdException w:name="Table Grid 2" w:semiHidden="1" w:unhideWhenUsed="1"/>
-    <w:lsdException w:name="Table Grid 3" w:semiHidden="1" w:unhideWhenUsed="1"/>
-    <w:lsdException w:name="Table Grid 4" w:semiHidden="1" w:unhideWhenUsed="1"/>
-    <w:lsdException w:name="Table Grid 5" w:semiHidden="1" w:unhideWhenUsed="1"/>
-    <w:lsdException w:name="Table Grid 6" w:semiHidden="1" w:unhideWhenUsed="1"/>
-    <w:lsdException w:name="Table Grid 7" w:semiHidden="1" w:unhideWhenUsed="1"/>
-    <w:lsdException w:name="Table Grid 8" w:semiHidden="1" w:unhideWhenUsed="1"/>
-    <w:lsdException w:name="Table List 1" w:semiHidden="1" w:unhideWhenUsed="1"/>
-    <w:lsdException w:name="Table List 2" w:semiHidden="1" w:unhideWhenUsed="1"/>
-    <w:lsdException w:name="Table List 3" w:semiHidden="1" w:unhideWhenUsed="1"/>
-    <w:lsdException w:name="Table List 4" w:semiHidden="1" w:unhideWhenUsed="1"/>
-    <w:lsdException w:name="Table List 5" w:semiHidden="1" w:unhideWhenUsed="1"/>
-    <w:lsdException w:name="Table List 6" w:semiHidden="1" w:unhideWhenUsed="1"/>
-    <w:lsdException w:name="Table List 7" w:semiHidden="1" w:unhideWhenUsed="1"/>
-    <w:lsdException w:name="Table List 8" w:semiHidden="1" w:unhideWhenUsed="1"/>
-    <w:lsdException w:name="Table 3D effects 1" w:semiHidden="1" w:unhideWhenUsed="1"/>
-    <w:lsdException w:name="Table 3D effects 2" w:semiHidden="1" w:unhideWhenUsed="1"/>
-    <w:lsdException w:name="Table 3D effects 3" w:semiHidden="1" w:unhideWhenUsed="1"/>
-    <w:lsdException w:name="Table Contemporary" w:semiHidden="1" w:unhideWhenUsed="1"/>
-    <w:lsdException w:name="Table Elegant" w:semiHidden="1" w:unhideWhenUsed="1"/>
-    <w:lsdException w:name="Table Professional" w:semiHidden="1" w:unhideWhenUsed="1"/>
-    <w:lsdException w:name="Table Subtle 1" w:semiHidden="1" w:unhideWhenUsed="1"/>
-    <w:lsdException w:name="Table Subtle 2" w:semiHidden="1" w:unhideWhenUsed="1"/>
-    <w:lsdException w:name="Table Web 1" w:semiHidden="1" w:unhideWhenUsed="1"/>
-    <w:lsdException w:name="Table Web 2" w:semiHidden="1" w:unhideWhenUsed="1"/>
-    <w:lsdException w:name="Table Web 3" w:semiHidden="1" w:unhideWhenUsed="1"/>
-    <w:lsdException w:name="Balloon Text" w:semiHidden="1" w:unhideWhenUsed="1"/>
-    <w:lsdException w:name="Table Grid" w:uiPriority="59"/>
-    <w:lsdException w:name="Table Theme" w:semiHidden="1" w:unhideWhenUsed="1"/>
-    <w:lsdException w:name="Placeholder Text" w:semiHidden="1"/>
-    <w:lsdException w:name="No Spacing" w:uiPriority="1" w:qFormat="1"/>
-    <w:lsdException w:name="Light Shading" w:uiPriority="60"/>
-    <w:lsdException w:name="Light List" w:uiPriority="61"/>
-    <w:lsdException w:name="Light Grid" w:uiPriority="62"/>
-    <w:lsdException w:name="Medium Shading 1" w:uiPriority="63"/>
-    <w:lsdException w:name="Medium Shading 2" w:uiPriority="64"/>
-    <w:lsdException w:name="Medium List 1" w:uiPriority="65"/>
-    <w:lsdException w:name="Medium List 2" w:uiPriority="66"/>
-    <w:lsdException w:name="Medium Grid 1" w:uiPriority="67"/>
-    <w:lsdException w:name="Medium Grid 2" w:uiPriority="68"/>
-    <w:lsdException w:name="Medium Grid 3" w:uiPriority="69"/>
-    <w:lsdException w:name="Dark List" w:uiPriority="70"/>
-    <w:lsdException w:name="Colorful Shading" w:uiPriority="71"/>
-    <w:lsdException w:name="Colorful List" w:uiPriority="72"/>
-    <w:lsdException w:name="Colorful Grid" w:uiPriority="73"/>
-    <w:lsdException w:name="Light Shading Accent 1" w:uiPriority="60"/>
-    <w:lsdException w:name="Light List Accent 1" w:uiPriority="61"/>
-    <w:lsdException w:name="Light Grid Accent 1" w:uiPriority="62"/>
-    <w:lsdException w:name="Medium Shading 1 Accent 1" w:uiPriority="63"/>
-    <w:lsdException w:name="Medium Shading 2 Accent 1" w:uiPriority="64"/>
-    <w:lsdException w:name="Medium List 1 Accent 1" w:uiPriority="65"/>
-    <w:lsdException w:name="Revision" w:semiHidden="1"/>
-    <w:lsdException w:name="List Paragraph" w:uiPriority="34" w:qFormat="1"/>
-    <w:lsdException w:name="Quote" w:uiPriority="29" w:qFormat="1"/>
-    <w:lsdException w:name="Intense Quote" w:uiPriority="30" w:qFormat="1"/>
-    <w:lsdException w:name="Medium List 2 Accent 1" w:uiPriority="66"/>
-    <w:lsdException w:name="Medium Grid 1 Accent 1" w:uiPriority="67"/>
-    <w:lsdException w:name="Medium Grid 2 Accent 1" w:uiPriority="68"/>
-    <w:lsdException w:name="Medium Grid 3 Accent 1" w:uiPriority="69"/>
-    <w:lsdException w:name="Dark List Accent 1" w:uiPriority="70"/>
-    <w:lsdException w:name="Colorful Shading Accent 1" w:uiPriority="71"/>
-    <w:lsdException w:name="Colorful List Accent 1" w:uiPriority="72"/>
-    <w:lsdException w:name="Colorful Grid Accent 1" w:uiPriority="73"/>
-    <w:lsdException w:name="Light Shading Accent 2" w:uiPriority="60"/>
-    <w:lsdException w:name="Light List Accent 2" w:uiPriority="61"/>
-    <w:lsdException w:name="Light Grid Accent 2" w:uiPriority="62"/>
-    <w:lsdException w:name="Medium Shading 1 Accent 2" w:uiPriority="63"/>
-    <w:lsdException w:name="Medium Shading 2 Accent 2" w:uiPriority="64"/>
-    <w:lsdException w:name="Medium List 1 Accent 2" w:uiPriority="65"/>
-    <w:lsdException w:name="Medium List 2 Accent 2" w:uiPriority="66"/>
-    <w:lsdException w:name="Medium Grid 1 Accent 2" w:uiPriority="67"/>
-    <w:lsdException w:name="Medium Grid 2 Accent 2" w:uiPriority="68"/>
-    <w:lsdException w:name="Medium Grid 3 Accent 2" w:uiPriority="69"/>
-    <w:lsdException w:name="Dark List Accent 2" w:uiPriority="70"/>
-    <w:lsdException w:name="Colorful Shading Accent 2" w:uiPriority="71"/>
-    <w:lsdException w:name="Colorful List Accent 2" w:uiPriority="72"/>
-    <w:lsdException w:name="Colorful Grid Accent 2" w:uiPriority="73"/>
-    <w:lsdException w:name="Light Shading Accent 3" w:uiPriority="60"/>
-    <w:lsdException w:name="Light List Accent 3" w:uiPriority="61"/>
-    <w:lsdException w:name="Light Grid Accent 3" w:uiPriority="62"/>
-    <w:lsdException w:name="Medium Shading 1 Accent 3" w:uiPriority="63"/>
-    <w:lsdException w:name="Medium Shading 2 Accent 3" w:uiPriority="64"/>
-    <w:lsdException w:name="Medium List 1 Accent 3" w:uiPriority="65"/>
-    <w:lsdException w:name="Medium List 2 Accent 3" w:uiPriority="66"/>
-    <w:lsdException w:name="Medium Grid 1 Accent 3" w:uiPriority="67"/>
-    <w:lsdException w:name="Medium Grid 2 Accent 3" w:uiPriority="68"/>
-    <w:lsdException w:name="Medium Grid 3 Accent 3" w:uiPriority="69"/>
-    <w:lsdException w:name="Dark List Accent 3" w:uiPriority="70"/>
-    <w:lsdException w:name="Colorful Shading Accent 3" w:uiPriority="71"/>
-    <w:lsdException w:name="Colorful List Accent 3" w:uiPriority="72"/>
-    <w:lsdException w:name="Colorful Grid Accent 3" w:uiPriority="73"/>
-    <w:lsdException w:name="Light Shading Accent 4" w:uiPriority="60"/>
-    <w:lsdException w:name="Light List Accent 4" w:uiPriority="61"/>
-    <w:lsdException w:name="Light Grid Accent 4" w:uiPriority="62"/>
-    <w:lsdException w:name="Medium Shading 1 Accent 4" w:uiPriority="63"/>
-    <w:lsdException w:name="Medium Shading 2 Accent 4" w:uiPriority="64"/>
-    <w:lsdException w:name="Medium List 1 Accent 4" w:uiPriority="65"/>
-    <w:lsdException w:name="Medium List 2 Accent 4" w:uiPriority="66"/>
-    <w:lsdException w:name="Medium Grid 1 Accent 4" w:uiPriority="67"/>
-    <w:lsdException w:name="Medium Grid 2 Accent 4" w:uiPriority="68"/>
-    <w:lsdException w:name="Medium Grid 3 Accent 4" w:uiPriority="69"/>
-    <w:lsdException w:name="Dark List Accent 4" w:uiPriority="70"/>
-    <w:lsdException w:name="Colorful Shading Accent 4" w:uiPriority="71"/>
-    <w:lsdException w:name="Colorful List Accent 4" w:uiPriority="72"/>
-    <w:lsdException w:name="Colorful Grid Accent 4" w:uiPriority="73"/>
-    <w:lsdException w:name="Light Shading Accent 5" w:uiPriority="60"/>
-    <w:lsdException w:name="Light List Accent 5" w:uiPriority="61"/>
-    <w:lsdException w:name="Light Grid Accent 5" w:uiPriority="62"/>
-    <w:lsdException w:name="Medium Shading 1 Accent 5" w:uiPriority="63"/>
-    <w:lsdException w:name="Medium Shading 2 Accent 5" w:uiPriority="64"/>
-    <w:lsdException w:name="Medium List 1 Accent 5" w:uiPriority="65"/>
-    <w:lsdException w:name="Medium List 2 Accent 5" w:uiPriority="66"/>
-    <w:lsdException w:name="Medium Grid 1 Accent 5" w:uiPriority="67"/>
-    <w:lsdException w:name="Medium Grid 2 Accent 5" w:uiPriority="68"/>
-    <w:lsdException w:name="Medium Grid 3 Accent 5" w:uiPriority="69"/>
-    <w:lsdException w:name="Dark List Accent 5" w:uiPriority="70"/>
-    <w:lsdException w:name="Colorful Shading Accent 5" w:uiPriority="71"/>
-    <w:lsdException w:name="Colorful List Accent 5" w:uiPriority="72"/>
-    <w:lsdException w:name="Colorful Grid Accent 5" w:uiPriority="73"/>
-    <w:lsdException w:name="Light Shading Accent 6" w:uiPriority="60"/>
-    <w:lsdException w:name="Light List Accent 6" w:uiPriority="61"/>
-    <w:lsdException w:name="Light Grid Accent 6" w:uiPriority="62"/>
-    <w:lsdException w:name="Medium Shading 1 Accent 6" w:uiPriority="63"/>
-    <w:lsdException w:name="Medium Shading 2 Accent 6" w:uiPriority="64"/>
-    <w:lsdException w:name="Medium List 1 Accent 6" w:uiPriority="65"/>
-    <w:lsdException w:name="Medium List 2 Accent 6" w:uiPriority="66"/>
-    <w:lsdException w:name="Medium Grid 1 Accent 6" w:uiPriority="67"/>
-    <w:lsdException w:name="Medium Grid 2 Accent 6" w:uiPriority="68"/>
-    <w:lsdException w:name="Medium Grid 3 Accent 6" w:uiPriority="69"/>
-    <w:lsdException w:name="Dark List Accent 6" w:uiPriority="70"/>
-    <w:lsdException w:name="Colorful Shading Accent 6" w:uiPriority="71"/>
-    <w:lsdException w:name="Colorful List Accent 6" w:uiPriority="72"/>
-    <w:lsdException w:name="Colorful Grid Accent 6" w:uiPriority="73"/>
-    <w:lsdException w:name="Subtle Emphasis" w:uiPriority="19" w:qFormat="1"/>
-    <w:lsdException w:name="Intense Emphasis" w:uiPriority="21" w:qFormat="1"/>
-    <w:lsdException w:name="Subtle Reference" w:uiPriority="31" w:qFormat="1"/>
-    <w:lsdException w:name="Intense Reference" w:uiPriority="32" w:qFormat="1"/>
-    <w:lsdException w:name="Book Title" w:uiPriority="33" w:qFormat="1"/>
-    <w:lsdException w:name="Bibliography" w:semiHidden="1" w:uiPriority="37" w:unhideWhenUsed="1"/>
-    <w:lsdException w:name="TOC Heading" w:semiHidden="1" w:uiPriority="39" w:unhideWhenUsed="1" w:qFormat="1"/>
-    <w:lsdException w:name="Plain Table 1" w:uiPriority="41"/>
-    <w:lsdException w:name="Plain Table 2" w:uiPriority="42"/>
-    <w:lsdException w:name="Plain Table 3" w:uiPriority="43"/>
-    <w:lsdException w:name="Plain Table 4" w:uiPriority="44"/>
-    <w:lsdException w:name="Plain Table 5" w:uiPriority="45"/>
-    <w:lsdException w:name="Grid Table Light" w:uiPriority="40"/>
-    <w:lsdException w:name="Grid Table 1 Light" w:uiPriority="46"/>
-    <w:lsdException w:name="Grid Table 2" w:uiPriority="47"/>
-    <w:lsdException w:name="Grid Table 3" w:uiPriority="48"/>
-    <w:lsdException w:name="Grid Table 4" w:uiPriority="49"/>
-    <w:lsdException w:name="Grid Table 5 Dark" w:uiPriority="50"/>
-    <w:lsdException w:name="Grid Table 6 Colorful" w:uiPriority="51"/>
-    <w:lsdException w:name="Grid Table 7 Colorful" w:uiPriority="52"/>
-    <w:lsdException w:name="Grid Table 1 Light Accent 1" w:uiPriority="46"/>
-    <w:lsdException w:name="Grid Table 2 Accent 1" w:uiPriority="47"/>
-    <w:lsdException w:name="Grid Table 3 Accent 1" w:uiPriority="48"/>
-    <w:lsdException w:name="Grid Table 4 Accent 1" w:uiPriority="49"/>
-    <w:lsdException w:name="Grid Table 5 Dark Accent 1" w:uiPriority="50"/>
-    <w:lsdException w:name="Grid Table 6 Colorful Accent 1" w:uiPriority="51"/>
-    <w:lsdException w:name="Grid Table 7 Colorful Accent 1" w:uiPriority="52"/>
-    <w:lsdException w:name="Grid Table 1 Light Accent 2" w:uiPriority="46"/>
-    <w:lsdException w:name="Grid Table 2 Accent 2" w:uiPriority="47"/>
-    <w:lsdException w:name="Grid Table 3 Accent 2" w:uiPriority="48"/>
-    <w:lsdException w:name="Grid Table 4 Accent 2" w:uiPriority="49"/>
-    <w:lsdException w:name="Grid Table 5 Dark Accent 2" w:uiPriority="50"/>
-    <w:lsdException w:name="Grid Table 6 Colorful Accent 2" w:uiPriority="51"/>
-    <w:lsdException w:name="Grid Table 7 Colorful Accent 2" w:uiPriority="52"/>
-    <w:lsdException w:name="Grid Table 1 Light Accent 3" w:uiPriority="46"/>
-    <w:lsdException w:name="Grid Table 2 Accent 3" w:uiPriority="47"/>
-    <w:lsdException w:name="Grid Table 3 Accent 3" w:uiPriority="48"/>
-    <w:lsdException w:name="Grid Table 4 Accent 3" w:uiPriority="49"/>
-    <w:lsdException w:name="Grid Table 5 Dark Accent 3" w:uiPriority="50"/>
-    <w:lsdException w:name="Grid Table 6 Colorful Accent 3" w:uiPriority="51"/>
-    <w:lsdException w:name="Grid Table 7 Colorful Accent 3" w:uiPriority="52"/>
-    <w:lsdException w:name="Grid Table 1 Light Accent 4" w:uiPriority="46"/>
-    <w:lsdException w:name="Grid Table 2 Accent 4" w:uiPriority="47"/>
-    <w:lsdException w:name="Grid Table 3 Accent 4" w:uiPriority="48"/>
-    <w:lsdException w:name="Grid Table 4 Accent 4" w:uiPriority="49"/>
-    <w:lsdException w:name="Grid Table 5 Dark Accent 4" w:uiPriority="50"/>
-    <w:lsdException w:name="Grid Table 6 Colorful Accent 4" w:uiPriority="51"/>
-    <w:lsdException w:name="Grid Table 7 Colorful Accent 4" w:uiPriority="52"/>
-    <w:lsdException w:name="Grid Table 1 Light Accent 5" w:uiPriority="46"/>
-    <w:lsdException w:name="Grid Table 2 Accent 5" w:uiPriority="47"/>
-    <w:lsdException w:name="Grid Table 3 Accent 5" w:uiPriority="48"/>
-    <w:lsdException w:name="Grid Table 4 Accent 5" w:uiPriority="49"/>
-    <w:lsdException w:name="Grid Table 5 Dark Accent 5" w:uiPriority="50"/>
-    <w:lsdException w:name="Grid Table 6 Colorful Accent 5" w:uiPriority="51"/>
-    <w:lsdException w:name="Grid Table 7 Colorful Accent 5" w:uiPriority="52"/>
-    <w:lsdException w:name="Grid Table 1 Light Accent 6" w:uiPriority="46"/>
-    <w:lsdException w:name="Grid Table 2 Accent 6" w:uiPriority="47"/>
-    <w:lsdException w:name="Grid Table 3 Accent 6" w:uiPriority="48"/>
-    <w:lsdException w:name="Grid Table 4 Accent 6" w:uiPriority="49"/>
-    <w:lsdException w:name="Grid Table 5 Dark Accent 6" w:uiPriority="50"/>
-    <w:lsdException w:name="Grid Table 6 Colorful Accent 6" w:uiPriority="51"/>
-    <w:lsdException w:name="Grid Table 7 Colorful Accent 6" w:uiPriority="52"/>
-    <w:lsdException w:name="List Table 1 Light" w:uiPriority="46"/>
-    <w:lsdException w:name="List Table 2" w:uiPriority="47"/>
-    <w:lsdException w:name="List Table 3" w:uiPriority="48"/>
-    <w:lsdException w:name="List Table 4" w:uiPriority="49"/>
-    <w:lsdException w:name="List Table 5 Dark" w:uiPriority="50"/>
-    <w:lsdException w:name="List Table 6 Colorful" w:uiPriority="51"/>
-    <w:lsdException w:name="List Table 7 Colorful" w:uiPriority="52"/>
-    <w:lsdException w:name="List Table 1 Light Accent 1" w:uiPriority="46"/>
-    <w:lsdException w:name="List Table 2 Accent 1" w:uiPriority="47"/>
-    <w:lsdException w:name="List Table 3 Accent 1" w:uiPriority="48"/>
-    <w:lsdException w:name="List Table 4 Accent 1" w:uiPriority="49"/>
-    <w:lsdException w:name="List Table 5 Dark Accent 1" w:uiPriority="50"/>
-    <w:lsdException w:name="List Table 6 Colorful Accent 1" w:uiPriority="51"/>
-    <w:lsdException w:name="List Table 7 Colorful Accent 1" w:uiPriority="52"/>
-    <w:lsdException w:name="List Table 1 Light Accent 2" w:uiPriority="46"/>
-    <w:lsdException w:name="List Table 2 Accent 2" w:uiPriority="47"/>
-    <w:lsdException w:name="List Table 3 Accent 2" w:uiPriority="48"/>
-    <w:lsdException w:name="List Table 4 Accent 2" w:uiPriority="49"/>
-    <w:lsdException w:name="List Table 5 Dark Accent 2" w:uiPriority="50"/>
-    <w:lsdException w:name="List Table 6 Colorful Accent 2" w:uiPriority="51"/>
-    <w:lsdException w:name="List Table 7 Colorful Accent 2" w:uiPriority="52"/>
-    <w:lsdException w:name="List Table 1 Light Accent 3" w:uiPriority="46"/>
-    <w:lsdException w:name="List Table 2 Accent 3" w:uiPriority="47"/>
-    <w:lsdException w:name="List Table 3 Accent 3" w:uiPriority="48"/>
-    <w:lsdException w:name="List Table 4 Accent 3" w:uiPriority="49"/>
-    <w:lsdException w:name="List Table 5 Dark Accent 3" w:uiPriority="50"/>
-    <w:lsdException w:name="List Table 6 Colorful Accent 3" w:uiPriority="51"/>
-    <w:lsdException w:name="List Table 7 Colorful Accent 3" w:uiPriority="52"/>
-    <w:lsdException w:name="List Table 1 Light Accent 4" w:uiPriority="46"/>
-    <w:lsdException w:name="List Table 2 Accent 4" w:uiPriority="47"/>
-    <w:lsdException w:name="List Table 3 Accent 4" w:uiPriority="48"/>
-    <w:lsdException w:name="List Table 4 Accent 4" w:uiPriority="49"/>
-    <w:lsdException w:name="List Table 5 Dark Accent 4" w:uiPriority="50"/>
-    <w:lsdException w:name="List Table 6 Colorful Accent 4" w:uiPriority="51"/>
-    <w:lsdException w:name="List Table 7 Colorful Accent 4" w:uiPriority="52"/>
-    <w:lsdException w:name="List Table 1 Light Accent 5" w:uiPriority="46"/>
-    <w:lsdException w:name="List Table 2 Accent 5" w:uiPriority="47"/>
-    <w:lsdException w:name="List Table 3 Accent 5" w:uiPriority="48"/>
-    <w:lsdException w:name="List Table 4 Accent 5" w:uiPriority="49"/>
-    <w:lsdException w:name="List Table 5 Dark Accent 5" w:uiPriority="50"/>
-    <w:lsdException w:name="List Table 6 Colorful Accent 5" w:uiPriority="51"/>
-    <w:lsdException w:name="List Table 7 Colorful Accent 5" w:uiPriority="52"/>
-    <w:lsdException w:name="List Table 1 Light Accent 6" w:uiPriority="46"/>
-    <w:lsdException w:name="List Table 2 Accent 6" w:uiPriority="47"/>
-    <w:lsdException w:name="List Table 3 Accent 6" w:uiPriority="48"/>
-    <w:lsdException w:name="List Table 4 Accent 6" w:uiPriority="49"/>
-    <w:lsdException w:name="List Table 5 Dark Accent 6" w:uiPriority="50"/>
-    <w:lsdException w:name="List Table 6 Colorful Accent 6" w:uiPriority="51"/>
-    <w:lsdException w:name="List Table 7 Colorful Accent 6" w:uiPriority="52"/>
+  <w:latentStyles w:defLockedState="0" w:defUIPriority="99" w:defSemiHidden="1" w:defUnhideWhenUsed="1" w:defQFormat="0" w:count="267">
+    <w:lsdException w:name="Normal" w:semiHidden="0" w:uiPriority="0" w:unhideWhenUsed="0" w:qFormat="1"/>
+    <w:lsdException w:name="heading 1" w:semiHidden="0" w:uiPriority="9" w:unhideWhenUsed="0" w:qFormat="1"/>
+    <w:lsdException w:name="heading 2" w:uiPriority="9" w:qFormat="1"/>
+    <w:lsdException w:name="heading 3" w:uiPriority="9" w:qFormat="1"/>
+    <w:lsdException w:name="heading 4" w:uiPriority="9" w:qFormat="1"/>
+    <w:lsdException w:name="heading 5" w:uiPriority="9" w:qFormat="1"/>
+    <w:lsdException w:name="heading 6" w:uiPriority="9" w:qFormat="1"/>
+    <w:lsdException w:name="heading 7" w:uiPriority="9" w:qFormat="1"/>
+    <w:lsdException w:name="heading 8" w:uiPriority="9" w:qFormat="1"/>
+    <w:lsdException w:name="heading 9" w:uiPriority="9" w:qFormat="1"/>
+    <w:lsdException w:name="toc 1" w:uiPriority="39"/>
+    <w:lsdException w:name="toc 2" w:uiPriority="39"/>
+    <w:lsdException w:name="toc 3" w:uiPriority="39"/>
+    <w:lsdException w:name="toc 4" w:uiPriority="39"/>
+    <w:lsdException w:name="toc 5" w:uiPriority="39"/>
+    <w:lsdException w:name="toc 6" w:uiPriority="39"/>
+    <w:lsdException w:name="toc 7" w:uiPriority="39"/>
+    <w:lsdException w:name="toc 8" w:uiPriority="39"/>
+    <w:lsdException w:name="toc 9" w:uiPriority="39"/>
+    <w:lsdException w:name="caption" w:uiPriority="35" w:qFormat="1"/>
+    <w:lsdException w:name="Title" w:semiHidden="0" w:uiPriority="10" w:unhideWhenUsed="0" w:qFormat="1"/>
+    <w:lsdException w:name="Default Paragraph Font" w:uiPriority="1"/>
+    <w:lsdException w:name="Subtitle" w:semiHidden="0" w:uiPriority="11" w:unhideWhenUsed="0" w:qFormat="1"/>
+    <w:lsdException w:name="Strong" w:semiHidden="0" w:uiPriority="22" w:unhideWhenUsed="0" w:qFormat="1"/>
+    <w:lsdException w:name="Emphasis" w:semiHidden="0" w:uiPriority="20" w:unhideWhenUsed="0" w:qFormat="1"/>
+    <w:lsdException w:name="Table Grid" w:semiHidden="0" w:uiPriority="59" w:unhideWhenUsed="0"/>
+    <w:lsdException w:name="Placeholder Text" w:unhideWhenUsed="0"/>
+    <w:lsdException w:name="No Spacing" w:semiHidden="0" w:uiPriority="1" w:unhideWhenUsed="0" w:qFormat="1"/>
+    <w:lsdException w:name="Light Shading" w:semiHidden="0" w:uiPriority="60" w:unhideWhenUsed="0"/>
+    <w:lsdException w:name="Light List" w:semiHidden="0" w:uiPriority="61" w:unhideWhenUsed="0"/>
+    <w:lsdException w:name="Light Grid" w:semiHidden="0" w:uiPriority="62" w:unhideWhenUsed="0"/>
+    <w:lsdException w:name="Medium Shading 1" w:semiHidden="0" w:uiPriority="63" w:unhideWhenUsed="0"/>
+    <w:lsdException w:name="Medium Shading 2" w:semiHidden="0" w:uiPriority="64" w:unhideWhenUsed="0"/>
+    <w:lsdException w:name="Medium List 1" w:semiHidden="0" w:uiPriority="65" w:unhideWhenUsed="0"/>
+    <w:lsdException w:name="Medium List 2" w:semiHidden="0" w:uiPriority="66" w:unhideWhenUsed="0"/>
+    <w:lsdException w:name="Medium Grid 1" w:semiHidden="0" w:uiPriority="67" w:unhideWhenUsed="0"/>
+    <w:lsdException w:name="Medium Grid 2" w:semiHidden="0" w:uiPriority="68" w:unhideWhenUsed="0"/>
+    <w:lsdException w:name="Medium Grid 3" w:semiHidden="0" w:uiPriority="69" w:unhideWhenUsed="0"/>
+    <w:lsdException w:name="Dark List" w:semiHidden="0" w:uiPriority="70" w:unhideWhenUsed="0"/>
+    <w:lsdException w:name="Colorful Shading" w:semiHidden="0" w:uiPriority="71" w:unhideWhenUsed="0"/>
+    <w:lsdException w:name="Colorful List" w:semiHidden="0" w:uiPriority="72" w:unhideWhenUsed="0"/>
+    <w:lsdException w:name="Colorful Grid" w:semiHidden="0" w:uiPriority="73" w:unhideWhenUsed="0"/>
+    <w:lsdException w:name="Light Shading Accent 1" w:semiHidden="0" w:uiPriority="60" w:unhideWhenUsed="0"/>
+    <w:lsdException w:name="Light List Accent 1" w:semiHidden="0" w:uiPriority="61" w:unhideWhenUsed="0"/>
+    <w:lsdException w:name="Light Grid Accent 1" w:semiHidden="0" w:uiPriority="62" w:unhideWhenUsed="0"/>
+    <w:lsdException w:name="Medium Shading 1 Accent 1" w:semiHidden="0" w:uiPriority="63" w:unhideWhenUsed="0"/>
+    <w:lsdException w:name="Medium Shading 2 Accent 1" w:semiHidden="0" w:uiPriority="64" w:unhideWhenUsed="0"/>
+    <w:lsdException w:name="Medium List 1 Accent 1" w:semiHidden="0" w:uiPriority="65" w:unhideWhenUsed="0"/>
+    <w:lsdException w:name="Revision" w:unhideWhenUsed="0"/>
+    <w:lsdException w:name="List Paragraph" w:semiHidden="0" w:uiPriority="34" w:unhideWhenUsed="0" w:qFormat="1"/>
+    <w:lsdException w:name="Quote" w:semiHidden="0" w:uiPriority="29" w:unhideWhenUsed="0" w:qFormat="1"/>
+    <w:lsdException w:name="Intense Quote" w:semiHidden="0" w:uiPriority="30" w:unhideWhenUsed="0" w:qFormat="1"/>
+    <w:lsdException w:name="Medium List 2 Accent 1" w:semiHidden="0" w:uiPriority="66" w:unhideWhenUsed="0"/>
+    <w:lsdException w:name="Medium Grid 1 Accent 1" w:semiHidden="0" w:uiPriority="67" w:unhideWhenUsed="0"/>
+    <w:lsdException w:name="Medium Grid 2 Accent 1" w:semiHidden="0" w:uiPriority="68" w:unhideWhenUsed="0"/>
+    <w:lsdException w:name="Medium Grid 3 Accent 1" w:semiHidden="0" w:uiPriority="69" w:unhideWhenUsed="0"/>
+    <w:lsdException w:name="Dark List Accent 1" w:semiHidden="0" w:uiPriority="70" w:unhideWhenUsed="0"/>
+    <w:lsdException w:name="Colorful Shading Accent 1" w:semiHidden="0" w:uiPriority="71" w:unhideWhenUsed="0"/>
+    <w:lsdException w:name="Colorful List Accent 1" w:semiHidden="0" w:uiPriority="72" w:unhideWhenUsed="0"/>
+    <w:lsdException w:name="Colorful Grid Accent 1" w:semiHidden="0" w:uiPriority="73" w:unhideWhenUsed="0"/>
+    <w:lsdException w:name="Light Shading Accent 2" w:semiHidden="0" w:uiPriority="60" w:unhideWhenUsed="0"/>
+    <w:lsdException w:name="Light List Accent 2" w:semiHidden="0" w:uiPriority="61" w:unhideWhenUsed="0"/>
+    <w:lsdException w:name="Light Grid Accent 2" w:semiHidden="0" w:uiPriority="62" w:unhideWhenUsed="0"/>
+    <w:lsdException w:name="Medium Shading 1 Accent 2" w:semiHidden="0" w:uiPriority="63" w:unhideWhenUsed="0"/>
+    <w:lsdException w:name="Medium Shading 2 Accent 2" w:semiHidden="0" w:uiPriority="64" w:unhideWhenUsed="0"/>
+    <w:lsdException w:name="Medium List 1 Accent 2" w:semiHidden="0" w:uiPriority="65" w:unhideWhenUsed="0"/>
+    <w:lsdException w:name="Medium List 2 Accent 2" w:semiHidden="0" w:uiPriority="66" w:unhideWhenUsed="0"/>
+    <w:lsdException w:name="Medium Grid 1 Accent 2" w:semiHidden="0" w:uiPriority="67" w:unhideWhenUsed="0"/>
+    <w:lsdException w:name="Medium Grid 2 Accent 2" w:semiHidden="0" w:uiPriority="68" w:unhideWhenUsed="0"/>
+    <w:lsdException w:name="Medium Grid 3 Accent 2" w:semiHidden="0" w:uiPriority="69" w:unhideWhenUsed="0"/>
+    <w:lsdException w:name="Dark List Accent 2" w:semiHidden="0" w:uiPriority="70" w:unhideWhenUsed="0"/>
+    <w:lsdException w:name="Colorful Shading Accent 2" w:semiHidden="0" w:uiPriority="71" w:unhideWhenUsed="0"/>
+    <w:lsdException w:name="Colorful List Accent 2" w:semiHidden="0" w:uiPriority="72" w:unhideWhenUsed="0"/>
+    <w:lsdException w:name="Colorful Grid Accent 2" w:semiHidden="0" w:uiPriority="73" w:unhideWhenUsed="0"/>
+    <w:lsdException w:name="Light Shading Accent 3" w:semiHidden="0" w:uiPriority="60" w:unhideWhenUsed="0"/>
+    <w:lsdException w:name="Light List Accent 3" w:semiHidden="0" w:uiPriority="61" w:unhideWhenUsed="0"/>
+    <w:lsdException w:name="Light Grid Accent 3" w:semiHidden="0" w:uiPriority="62" w:unhideWhenUsed="0"/>
+    <w:lsdException w:name="Medium Shading 1 Accent 3" w:semiHidden="0" w:uiPriority="63" w:unhideWhenUsed="0"/>
+    <w:lsdException w:name="Medium Shading 2 Accent 3" w:semiHidden="0" w:uiPriority="64" w:unhideWhenUsed="0"/>
+    <w:lsdException w:name="Medium List 1 Accent 3" w:semiHidden="0" w:uiPriority="65" w:unhideWhenUsed="0"/>
+    <w:lsdException w:name="Medium List 2 Accent 3" w:semiHidden="0" w:uiPriority="66" w:unhideWhenUsed="0"/>
+    <w:lsdException w:name="Medium Grid 1 Accent 3" w:semiHidden="0" w:uiPriority="67" w:unhideWhenUsed="0"/>
+    <w:lsdException w:name="Medium Grid 2 Accent 3" w:semiHidden="0" w:uiPriority="68" w:unhideWhenUsed="0"/>
+    <w:lsdException w:name="Medium Grid 3 Accent 3" w:semiHidden="0" w:uiPriority="69" w:unhideWhenUsed="0"/>
+    <w:lsdException w:name="Dark List Accent 3" w:semiHidden="0" w:uiPriority="70" w:unhideWhenUsed="0"/>
+    <w:lsdException w:name="Colorful Shading Accent 3" w:semiHidden="0" w:uiPriority="71" w:unhideWhenUsed="0"/>
+    <w:lsdException w:name="Colorful List Accent 3" w:semiHidden="0" w:uiPriority="72" w:unhideWhenUsed="0"/>
+    <w:lsdException w:name="Colorful Grid Accent 3" w:semiHidden="0" w:uiPriority="73" w:unhideWhenUsed="0"/>
+    <w:lsdException w:name="Light Shading Accent 4" w:semiHidden="0" w:uiPriority="60" w:unhideWhenUsed="0"/>
+    <w:lsdException w:name="Light List Accent 4" w:semiHidden="0" w:uiPriority="61" w:unhideWhenUsed="0"/>
+    <w:lsdException w:name="Light Grid Accent 4" w:semiHidden="0" w:uiPriority="62" w:unhideWhenUsed="0"/>
+    <w:lsdException w:name="Medium Shading 1 Accent 4" w:semiHidden="0" w:uiPriority="63" w:unhideWhenUsed="0"/>
+    <w:lsdException w:name="Medium Shading 2 Accent 4" w:semiHidden="0" w:uiPriority="64" w:unhideWhenUsed="0"/>
+    <w:lsdException w:name="Medium List 1 Accent 4" w:semiHidden="0" w:uiPriority="65" w:unhideWhenUsed="0"/>
+    <w:lsdException w:name="Medium List 2 Accent 4" w:semiHidden="0" w:uiPriority="66" w:unhideWhenUsed="0"/>
+    <w:lsdException w:name="Medium Grid 1 Accent 4" w:semiHidden="0" w:uiPriority="67" w:unhideWhenUsed="0"/>
+    <w:lsdException w:name="Medium Grid 2 Accent 4" w:semiHidden="0" w:uiPriority="68" w:unhideWhenUsed="0"/>
+    <w:lsdException w:name="Medium Grid 3 Accent 4" w:semiHidden="0" w:uiPriority="69" w:unhideWhenUsed="0"/>
+    <w:lsdException w:name="Dark List Accent 4" w:semiHidden="0" w:uiPriority="70" w:unhideWhenUsed="0"/>
+    <w:lsdException w:name="Colorful Shading Accent 4" w:semiHidden="0" w:uiPriority="71" w:unhideWhenUsed="0"/>
+    <w:lsdException w:name="Colorful List Accent 4" w:semiHidden="0" w:uiPriority="72" w:unhideWhenUsed="0"/>
+    <w:lsdException w:name="Colorful Grid Accent 4" w:semiHidden="0" w:uiPriority="73" w:unhideWhenUsed="0"/>
+    <w:lsdException w:name="Light Shading Accent 5" w:semiHidden="0" w:uiPriority="60" w:unhideWhenUsed="0"/>
+    <w:lsdException w:name="Light List Accent 5" w:semiHidden="0" w:uiPriority="61" w:unhideWhenUsed="0"/>
+    <w:lsdException w:name="Light Grid Accent 5" w:semiHidden="0" w:uiPriority="62" w:unhideWhenUsed="0"/>
+    <w:lsdException w:name="Medium Shading 1 Accent 5" w:semiHidden="0" w:uiPriority="63" w:unhideWhenUsed="0"/>
+    <w:lsdException w:name="Medium Shading 2 Accent 5" w:semiHidden="0" w:uiPriority="64" w:unhideWhenUsed="0"/>
+    <w:lsdException w:name="Medium List 1 Accent 5" w:semiHidden="0" w:uiPriority="65" w:unhideWhenUsed="0"/>
+    <w:lsdException w:name="Medium List 2 Accent 5" w:semiHidden="0" w:uiPriority="66" w:unhideWhenUsed="0"/>
+    <w:lsdException w:name="Medium Grid 1 Accent 5" w:semiHidden="0" w:uiPriority="67" w:unhideWhenUsed="0"/>
+    <w:lsdException w:name="Medium Grid 2 Accent 5" w:semiHidden="0" w:uiPriority="68" w:unhideWhenUsed="0"/>
+    <w:lsdException w:name="Medium Grid 3 Accent 5" w:semiHidden="0" w:uiPriority="69" w:unhideWhenUsed="0"/>
+    <w:lsdException w:name="Dark List Accent 5" w:semiHidden="0" w:uiPriority="70" w:unhideWhenUsed="0"/>
+    <w:lsdException w:name="Colorful Shading Accent 5" w:semiHidden="0" w:uiPriority="71" w:unhideWhenUsed="0"/>
+    <w:lsdException w:name="Colorful List Accent 5" w:semiHidden="0" w:uiPriority="72" w:unhideWhenUsed="0"/>
+    <w:lsdException w:name="Colorful Grid Accent 5" w:semiHidden="0" w:uiPriority="73" w:unhideWhenUsed="0"/>
+    <w:lsdException w:name="Light Shading Accent 6" w:semiHidden="0" w:uiPriority="60" w:unhideWhenUsed="0"/>
+    <w:lsdException w:name="Light List Accent 6" w:semiHidden="0" w:uiPriority="61" w:unhideWhenUsed="0"/>
+    <w:lsdException w:name="Light Grid Accent 6" w:semiHidden="0" w:uiPriority="62" w:unhideWhenUsed="0"/>
+    <w:lsdException w:name="Medium Shading 1 Accent 6" w:semiHidden="0" w:uiPriority="63" w:unhideWhenUsed="0"/>
+    <w:lsdException w:name="Medium Shading 2 Accent 6" w:semiHidden="0" w:uiPriority="64" w:unhideWhenUsed="0"/>
+    <w:lsdException w:name="Medium List 1 Accent 6" w:semiHidden="0" w:uiPriority="65" w:unhideWhenUsed="0"/>
+    <w:lsdException w:name="Medium List 2 Accent 6" w:semiHidden="0" w:uiPriority="66" w:unhideWhenUsed="0"/>
+    <w:lsdException w:name="Medium Grid 1 Accent 6" w:semiHidden="0" w:uiPriority="67" w:unhideWhenUsed="0"/>
+    <w:lsdException w:name="Medium Grid 2 Accent 6" w:semiHidden="0" w:uiPriority="68" w:unhideWhenUsed="0"/>
+    <w:lsdException w:name="Medium Grid 3 Accent 6" w:semiHidden="0" w:uiPriority="69" w:unhideWhenUsed="0"/>
+    <w:lsdException w:name="Dark List Accent 6" w:semiHidden="0" w:uiPriority="70" w:unhideWhenUsed="0"/>
+    <w:lsdException w:name="Colorful Shading Accent 6" w:semiHidden="0" w:uiPriority="71" w:unhideWhenUsed="0"/>
+    <w:lsdException w:name="Colorful List Accent 6" w:semiHidden="0" w:uiPriority="72" w:unhideWhenUsed="0"/>
+    <w:lsdException w:name="Colorful Grid Accent 6" w:semiHidden="0" w:uiPriority="73" w:unhideWhenUsed="0"/>
+    <w:lsdException w:name="Subtle Emphasis" w:semiHidden="0" w:uiPriority="19" w:unhideWhenUsed="0" w:qFormat="1"/>
+    <w:lsdException w:name="Intense Emphasis" w:semiHidden="0" w:uiPriority="21" w:unhideWhenUsed="0" w:qFormat="1"/>
+    <w:lsdException w:name="Subtle Reference" w:semiHidden="0" w:uiPriority="31" w:unhideWhenUsed="0" w:qFormat="1"/>
+    <w:lsdException w:name="Intense Reference" w:semiHidden="0" w:uiPriority="32" w:unhideWhenUsed="0" w:qFormat="1"/>
+    <w:lsdException w:name="Book Title" w:semiHidden="0" w:uiPriority="33" w:unhideWhenUsed="0" w:qFormat="1"/>
+    <w:lsdException w:name="Bibliography" w:uiPriority="37"/>
+    <w:lsdException w:name="TOC Heading" w:uiPriority="39" w:qFormat="1"/>
   </w:latentStyles>
   <w:style w:type="paragraph" w:default="1" w:styleId="a">
     <w:name w:val="Normal"/>
@@ -17986,6 +21196,336 @@
       <w:ind w:left="720"/>
       <w:contextualSpacing/>
     </w:pPr>
+  </w:style>
+  <w:style w:type="paragraph" w:styleId="a7">
+    <w:name w:val="Balloon Text"/>
+    <w:basedOn w:val="a"/>
+    <w:link w:val="a8"/>
+    <w:uiPriority w:val="99"/>
+    <w:semiHidden/>
+    <w:unhideWhenUsed/>
+    <w:rsid w:val="007B3015"/>
+    <w:pPr>
+      <w:spacing w:after="0" w:line="240" w:lineRule="auto"/>
+    </w:pPr>
+    <w:rPr>
+      <w:rFonts w:ascii="Tahoma" w:hAnsi="Tahoma" w:cs="Tahoma"/>
+      <w:sz w:val="16"/>
+      <w:szCs w:val="16"/>
+    </w:rPr>
+  </w:style>
+  <w:style w:type="character" w:customStyle="1" w:styleId="a8">
+    <w:name w:val="Текст выноски Знак"/>
+    <w:basedOn w:val="a0"/>
+    <w:link w:val="a7"/>
+    <w:uiPriority w:val="99"/>
+    <w:semiHidden/>
+    <w:rsid w:val="007B3015"/>
+    <w:rPr>
+      <w:rFonts w:ascii="Tahoma" w:hAnsi="Tahoma" w:cs="Tahoma"/>
+      <w:sz w:val="16"/>
+      <w:szCs w:val="16"/>
+    </w:rPr>
+  </w:style>
+</w:styles>
+</file>
+
+<file path=word/stylesWithEffects.xml><?xml version="1.0" encoding="utf-8"?>
+<w:styles xmlns:wpc="http://schemas.microsoft.com/office/word/2010/wordprocessingCanvas" xmlns:mc="http://schemas.openxmlformats.org/markup-compatibility/2006" xmlns:o="urn:schemas-microsoft-com:office:office" xmlns:r="http://schemas.openxmlformats.org/officeDocument/2006/relationships" xmlns:m="http://schemas.openxmlformats.org/officeDocument/2006/math" xmlns:v="urn:schemas-microsoft-com:vml" xmlns:wp14="http://schemas.microsoft.com/office/word/2010/wordprocessingDrawing" xmlns:wp="http://schemas.openxmlformats.org/drawingml/2006/wordprocessingDrawing" xmlns:w10="urn:schemas-microsoft-com:office:word" xmlns:w="http://schemas.openxmlformats.org/wordprocessingml/2006/main" xmlns:w14="http://schemas.microsoft.com/office/word/2010/wordml" xmlns:wpg="http://schemas.microsoft.com/office/word/2010/wordprocessingGroup" xmlns:wpi="http://schemas.microsoft.com/office/word/2010/wordprocessingInk" xmlns:wne="http://schemas.microsoft.com/office/word/2006/wordml" xmlns:wps="http://schemas.microsoft.com/office/word/2010/wordprocessingShape" mc:Ignorable="w14 wp14">
+  <w:docDefaults>
+    <w:rPrDefault>
+      <w:rPr>
+        <w:rFonts w:asciiTheme="minorHAnsi" w:eastAsiaTheme="minorHAnsi" w:hAnsiTheme="minorHAnsi" w:cstheme="minorBidi"/>
+        <w:sz w:val="22"/>
+        <w:szCs w:val="22"/>
+        <w:lang w:val="ru-RU" w:eastAsia="en-US" w:bidi="ar-SA"/>
+      </w:rPr>
+    </w:rPrDefault>
+    <w:pPrDefault>
+      <w:pPr>
+        <w:spacing w:after="200" w:line="276" w:lineRule="auto"/>
+      </w:pPr>
+    </w:pPrDefault>
+  </w:docDefaults>
+  <w:latentStyles w:defLockedState="0" w:defUIPriority="99" w:defSemiHidden="1" w:defUnhideWhenUsed="1" w:defQFormat="0" w:count="267">
+    <w:lsdException w:name="Normal" w:semiHidden="0" w:uiPriority="0" w:unhideWhenUsed="0" w:qFormat="1"/>
+    <w:lsdException w:name="heading 1" w:semiHidden="0" w:uiPriority="9" w:unhideWhenUsed="0" w:qFormat="1"/>
+    <w:lsdException w:name="heading 2" w:uiPriority="9" w:qFormat="1"/>
+    <w:lsdException w:name="heading 3" w:uiPriority="9" w:qFormat="1"/>
+    <w:lsdException w:name="heading 4" w:uiPriority="9" w:qFormat="1"/>
+    <w:lsdException w:name="heading 5" w:uiPriority="9" w:qFormat="1"/>
+    <w:lsdException w:name="heading 6" w:uiPriority="9" w:qFormat="1"/>
+    <w:lsdException w:name="heading 7" w:uiPriority="9" w:qFormat="1"/>
+    <w:lsdException w:name="heading 8" w:uiPriority="9" w:qFormat="1"/>
+    <w:lsdException w:name="heading 9" w:uiPriority="9" w:qFormat="1"/>
+    <w:lsdException w:name="toc 1" w:uiPriority="39"/>
+    <w:lsdException w:name="toc 2" w:uiPriority="39"/>
+    <w:lsdException w:name="toc 3" w:uiPriority="39"/>
+    <w:lsdException w:name="toc 4" w:uiPriority="39"/>
+    <w:lsdException w:name="toc 5" w:uiPriority="39"/>
+    <w:lsdException w:name="toc 6" w:uiPriority="39"/>
+    <w:lsdException w:name="toc 7" w:uiPriority="39"/>
+    <w:lsdException w:name="toc 8" w:uiPriority="39"/>
+    <w:lsdException w:name="toc 9" w:uiPriority="39"/>
+    <w:lsdException w:name="caption" w:uiPriority="35" w:qFormat="1"/>
+    <w:lsdException w:name="Title" w:semiHidden="0" w:uiPriority="10" w:unhideWhenUsed="0" w:qFormat="1"/>
+    <w:lsdException w:name="Default Paragraph Font" w:uiPriority="1"/>
+    <w:lsdException w:name="Subtitle" w:semiHidden="0" w:uiPriority="11" w:unhideWhenUsed="0" w:qFormat="1"/>
+    <w:lsdException w:name="Strong" w:semiHidden="0" w:uiPriority="22" w:unhideWhenUsed="0" w:qFormat="1"/>
+    <w:lsdException w:name="Emphasis" w:semiHidden="0" w:uiPriority="20" w:unhideWhenUsed="0" w:qFormat="1"/>
+    <w:lsdException w:name="Table Grid" w:semiHidden="0" w:uiPriority="59" w:unhideWhenUsed="0"/>
+    <w:lsdException w:name="Placeholder Text" w:unhideWhenUsed="0"/>
+    <w:lsdException w:name="No Spacing" w:semiHidden="0" w:uiPriority="1" w:unhideWhenUsed="0" w:qFormat="1"/>
+    <w:lsdException w:name="Light Shading" w:semiHidden="0" w:uiPriority="60" w:unhideWhenUsed="0"/>
+    <w:lsdException w:name="Light List" w:semiHidden="0" w:uiPriority="61" w:unhideWhenUsed="0"/>
+    <w:lsdException w:name="Light Grid" w:semiHidden="0" w:uiPriority="62" w:unhideWhenUsed="0"/>
+    <w:lsdException w:name="Medium Shading 1" w:semiHidden="0" w:uiPriority="63" w:unhideWhenUsed="0"/>
+    <w:lsdException w:name="Medium Shading 2" w:semiHidden="0" w:uiPriority="64" w:unhideWhenUsed="0"/>
+    <w:lsdException w:name="Medium List 1" w:semiHidden="0" w:uiPriority="65" w:unhideWhenUsed="0"/>
+    <w:lsdException w:name="Medium List 2" w:semiHidden="0" w:uiPriority="66" w:unhideWhenUsed="0"/>
+    <w:lsdException w:name="Medium Grid 1" w:semiHidden="0" w:uiPriority="67" w:unhideWhenUsed="0"/>
+    <w:lsdException w:name="Medium Grid 2" w:semiHidden="0" w:uiPriority="68" w:unhideWhenUsed="0"/>
+    <w:lsdException w:name="Medium Grid 3" w:semiHidden="0" w:uiPriority="69" w:unhideWhenUsed="0"/>
+    <w:lsdException w:name="Dark List" w:semiHidden="0" w:uiPriority="70" w:unhideWhenUsed="0"/>
+    <w:lsdException w:name="Colorful Shading" w:semiHidden="0" w:uiPriority="71" w:unhideWhenUsed="0"/>
+    <w:lsdException w:name="Colorful List" w:semiHidden="0" w:uiPriority="72" w:unhideWhenUsed="0"/>
+    <w:lsdException w:name="Colorful Grid" w:semiHidden="0" w:uiPriority="73" w:unhideWhenUsed="0"/>
+    <w:lsdException w:name="Light Shading Accent 1" w:semiHidden="0" w:uiPriority="60" w:unhideWhenUsed="0"/>
+    <w:lsdException w:name="Light List Accent 1" w:semiHidden="0" w:uiPriority="61" w:unhideWhenUsed="0"/>
+    <w:lsdException w:name="Light Grid Accent 1" w:semiHidden="0" w:uiPriority="62" w:unhideWhenUsed="0"/>
+    <w:lsdException w:name="Medium Shading 1 Accent 1" w:semiHidden="0" w:uiPriority="63" w:unhideWhenUsed="0"/>
+    <w:lsdException w:name="Medium Shading 2 Accent 1" w:semiHidden="0" w:uiPriority="64" w:unhideWhenUsed="0"/>
+    <w:lsdException w:name="Medium List 1 Accent 1" w:semiHidden="0" w:uiPriority="65" w:unhideWhenUsed="0"/>
+    <w:lsdException w:name="Revision" w:unhideWhenUsed="0"/>
+    <w:lsdException w:name="List Paragraph" w:semiHidden="0" w:uiPriority="34" w:unhideWhenUsed="0" w:qFormat="1"/>
+    <w:lsdException w:name="Quote" w:semiHidden="0" w:uiPriority="29" w:unhideWhenUsed="0" w:qFormat="1"/>
+    <w:lsdException w:name="Intense Quote" w:semiHidden="0" w:uiPriority="30" w:unhideWhenUsed="0" w:qFormat="1"/>
+    <w:lsdException w:name="Medium List 2 Accent 1" w:semiHidden="0" w:uiPriority="66" w:unhideWhenUsed="0"/>
+    <w:lsdException w:name="Medium Grid 1 Accent 1" w:semiHidden="0" w:uiPriority="67" w:unhideWhenUsed="0"/>
+    <w:lsdException w:name="Medium Grid 2 Accent 1" w:semiHidden="0" w:uiPriority="68" w:unhideWhenUsed="0"/>
+    <w:lsdException w:name="Medium Grid 3 Accent 1" w:semiHidden="0" w:uiPriority="69" w:unhideWhenUsed="0"/>
+    <w:lsdException w:name="Dark List Accent 1" w:semiHidden="0" w:uiPriority="70" w:unhideWhenUsed="0"/>
+    <w:lsdException w:name="Colorful Shading Accent 1" w:semiHidden="0" w:uiPriority="71" w:unhideWhenUsed="0"/>
+    <w:lsdException w:name="Colorful List Accent 1" w:semiHidden="0" w:uiPriority="72" w:unhideWhenUsed="0"/>
+    <w:lsdException w:name="Colorful Grid Accent 1" w:semiHidden="0" w:uiPriority="73" w:unhideWhenUsed="0"/>
+    <w:lsdException w:name="Light Shading Accent 2" w:semiHidden="0" w:uiPriority="60" w:unhideWhenUsed="0"/>
+    <w:lsdException w:name="Light List Accent 2" w:semiHidden="0" w:uiPriority="61" w:unhideWhenUsed="0"/>
+    <w:lsdException w:name="Light Grid Accent 2" w:semiHidden="0" w:uiPriority="62" w:unhideWhenUsed="0"/>
+    <w:lsdException w:name="Medium Shading 1 Accent 2" w:semiHidden="0" w:uiPriority="63" w:unhideWhenUsed="0"/>
+    <w:lsdException w:name="Medium Shading 2 Accent 2" w:semiHidden="0" w:uiPriority="64" w:unhideWhenUsed="0"/>
+    <w:lsdException w:name="Medium List 1 Accent 2" w:semiHidden="0" w:uiPriority="65" w:unhideWhenUsed="0"/>
+    <w:lsdException w:name="Medium List 2 Accent 2" w:semiHidden="0" w:uiPriority="66" w:unhideWhenUsed="0"/>
+    <w:lsdException w:name="Medium Grid 1 Accent 2" w:semiHidden="0" w:uiPriority="67" w:unhideWhenUsed="0"/>
+    <w:lsdException w:name="Medium Grid 2 Accent 2" w:semiHidden="0" w:uiPriority="68" w:unhideWhenUsed="0"/>
+    <w:lsdException w:name="Medium Grid 3 Accent 2" w:semiHidden="0" w:uiPriority="69" w:unhideWhenUsed="0"/>
+    <w:lsdException w:name="Dark List Accent 2" w:semiHidden="0" w:uiPriority="70" w:unhideWhenUsed="0"/>
+    <w:lsdException w:name="Colorful Shading Accent 2" w:semiHidden="0" w:uiPriority="71" w:unhideWhenUsed="0"/>
+    <w:lsdException w:name="Colorful List Accent 2" w:semiHidden="0" w:uiPriority="72" w:unhideWhenUsed="0"/>
+    <w:lsdException w:name="Colorful Grid Accent 2" w:semiHidden="0" w:uiPriority="73" w:unhideWhenUsed="0"/>
+    <w:lsdException w:name="Light Shading Accent 3" w:semiHidden="0" w:uiPriority="60" w:unhideWhenUsed="0"/>
+    <w:lsdException w:name="Light List Accent 3" w:semiHidden="0" w:uiPriority="61" w:unhideWhenUsed="0"/>
+    <w:lsdException w:name="Light Grid Accent 3" w:semiHidden="0" w:uiPriority="62" w:unhideWhenUsed="0"/>
+    <w:lsdException w:name="Medium Shading 1 Accent 3" w:semiHidden="0" w:uiPriority="63" w:unhideWhenUsed="0"/>
+    <w:lsdException w:name="Medium Shading 2 Accent 3" w:semiHidden="0" w:uiPriority="64" w:unhideWhenUsed="0"/>
+    <w:lsdException w:name="Medium List 1 Accent 3" w:semiHidden="0" w:uiPriority="65" w:unhideWhenUsed="0"/>
+    <w:lsdException w:name="Medium List 2 Accent 3" w:semiHidden="0" w:uiPriority="66" w:unhideWhenUsed="0"/>
+    <w:lsdException w:name="Medium Grid 1 Accent 3" w:semiHidden="0" w:uiPriority="67" w:unhideWhenUsed="0"/>
+    <w:lsdException w:name="Medium Grid 2 Accent 3" w:semiHidden="0" w:uiPriority="68" w:unhideWhenUsed="0"/>
+    <w:lsdException w:name="Medium Grid 3 Accent 3" w:semiHidden="0" w:uiPriority="69" w:unhideWhenUsed="0"/>
+    <w:lsdException w:name="Dark List Accent 3" w:semiHidden="0" w:uiPriority="70" w:unhideWhenUsed="0"/>
+    <w:lsdException w:name="Colorful Shading Accent 3" w:semiHidden="0" w:uiPriority="71" w:unhideWhenUsed="0"/>
+    <w:lsdException w:name="Colorful List Accent 3" w:semiHidden="0" w:uiPriority="72" w:unhideWhenUsed="0"/>
+    <w:lsdException w:name="Colorful Grid Accent 3" w:semiHidden="0" w:uiPriority="73" w:unhideWhenUsed="0"/>
+    <w:lsdException w:name="Light Shading Accent 4" w:semiHidden="0" w:uiPriority="60" w:unhideWhenUsed="0"/>
+    <w:lsdException w:name="Light List Accent 4" w:semiHidden="0" w:uiPriority="61" w:unhideWhenUsed="0"/>
+    <w:lsdException w:name="Light Grid Accent 4" w:semiHidden="0" w:uiPriority="62" w:unhideWhenUsed="0"/>
+    <w:lsdException w:name="Medium Shading 1 Accent 4" w:semiHidden="0" w:uiPriority="63" w:unhideWhenUsed="0"/>
+    <w:lsdException w:name="Medium Shading 2 Accent 4" w:semiHidden="0" w:uiPriority="64" w:unhideWhenUsed="0"/>
+    <w:lsdException w:name="Medium List 1 Accent 4" w:semiHidden="0" w:uiPriority="65" w:unhideWhenUsed="0"/>
+    <w:lsdException w:name="Medium List 2 Accent 4" w:semiHidden="0" w:uiPriority="66" w:unhideWhenUsed="0"/>
+    <w:lsdException w:name="Medium Grid 1 Accent 4" w:semiHidden="0" w:uiPriority="67" w:unhideWhenUsed="0"/>
+    <w:lsdException w:name="Medium Grid 2 Accent 4" w:semiHidden="0" w:uiPriority="68" w:unhideWhenUsed="0"/>
+    <w:lsdException w:name="Medium Grid 3 Accent 4" w:semiHidden="0" w:uiPriority="69" w:unhideWhenUsed="0"/>
+    <w:lsdException w:name="Dark List Accent 4" w:semiHidden="0" w:uiPriority="70" w:unhideWhenUsed="0"/>
+    <w:lsdException w:name="Colorful Shading Accent 4" w:semiHidden="0" w:uiPriority="71" w:unhideWhenUsed="0"/>
+    <w:lsdException w:name="Colorful List Accent 4" w:semiHidden="0" w:uiPriority="72" w:unhideWhenUsed="0"/>
+    <w:lsdException w:name="Colorful Grid Accent 4" w:semiHidden="0" w:uiPriority="73" w:unhideWhenUsed="0"/>
+    <w:lsdException w:name="Light Shading Accent 5" w:semiHidden="0" w:uiPriority="60" w:unhideWhenUsed="0"/>
+    <w:lsdException w:name="Light List Accent 5" w:semiHidden="0" w:uiPriority="61" w:unhideWhenUsed="0"/>
+    <w:lsdException w:name="Light Grid Accent 5" w:semiHidden="0" w:uiPriority="62" w:unhideWhenUsed="0"/>
+    <w:lsdException w:name="Medium Shading 1 Accent 5" w:semiHidden="0" w:uiPriority="63" w:unhideWhenUsed="0"/>
+    <w:lsdException w:name="Medium Shading 2 Accent 5" w:semiHidden="0" w:uiPriority="64" w:unhideWhenUsed="0"/>
+    <w:lsdException w:name="Medium List 1 Accent 5" w:semiHidden="0" w:uiPriority="65" w:unhideWhenUsed="0"/>
+    <w:lsdException w:name="Medium List 2 Accent 5" w:semiHidden="0" w:uiPriority="66" w:unhideWhenUsed="0"/>
+    <w:lsdException w:name="Medium Grid 1 Accent 5" w:semiHidden="0" w:uiPriority="67" w:unhideWhenUsed="0"/>
+    <w:lsdException w:name="Medium Grid 2 Accent 5" w:semiHidden="0" w:uiPriority="68" w:unhideWhenUsed="0"/>
+    <w:lsdException w:name="Medium Grid 3 Accent 5" w:semiHidden="0" w:uiPriority="69" w:unhideWhenUsed="0"/>
+    <w:lsdException w:name="Dark List Accent 5" w:semiHidden="0" w:uiPriority="70" w:unhideWhenUsed="0"/>
+    <w:lsdException w:name="Colorful Shading Accent 5" w:semiHidden="0" w:uiPriority="71" w:unhideWhenUsed="0"/>
+    <w:lsdException w:name="Colorful List Accent 5" w:semiHidden="0" w:uiPriority="72" w:unhideWhenUsed="0"/>
+    <w:lsdException w:name="Colorful Grid Accent 5" w:semiHidden="0" w:uiPriority="73" w:unhideWhenUsed="0"/>
+    <w:lsdException w:name="Light Shading Accent 6" w:semiHidden="0" w:uiPriority="60" w:unhideWhenUsed="0"/>
+    <w:lsdException w:name="Light List Accent 6" w:semiHidden="0" w:uiPriority="61" w:unhideWhenUsed="0"/>
+    <w:lsdException w:name="Light Grid Accent 6" w:semiHidden="0" w:uiPriority="62" w:unhideWhenUsed="0"/>
+    <w:lsdException w:name="Medium Shading 1 Accent 6" w:semiHidden="0" w:uiPriority="63" w:unhideWhenUsed="0"/>
+    <w:lsdException w:name="Medium Shading 2 Accent 6" w:semiHidden="0" w:uiPriority="64" w:unhideWhenUsed="0"/>
+    <w:lsdException w:name="Medium List 1 Accent 6" w:semiHidden="0" w:uiPriority="65" w:unhideWhenUsed="0"/>
+    <w:lsdException w:name="Medium List 2 Accent 6" w:semiHidden="0" w:uiPriority="66" w:unhideWhenUsed="0"/>
+    <w:lsdException w:name="Medium Grid 1 Accent 6" w:semiHidden="0" w:uiPriority="67" w:unhideWhenUsed="0"/>
+    <w:lsdException w:name="Medium Grid 2 Accent 6" w:semiHidden="0" w:uiPriority="68" w:unhideWhenUsed="0"/>
+    <w:lsdException w:name="Medium Grid 3 Accent 6" w:semiHidden="0" w:uiPriority="69" w:unhideWhenUsed="0"/>
+    <w:lsdException w:name="Dark List Accent 6" w:semiHidden="0" w:uiPriority="70" w:unhideWhenUsed="0"/>
+    <w:lsdException w:name="Colorful Shading Accent 6" w:semiHidden="0" w:uiPriority="71" w:unhideWhenUsed="0"/>
+    <w:lsdException w:name="Colorful List Accent 6" w:semiHidden="0" w:uiPriority="72" w:unhideWhenUsed="0"/>
+    <w:lsdException w:name="Colorful Grid Accent 6" w:semiHidden="0" w:uiPriority="73" w:unhideWhenUsed="0"/>
+    <w:lsdException w:name="Subtle Emphasis" w:semiHidden="0" w:uiPriority="19" w:unhideWhenUsed="0" w:qFormat="1"/>
+    <w:lsdException w:name="Intense Emphasis" w:semiHidden="0" w:uiPriority="21" w:unhideWhenUsed="0" w:qFormat="1"/>
+    <w:lsdException w:name="Subtle Reference" w:semiHidden="0" w:uiPriority="31" w:unhideWhenUsed="0" w:qFormat="1"/>
+    <w:lsdException w:name="Intense Reference" w:semiHidden="0" w:uiPriority="32" w:unhideWhenUsed="0" w:qFormat="1"/>
+    <w:lsdException w:name="Book Title" w:semiHidden="0" w:uiPriority="33" w:unhideWhenUsed="0" w:qFormat="1"/>
+    <w:lsdException w:name="Bibliography" w:uiPriority="37"/>
+    <w:lsdException w:name="TOC Heading" w:uiPriority="39" w:qFormat="1"/>
+  </w:latentStyles>
+  <w:style w:type="paragraph" w:default="1" w:styleId="a">
+    <w:name w:val="Normal"/>
+    <w:qFormat/>
+  </w:style>
+  <w:style w:type="character" w:default="1" w:styleId="a0">
+    <w:name w:val="Default Paragraph Font"/>
+    <w:uiPriority w:val="1"/>
+    <w:semiHidden/>
+    <w:unhideWhenUsed/>
+  </w:style>
+  <w:style w:type="table" w:default="1" w:styleId="a1">
+    <w:name w:val="Normal Table"/>
+    <w:uiPriority w:val="99"/>
+    <w:semiHidden/>
+    <w:unhideWhenUsed/>
+    <w:tblPr>
+      <w:tblInd w:w="0" w:type="dxa"/>
+      <w:tblCellMar>
+        <w:top w:w="0" w:type="dxa"/>
+        <w:left w:w="108" w:type="dxa"/>
+        <w:bottom w:w="0" w:type="dxa"/>
+        <w:right w:w="108" w:type="dxa"/>
+      </w:tblCellMar>
+    </w:tblPr>
+  </w:style>
+  <w:style w:type="numbering" w:default="1" w:styleId="a2">
+    <w:name w:val="No List"/>
+    <w:uiPriority w:val="99"/>
+    <w:semiHidden/>
+    <w:unhideWhenUsed/>
+  </w:style>
+  <w:style w:type="character" w:styleId="a3">
+    <w:name w:val="Placeholder Text"/>
+    <w:basedOn w:val="a0"/>
+    <w:uiPriority w:val="99"/>
+    <w:semiHidden/>
+    <w:rsid w:val="00F95BAA"/>
+    <w:rPr>
+      <w:color w:val="808080"/>
+    </w:rPr>
+  </w:style>
+  <w:style w:type="paragraph" w:customStyle="1" w:styleId="a4">
+    <w:name w:val="Чертежный"/>
+    <w:link w:val="a5"/>
+    <w:uiPriority w:val="99"/>
+    <w:rsid w:val="008E1C57"/>
+    <w:pPr>
+      <w:spacing w:after="0" w:line="240" w:lineRule="auto"/>
+      <w:jc w:val="both"/>
+    </w:pPr>
+    <w:rPr>
+      <w:rFonts w:ascii="ISOCPEUR" w:eastAsia="Times New Roman" w:hAnsi="ISOCPEUR" w:cs="ISOCPEUR"/>
+      <w:i/>
+      <w:iCs/>
+      <w:sz w:val="28"/>
+      <w:szCs w:val="28"/>
+      <w:lang w:val="uk-UA" w:eastAsia="ru-RU"/>
+    </w:rPr>
+  </w:style>
+  <w:style w:type="character" w:customStyle="1" w:styleId="a5">
+    <w:name w:val="Чертежный Знак"/>
+    <w:link w:val="a4"/>
+    <w:uiPriority w:val="99"/>
+    <w:locked/>
+    <w:rsid w:val="008E1C57"/>
+    <w:rPr>
+      <w:rFonts w:ascii="ISOCPEUR" w:eastAsia="Times New Roman" w:hAnsi="ISOCPEUR" w:cs="ISOCPEUR"/>
+      <w:i/>
+      <w:iCs/>
+      <w:sz w:val="28"/>
+      <w:szCs w:val="28"/>
+      <w:lang w:val="uk-UA" w:eastAsia="ru-RU"/>
+    </w:rPr>
+  </w:style>
+  <w:style w:type="paragraph" w:customStyle="1" w:styleId="3">
+    <w:name w:val="Стиль3"/>
+    <w:basedOn w:val="a4"/>
+    <w:link w:val="30"/>
+    <w:qFormat/>
+    <w:rsid w:val="008E1C57"/>
+    <w:pPr>
+      <w:jc w:val="center"/>
+    </w:pPr>
+    <w:rPr>
+      <w:lang w:val="ru-RU"/>
+    </w:rPr>
+  </w:style>
+  <w:style w:type="character" w:customStyle="1" w:styleId="30">
+    <w:name w:val="Стиль3 Знак"/>
+    <w:link w:val="3"/>
+    <w:rsid w:val="008E1C57"/>
+    <w:rPr>
+      <w:rFonts w:ascii="ISOCPEUR" w:eastAsia="Times New Roman" w:hAnsi="ISOCPEUR" w:cs="ISOCPEUR"/>
+      <w:i/>
+      <w:iCs/>
+      <w:sz w:val="28"/>
+      <w:szCs w:val="28"/>
+      <w:lang w:eastAsia="ru-RU"/>
+    </w:rPr>
+  </w:style>
+  <w:style w:type="paragraph" w:styleId="a6">
+    <w:name w:val="List Paragraph"/>
+    <w:basedOn w:val="a"/>
+    <w:uiPriority w:val="34"/>
+    <w:qFormat/>
+    <w:rsid w:val="00EB69B5"/>
+    <w:pPr>
+      <w:ind w:left="720"/>
+      <w:contextualSpacing/>
+    </w:pPr>
+  </w:style>
+  <w:style w:type="paragraph" w:styleId="a7">
+    <w:name w:val="Balloon Text"/>
+    <w:basedOn w:val="a"/>
+    <w:link w:val="a8"/>
+    <w:uiPriority w:val="99"/>
+    <w:semiHidden/>
+    <w:unhideWhenUsed/>
+    <w:rsid w:val="007B3015"/>
+    <w:pPr>
+      <w:spacing w:after="0" w:line="240" w:lineRule="auto"/>
+    </w:pPr>
+    <w:rPr>
+      <w:rFonts w:ascii="Tahoma" w:hAnsi="Tahoma" w:cs="Tahoma"/>
+      <w:sz w:val="16"/>
+      <w:szCs w:val="16"/>
+    </w:rPr>
+  </w:style>
+  <w:style w:type="character" w:customStyle="1" w:styleId="a8">
+    <w:name w:val="Текст выноски Знак"/>
+    <w:basedOn w:val="a0"/>
+    <w:link w:val="a7"/>
+    <w:uiPriority w:val="99"/>
+    <w:semiHidden/>
+    <w:rsid w:val="007B3015"/>
+    <w:rPr>
+      <w:rFonts w:ascii="Tahoma" w:hAnsi="Tahoma" w:cs="Tahoma"/>
+      <w:sz w:val="16"/>
+      <w:szCs w:val="16"/>
+    </w:rPr>
   </w:style>
 </w:styles>
 </file>
@@ -18280,7 +21820,7 @@
 </file>
 
 <file path=customXml/itemProps1.xml><?xml version="1.0" encoding="utf-8"?>
-<ds:datastoreItem xmlns:ds="http://schemas.openxmlformats.org/officeDocument/2006/customXml" ds:itemID="{2D1BCFC6-DBC3-482F-9715-FB08A870520B}">
+<ds:datastoreItem xmlns:ds="http://schemas.openxmlformats.org/officeDocument/2006/customXml" ds:itemID="{6DB5188F-6ACE-4BFE-945E-79048FCB7ECA}">
   <ds:schemaRefs>
     <ds:schemaRef ds:uri="http://schemas.openxmlformats.org/officeDocument/2006/bibliography"/>
   </ds:schemaRefs>

--- a/Курсач.docx
+++ b/Курсач.docx
@@ -1,6 +1,6 @@
 
 <file path=word/document.xml><?xml version="1.0" encoding="utf-8"?>
-<w:document xmlns:wpc="http://schemas.microsoft.com/office/word/2010/wordprocessingCanvas" xmlns:mc="http://schemas.openxmlformats.org/markup-compatibility/2006" xmlns:o="urn:schemas-microsoft-com:office:office" xmlns:r="http://schemas.openxmlformats.org/officeDocument/2006/relationships" xmlns:m="http://schemas.openxmlformats.org/officeDocument/2006/math" xmlns:v="urn:schemas-microsoft-com:vml" xmlns:wp14="http://schemas.microsoft.com/office/word/2010/wordprocessingDrawing" xmlns:wp="http://schemas.openxmlformats.org/drawingml/2006/wordprocessingDrawing" xmlns:w10="urn:schemas-microsoft-com:office:word" xmlns:w="http://schemas.openxmlformats.org/wordprocessingml/2006/main" xmlns:w14="http://schemas.microsoft.com/office/word/2010/wordml" xmlns:w15="http://schemas.microsoft.com/office/word/2012/wordml" xmlns:wpg="http://schemas.microsoft.com/office/word/2010/wordprocessingGroup" xmlns:wpi="http://schemas.microsoft.com/office/word/2010/wordprocessingInk" xmlns:wne="http://schemas.microsoft.com/office/word/2006/wordml" xmlns:wps="http://schemas.microsoft.com/office/word/2010/wordprocessingShape" mc:Ignorable="w14 w15 wp14">
+<w:document xmlns:wpc="http://schemas.microsoft.com/office/word/2010/wordprocessingCanvas" xmlns:mc="http://schemas.openxmlformats.org/markup-compatibility/2006" xmlns:o="urn:schemas-microsoft-com:office:office" xmlns:r="http://schemas.openxmlformats.org/officeDocument/2006/relationships" xmlns:m="http://schemas.openxmlformats.org/officeDocument/2006/math" xmlns:v="urn:schemas-microsoft-com:vml" xmlns:wp14="http://schemas.microsoft.com/office/word/2010/wordprocessingDrawing" xmlns:wp="http://schemas.openxmlformats.org/drawingml/2006/wordprocessingDrawing" xmlns:w10="urn:schemas-microsoft-com:office:word" xmlns:w="http://schemas.openxmlformats.org/wordprocessingml/2006/main" xmlns:w14="http://schemas.microsoft.com/office/word/2010/wordml" xmlns:wpg="http://schemas.microsoft.com/office/word/2010/wordprocessingGroup" xmlns:wpi="http://schemas.microsoft.com/office/word/2010/wordprocessingInk" xmlns:wne="http://schemas.microsoft.com/office/word/2006/wordml" xmlns:wps="http://schemas.microsoft.com/office/word/2010/wordprocessingShape" mc:Ignorable="w14 wp14">
   <w:body>
     <w:p>
       <w:pPr>
@@ -1434,7 +1434,7 @@
               </wp:anchor>
             </w:drawing>
           </mc:Choice>
-          <mc:Fallback>
+          <mc:Fallback xmlns:w15="http://schemas.microsoft.com/office/word/2012/wordml">
             <w:pict>
               <v:group id="Группа 1" o:spid="_x0000_s1026" style="position:absolute;left:0;text-align:left;margin-left:35.5pt;margin-top:16.25pt;width:522pt;height:808.65pt;z-index:251658240;mso-position-horizontal-relative:page;mso-position-vertical-relative:page" coordsize="20000,20000" o:gfxdata="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">
                 <v:rect id="Rectangle 25" o:spid="_x0000_s1027" style="position:absolute;width:20000;height:20000;visibility:visible;mso-wrap-style:square;v-text-anchor:top" o:gfxdata="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" filled="f" strokeweight="2pt"/>
@@ -2963,7 +2963,7 @@
               </wp:anchor>
             </w:drawing>
           </mc:Choice>
-          <mc:Fallback>
+          <mc:Fallback xmlns:w15="http://schemas.microsoft.com/office/word/2012/wordml">
             <w:pict>
               <v:group id="Группа 21" o:spid="_x0000_s1046" style="position:absolute;left:0;text-align:left;margin-left:36.25pt;margin-top:16.25pt;width:522pt;height:808.65pt;z-index:251659264;mso-position-horizontal-relative:page;mso-position-vertical-relative:page" coordsize="20000,20000" o:gfxdata="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">
                 <v:rect id="Rectangle 25" o:spid="_x0000_s1047" style="position:absolute;width:20000;height:20000;visibility:visible;mso-wrap-style:square;v-text-anchor:top" o:gfxdata="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" filled="f" strokeweight="2pt"/>
@@ -4864,7 +4864,7 @@
               </wp:anchor>
             </w:drawing>
           </mc:Choice>
-          <mc:Fallback>
+          <mc:Fallback xmlns:w15="http://schemas.microsoft.com/office/word/2012/wordml">
             <w:pict>
               <v:group id="Группа 41" o:spid="_x0000_s1066" style="position:absolute;margin-left:36.25pt;margin-top:16.2pt;width:522pt;height:808.65pt;z-index:251660288;mso-position-horizontal-relative:page;mso-position-vertical-relative:page" coordsize="20000,20000" o:gfxdata="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">
                 <v:rect id="Rectangle 25" o:spid="_x0000_s1067" style="position:absolute;width:20000;height:20000;visibility:visible;mso-wrap-style:square;v-text-anchor:top" o:gfxdata="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" filled="f" strokeweight="2pt"/>
@@ -15627,7 +15627,7 @@
               </wp:anchor>
             </w:drawing>
           </mc:Choice>
-          <mc:Fallback>
+          <mc:Fallback xmlns:w15="http://schemas.microsoft.com/office/word/2012/wordml">
             <w:pict>
               <v:group id="Группа 61" o:spid="_x0000_s1086" style="position:absolute;left:0;text-align:left;margin-left:36.25pt;margin-top:16.15pt;width:522pt;height:808.65pt;z-index:251661312;mso-position-horizontal-relative:page;mso-position-vertical-relative:page" coordsize="20000,20000" o:gfxdata="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">
                 <v:rect id="Rectangle 25" o:spid="_x0000_s1087" style="position:absolute;width:20000;height:20000;visibility:visible;mso-wrap-style:square;v-text-anchor:top" o:gfxdata="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" filled="f" strokeweight="2pt"/>
@@ -16132,7 +16132,7 @@
                     <pic:cNvPicPr/>
                   </pic:nvPicPr>
                   <pic:blipFill>
-                    <a:blip r:embed="rId6">
+                    <a:blip r:embed="rId7">
                       <a:extLst>
                         <a:ext uri="{28A0092B-C50C-407E-A947-70E740481C1C}">
                           <a14:useLocalDpi xmlns:a14="http://schemas.microsoft.com/office/drawing/2010/main" val="0"/>
@@ -17171,7 +17171,7 @@
               </wp:anchor>
             </w:drawing>
           </mc:Choice>
-          <mc:Fallback>
+          <mc:Fallback xmlns:w15="http://schemas.microsoft.com/office/word/2012/wordml">
             <w:pict>
               <v:group w14:anchorId="408AC986" id="Группа 81" o:spid="_x0000_s1106" style="position:absolute;margin-left:36.45pt;margin-top:16.5pt;width:522pt;height:808.65pt;z-index:251663360;mso-position-horizontal-relative:page;mso-position-vertical-relative:page" coordsize="20000,20000" o:gfxdata="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">
                 <v:rect id="Rectangle 25" o:spid="_x0000_s1107" style="position:absolute;width:20000;height:20000;visibility:visible;mso-wrap-style:square;v-text-anchor:top" o:gfxdata="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" filled="f" strokeweight="2pt"/>
@@ -18457,7 +18457,7 @@
               </wp:anchor>
             </w:drawing>
           </mc:Choice>
-          <mc:Fallback>
+          <mc:Fallback xmlns:w15="http://schemas.microsoft.com/office/word/2012/wordml">
             <w:pict>
               <v:group w14:anchorId="36507B8B" id="Группа 102" o:spid="_x0000_s1126" style="position:absolute;left:0;text-align:left;margin-left:36.55pt;margin-top:16.45pt;width:522.15pt;height:808.7pt;z-index:251665408;mso-position-horizontal-relative:page;mso-position-vertical-relative:page" coordsize="20000,20000" o:gfxdata="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">
                 <v:rect id="Rectangle 25" o:spid="_x0000_s1127" style="position:absolute;width:20000;height:20000;visibility:visible;mso-wrap-style:square;v-text-anchor:top" o:gfxdata="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" filled="f" strokeweight="2pt"/>
@@ -20312,7 +20312,7 @@
               </wp:anchor>
             </w:drawing>
           </mc:Choice>
-          <mc:Fallback>
+          <mc:Fallback xmlns:w15="http://schemas.microsoft.com/office/word/2012/wordml">
             <w:pict>
               <v:group w14:anchorId="300C2F09" id="Группа 142" o:spid="_x0000_s1146" style="position:absolute;margin-left:34.2pt;margin-top:16.85pt;width:522.1pt;height:808.7pt;z-index:251667456;mso-position-horizontal-relative:page;mso-position-vertical-relative:page" coordsize="20000,20000" o:gfxdata="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">
                 <v:rect id="Rectangle 25" o:spid="_x0000_s1147" style="position:absolute;width:20000;height:20000;visibility:visible;mso-wrap-style:square;v-text-anchor:top" o:gfxdata="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" filled="f" strokeweight="2pt"/>
@@ -22762,7 +22762,7 @@
               </wp:anchor>
             </w:drawing>
           </mc:Choice>
-          <mc:Fallback>
+          <mc:Fallback xmlns:w15="http://schemas.microsoft.com/office/word/2012/wordml">
             <w:pict>
               <v:group w14:anchorId="0CC8F047" id="Группа 162" o:spid="_x0000_s1166" style="position:absolute;margin-left:35.6pt;margin-top:17.8pt;width:522.1pt;height:808.7pt;z-index:251669504;mso-position-horizontal-relative:page;mso-position-vertical-relative:page" coordsize="20000,20000" o:gfxdata="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">
                 <v:rect id="Rectangle 25" o:spid="_x0000_s1167" style="position:absolute;width:20000;height:20000;visibility:visible;mso-wrap-style:square;v-text-anchor:top" o:gfxdata="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" filled="f" strokeweight="2pt"/>
@@ -23603,19 +23603,7 @@
                   <w:szCs w:val="32"/>
                   <w:lang w:val="en-US"/>
                 </w:rPr>
-                <m:t>111.53</m:t>
-              </m:r>
-              <m:r>
-                <m:rPr>
-                  <m:sty m:val="p"/>
-                </m:rPr>
-                <w:rPr>
-                  <w:rFonts w:ascii="Cambria Math" w:eastAsiaTheme="minorEastAsia" w:hAnsi="Cambria Math" w:cs="Times New Roman"/>
-                  <w:sz w:val="28"/>
-                  <w:szCs w:val="32"/>
-                  <w:lang w:val="en-US"/>
-                </w:rPr>
-                <m:t xml:space="preserve">* </m:t>
+                <m:t xml:space="preserve">111.53* </m:t>
               </m:r>
               <m:sSup>
                 <m:sSupPr>
@@ -24769,7 +24757,7 @@
               </wp:anchor>
             </w:drawing>
           </mc:Choice>
-          <mc:Fallback>
+          <mc:Fallback xmlns:w15="http://schemas.microsoft.com/office/word/2012/wordml">
             <w:pict>
               <v:group w14:anchorId="5D62D1C1" id="Группа 182" o:spid="_x0000_s1186" style="position:absolute;left:0;text-align:left;margin-left:35.7pt;margin-top:16.1pt;width:522.1pt;height:808.7pt;z-index:251671552;mso-position-horizontal-relative:page;mso-position-vertical-relative:page" coordsize="20000,20000" o:gfxdata="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">
                 <v:rect id="Rectangle 25" o:spid="_x0000_s1187" style="position:absolute;width:20000;height:20000;visibility:visible;mso-wrap-style:square;v-text-anchor:top" o:gfxdata="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" filled="f" strokeweight="2pt"/>
@@ -25040,7 +25028,7 @@
                     <pic:cNvPicPr/>
                   </pic:nvPicPr>
                   <pic:blipFill>
-                    <a:blip r:embed="rId7">
+                    <a:blip r:embed="rId8">
                       <a:extLst>
                         <a:ext uri="{28A0092B-C50C-407E-A947-70E740481C1C}">
                           <a14:useLocalDpi xmlns:a14="http://schemas.microsoft.com/office/drawing/2010/main" val="0"/>
@@ -26030,7 +26018,7 @@
               </wp:anchor>
             </w:drawing>
           </mc:Choice>
-          <mc:Fallback>
+          <mc:Fallback xmlns:w15="http://schemas.microsoft.com/office/word/2012/wordml">
             <w:pict>
               <v:group w14:anchorId="64AC704A" id="Группа 204" o:spid="_x0000_s1206" style="position:absolute;left:0;text-align:left;margin-left:35.15pt;margin-top:16.1pt;width:522.1pt;height:808.7pt;z-index:251673600;mso-position-horizontal-relative:page;mso-position-vertical-relative:page" coordsize="20000,20000" o:gfxdata="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">
                 <v:rect id="Rectangle 25" o:spid="_x0000_s1207" style="position:absolute;width:20000;height:20000;visibility:visible;mso-wrap-style:square;v-text-anchor:top" o:gfxdata="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" filled="f" strokeweight="2pt"/>
@@ -26500,7 +26488,7 @@
               <w:sz w:val="28"/>
               <w:szCs w:val="32"/>
             </w:rPr>
-            <m:t>i=S/(h1-</m:t>
+            <m:t>i=S/(h</m:t>
           </m:r>
           <m:r>
             <w:rPr>
@@ -26508,7 +26496,23 @@
               <w:sz w:val="28"/>
               <w:szCs w:val="32"/>
             </w:rPr>
-            <m:t>h2)*(a+b)</m:t>
+            <m:t>1-</m:t>
+          </m:r>
+          <m:r>
+            <w:rPr>
+              <w:rFonts w:ascii="Cambria Math" w:eastAsiaTheme="minorEastAsia" w:hAnsi="Cambria Math" w:cs="Times New Roman"/>
+              <w:sz w:val="28"/>
+              <w:szCs w:val="32"/>
+            </w:rPr>
+            <m:t>h</m:t>
+          </m:r>
+          <m:r>
+            <w:rPr>
+              <w:rFonts w:ascii="Cambria Math" w:eastAsiaTheme="minorEastAsia" w:hAnsi="Cambria Math" w:cs="Times New Roman"/>
+              <w:sz w:val="28"/>
+              <w:szCs w:val="32"/>
+            </w:rPr>
+            <m:t>2)*(a+b)</m:t>
           </m:r>
         </m:oMath>
       </m:oMathPara>
@@ -26705,7 +26709,6 @@
             <w:rFonts w:ascii="Cambria Math" w:eastAsiaTheme="minorEastAsia" w:hAnsi="Cambria Math" w:cs="Times New Roman"/>
             <w:sz w:val="28"/>
             <w:szCs w:val="32"/>
-            <w:lang w:val="en-US"/>
           </w:rPr>
           <m:t xml:space="preserve"> / 3.8 *(29+39)</m:t>
         </m:r>
@@ -26715,7 +26718,6 @@
           <w:rFonts w:ascii="Times New Roman" w:eastAsiaTheme="minorEastAsia" w:hAnsi="Times New Roman" w:cs="Times New Roman"/>
           <w:sz w:val="28"/>
           <w:szCs w:val="32"/>
-          <w:lang w:val="en-US"/>
         </w:rPr>
         <w:t xml:space="preserve"> = </w:t>
       </w:r>
@@ -27788,7 +27790,7 @@
               </wp:anchor>
             </w:drawing>
           </mc:Choice>
-          <mc:Fallback>
+          <mc:Fallback xmlns:w15="http://schemas.microsoft.com/office/word/2012/wordml">
             <w:pict>
               <v:group w14:anchorId="56EEBB64" id="Группа 224" o:spid="_x0000_s1226" style="position:absolute;margin-left:35.15pt;margin-top:16.15pt;width:522.15pt;height:808.7pt;z-index:251658752;mso-position-horizontal-relative:page;mso-position-vertical-relative:page" coordsize="20000,20000" o:gfxdata="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">
                 <v:rect id="Rectangle 25" o:spid="_x0000_s1227" style="position:absolute;width:20000;height:20000;visibility:visible;mso-wrap-style:square;v-text-anchor:top" o:gfxdata="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" filled="f" strokeweight="2pt"/>
@@ -29174,7 +29176,7 @@
               </wp:anchor>
             </w:drawing>
           </mc:Choice>
-          <mc:Fallback>
+          <mc:Fallback xmlns:w15="http://schemas.microsoft.com/office/word/2012/wordml">
             <w:pict>
               <v:group w14:anchorId="231306A7" id="Группа 244" o:spid="_x0000_s1246" style="position:absolute;margin-left:35.15pt;margin-top:15.35pt;width:522.1pt;height:808.7pt;z-index:251677696;mso-position-horizontal-relative:page;mso-position-vertical-relative:page" coordsize="20000,20000" o:gfxdata="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">
                 <v:rect id="Rectangle 25" o:spid="_x0000_s1247" style="position:absolute;width:20000;height:20000;visibility:visible;mso-wrap-style:square;v-text-anchor:top" o:gfxdata="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" filled="f" strokeweight="2pt"/>
@@ -29709,7 +29711,25 @@
           <w:sz w:val="28"/>
           <w:szCs w:val="32"/>
         </w:rPr>
-        <w:t>Результаты расчета освещения можно увидеть в последующей таблице, а осветительной нагрузки – в предыдущей, в пункте 2.1 .</w:t>
+        <w:t xml:space="preserve">Результаты расчета освещения можно увидеть в последующей таблице, а осветительной нагрузки – в предыдущей, в </w:t>
+      </w:r>
+      <w:r>
+        <w:rPr>
+          <w:rFonts w:ascii="Times New Roman" w:eastAsiaTheme="minorEastAsia" w:hAnsi="Times New Roman" w:cs="Times New Roman"/>
+          <w:sz w:val="28"/>
+          <w:szCs w:val="32"/>
+        </w:rPr>
+        <w:t>конце пункта</w:t>
+      </w:r>
+      <w:bookmarkStart w:id="0" w:name="_GoBack"/>
+      <w:bookmarkEnd w:id="0"/>
+      <w:r>
+        <w:rPr>
+          <w:rFonts w:ascii="Times New Roman" w:eastAsiaTheme="minorEastAsia" w:hAnsi="Times New Roman" w:cs="Times New Roman"/>
+          <w:sz w:val="28"/>
+          <w:szCs w:val="32"/>
+        </w:rPr>
+        <w:t xml:space="preserve"> 2.1 .</w:t>
       </w:r>
     </w:p>
     <w:tbl>
@@ -31100,8 +31120,6 @@
           <w:szCs w:val="32"/>
         </w:rPr>
       </w:pPr>
-      <w:bookmarkStart w:id="0" w:name="_GoBack"/>
-      <w:bookmarkEnd w:id="0"/>
       <w:r>
         <w:rPr>
           <w:rFonts w:ascii="Times New Roman" w:eastAsiaTheme="minorEastAsia" w:hAnsi="Times New Roman" w:cs="Times New Roman"/>
@@ -31131,7 +31149,7 @@
 </file>
 
 <file path=word/numbering.xml><?xml version="1.0" encoding="utf-8"?>
-<w:numbering xmlns:wpc="http://schemas.microsoft.com/office/word/2010/wordprocessingCanvas" xmlns:mc="http://schemas.openxmlformats.org/markup-compatibility/2006" xmlns:o="urn:schemas-microsoft-com:office:office" xmlns:r="http://schemas.openxmlformats.org/officeDocument/2006/relationships" xmlns:m="http://schemas.openxmlformats.org/officeDocument/2006/math" xmlns:v="urn:schemas-microsoft-com:vml" xmlns:wp14="http://schemas.microsoft.com/office/word/2010/wordprocessingDrawing" xmlns:wp="http://schemas.openxmlformats.org/drawingml/2006/wordprocessingDrawing" xmlns:w10="urn:schemas-microsoft-com:office:word" xmlns:w="http://schemas.openxmlformats.org/wordprocessingml/2006/main" xmlns:w14="http://schemas.microsoft.com/office/word/2010/wordml" xmlns:w15="http://schemas.microsoft.com/office/word/2012/wordml" xmlns:wpg="http://schemas.microsoft.com/office/word/2010/wordprocessingGroup" xmlns:wpi="http://schemas.microsoft.com/office/word/2010/wordprocessingInk" xmlns:wne="http://schemas.microsoft.com/office/word/2006/wordml" xmlns:wps="http://schemas.microsoft.com/office/word/2010/wordprocessingShape" mc:Ignorable="w14 w15 wp14">
+<w:numbering xmlns:wpc="http://schemas.microsoft.com/office/word/2010/wordprocessingCanvas" xmlns:mc="http://schemas.openxmlformats.org/markup-compatibility/2006" xmlns:o="urn:schemas-microsoft-com:office:office" xmlns:r="http://schemas.openxmlformats.org/officeDocument/2006/relationships" xmlns:m="http://schemas.openxmlformats.org/officeDocument/2006/math" xmlns:v="urn:schemas-microsoft-com:vml" xmlns:wp14="http://schemas.microsoft.com/office/word/2010/wordprocessingDrawing" xmlns:wp="http://schemas.openxmlformats.org/drawingml/2006/wordprocessingDrawing" xmlns:w10="urn:schemas-microsoft-com:office:word" xmlns:w="http://schemas.openxmlformats.org/wordprocessingml/2006/main" xmlns:w14="http://schemas.microsoft.com/office/word/2010/wordml" xmlns:wpg="http://schemas.microsoft.com/office/word/2010/wordprocessingGroup" xmlns:wpi="http://schemas.microsoft.com/office/word/2010/wordprocessingInk" xmlns:wne="http://schemas.microsoft.com/office/word/2006/wordml" xmlns:wps="http://schemas.microsoft.com/office/word/2010/wordprocessingShape" mc:Ignorable="w14 wp14">
   <w:abstractNum w:abstractNumId="0">
     <w:nsid w:val="15BC11DF"/>
     <w:multiLevelType w:val="hybridMultilevel"/>
@@ -31444,7 +31462,7 @@
 </file>
 
 <file path=word/styles.xml><?xml version="1.0" encoding="utf-8"?>
-<w:styles xmlns:mc="http://schemas.openxmlformats.org/markup-compatibility/2006" xmlns:r="http://schemas.openxmlformats.org/officeDocument/2006/relationships" xmlns:w="http://schemas.openxmlformats.org/wordprocessingml/2006/main" xmlns:w14="http://schemas.microsoft.com/office/word/2010/wordml" xmlns:w15="http://schemas.microsoft.com/office/word/2012/wordml" mc:Ignorable="w14 w15">
+<w:styles xmlns:mc="http://schemas.openxmlformats.org/markup-compatibility/2006" xmlns:r="http://schemas.openxmlformats.org/officeDocument/2006/relationships" xmlns:w="http://schemas.openxmlformats.org/wordprocessingml/2006/main" xmlns:w14="http://schemas.microsoft.com/office/word/2010/wordml" mc:Ignorable="w14">
   <w:docDefaults>
     <w:rPrDefault>
       <w:rPr>
@@ -31460,378 +31478,444 @@
       </w:pPr>
     </w:pPrDefault>
   </w:docDefaults>
-  <w:latentStyles w:defLockedState="0" w:defUIPriority="99" w:defSemiHidden="0" w:defUnhideWhenUsed="0" w:defQFormat="0" w:count="371">
-    <w:lsdException w:name="Normal" w:uiPriority="0" w:qFormat="1"/>
-    <w:lsdException w:name="heading 1" w:uiPriority="9" w:qFormat="1"/>
-    <w:lsdException w:name="heading 2" w:semiHidden="1" w:uiPriority="9" w:unhideWhenUsed="1" w:qFormat="1"/>
-    <w:lsdException w:name="heading 3" w:semiHidden="1" w:uiPriority="9" w:unhideWhenUsed="1" w:qFormat="1"/>
-    <w:lsdException w:name="heading 4" w:semiHidden="1" w:uiPriority="9" w:unhideWhenUsed="1" w:qFormat="1"/>
-    <w:lsdException w:name="heading 5" w:semiHidden="1" w:uiPriority="9" w:unhideWhenUsed="1" w:qFormat="1"/>
-    <w:lsdException w:name="heading 6" w:semiHidden="1" w:uiPriority="9" w:unhideWhenUsed="1" w:qFormat="1"/>
-    <w:lsdException w:name="heading 7" w:semiHidden="1" w:uiPriority="9" w:unhideWhenUsed="1" w:qFormat="1"/>
-    <w:lsdException w:name="heading 8" w:semiHidden="1" w:uiPriority="9" w:unhideWhenUsed="1" w:qFormat="1"/>
-    <w:lsdException w:name="heading 9" w:semiHidden="1" w:uiPriority="9" w:unhideWhenUsed="1" w:qFormat="1"/>
-    <w:lsdException w:name="index 1" w:semiHidden="1" w:unhideWhenUsed="1"/>
-    <w:lsdException w:name="index 2" w:semiHidden="1" w:unhideWhenUsed="1"/>
-    <w:lsdException w:name="index 3" w:semiHidden="1" w:unhideWhenUsed="1"/>
-    <w:lsdException w:name="index 4" w:semiHidden="1" w:unhideWhenUsed="1"/>
-    <w:lsdException w:name="index 5" w:semiHidden="1" w:unhideWhenUsed="1"/>
-    <w:lsdException w:name="index 6" w:semiHidden="1" w:unhideWhenUsed="1"/>
-    <w:lsdException w:name="index 7" w:semiHidden="1" w:unhideWhenUsed="1"/>
-    <w:lsdException w:name="index 8" w:semiHidden="1" w:unhideWhenUsed="1"/>
-    <w:lsdException w:name="index 9" w:semiHidden="1" w:unhideWhenUsed="1"/>
-    <w:lsdException w:name="toc 1" w:semiHidden="1" w:uiPriority="39" w:unhideWhenUsed="1"/>
-    <w:lsdException w:name="toc 2" w:semiHidden="1" w:uiPriority="39" w:unhideWhenUsed="1"/>
-    <w:lsdException w:name="toc 3" w:semiHidden="1" w:uiPriority="39" w:unhideWhenUsed="1"/>
-    <w:lsdException w:name="toc 4" w:semiHidden="1" w:uiPriority="39" w:unhideWhenUsed="1"/>
-    <w:lsdException w:name="toc 5" w:semiHidden="1" w:uiPriority="39" w:unhideWhenUsed="1"/>
-    <w:lsdException w:name="toc 6" w:semiHidden="1" w:uiPriority="39" w:unhideWhenUsed="1"/>
-    <w:lsdException w:name="toc 7" w:semiHidden="1" w:uiPriority="39" w:unhideWhenUsed="1"/>
-    <w:lsdException w:name="toc 8" w:semiHidden="1" w:uiPriority="39" w:unhideWhenUsed="1"/>
-    <w:lsdException w:name="toc 9" w:semiHidden="1" w:uiPriority="39" w:unhideWhenUsed="1"/>
-    <w:lsdException w:name="Normal Indent" w:semiHidden="1" w:unhideWhenUsed="1"/>
-    <w:lsdException w:name="footnote text" w:semiHidden="1" w:unhideWhenUsed="1"/>
-    <w:lsdException w:name="annotation text" w:semiHidden="1" w:unhideWhenUsed="1"/>
-    <w:lsdException w:name="header" w:semiHidden="1" w:unhideWhenUsed="1"/>
-    <w:lsdException w:name="footer" w:semiHidden="1" w:unhideWhenUsed="1"/>
-    <w:lsdException w:name="index heading" w:semiHidden="1" w:unhideWhenUsed="1"/>
-    <w:lsdException w:name="caption" w:semiHidden="1" w:uiPriority="35" w:unhideWhenUsed="1" w:qFormat="1"/>
-    <w:lsdException w:name="table of figures" w:semiHidden="1" w:unhideWhenUsed="1"/>
-    <w:lsdException w:name="envelope address" w:semiHidden="1" w:unhideWhenUsed="1"/>
-    <w:lsdException w:name="envelope return" w:semiHidden="1" w:unhideWhenUsed="1"/>
-    <w:lsdException w:name="footnote reference" w:semiHidden="1" w:unhideWhenUsed="1"/>
-    <w:lsdException w:name="annotation reference" w:semiHidden="1" w:unhideWhenUsed="1"/>
-    <w:lsdException w:name="line number" w:semiHidden="1" w:unhideWhenUsed="1"/>
-    <w:lsdException w:name="page number" w:semiHidden="1" w:unhideWhenUsed="1"/>
-    <w:lsdException w:name="endnote reference" w:semiHidden="1" w:unhideWhenUsed="1"/>
-    <w:lsdException w:name="endnote text" w:semiHidden="1" w:unhideWhenUsed="1"/>
-    <w:lsdException w:name="table of authorities" w:semiHidden="1" w:unhideWhenUsed="1"/>
-    <w:lsdException w:name="macro" w:semiHidden="1" w:unhideWhenUsed="1"/>
-    <w:lsdException w:name="toa heading" w:semiHidden="1" w:unhideWhenUsed="1"/>
-    <w:lsdException w:name="List" w:semiHidden="1" w:unhideWhenUsed="1"/>
-    <w:lsdException w:name="List Bullet" w:semiHidden="1" w:unhideWhenUsed="1"/>
-    <w:lsdException w:name="List Number" w:semiHidden="1" w:unhideWhenUsed="1"/>
-    <w:lsdException w:name="List 2" w:semiHidden="1" w:unhideWhenUsed="1"/>
-    <w:lsdException w:name="List 3" w:semiHidden="1" w:unhideWhenUsed="1"/>
-    <w:lsdException w:name="List 4" w:semiHidden="1" w:unhideWhenUsed="1"/>
-    <w:lsdException w:name="List 5" w:semiHidden="1" w:unhideWhenUsed="1"/>
-    <w:lsdException w:name="List Bullet 2" w:semiHidden="1" w:unhideWhenUsed="1"/>
-    <w:lsdException w:name="List Bullet 3" w:semiHidden="1" w:unhideWhenUsed="1"/>
-    <w:lsdException w:name="List Bullet 4" w:semiHidden="1" w:unhideWhenUsed="1"/>
-    <w:lsdException w:name="List Bullet 5" w:semiHidden="1" w:unhideWhenUsed="1"/>
-    <w:lsdException w:name="List Number 2" w:semiHidden="1" w:unhideWhenUsed="1"/>
-    <w:lsdException w:name="List Number 3" w:semiHidden="1" w:unhideWhenUsed="1"/>
-    <w:lsdException w:name="List Number 4" w:semiHidden="1" w:unhideWhenUsed="1"/>
-    <w:lsdException w:name="List Number 5" w:semiHidden="1" w:unhideWhenUsed="1"/>
-    <w:lsdException w:name="Title" w:uiPriority="10" w:qFormat="1"/>
-    <w:lsdException w:name="Closing" w:semiHidden="1" w:unhideWhenUsed="1"/>
-    <w:lsdException w:name="Signature" w:semiHidden="1" w:unhideWhenUsed="1"/>
-    <w:lsdException w:name="Default Paragraph Font" w:semiHidden="1" w:uiPriority="1" w:unhideWhenUsed="1"/>
-    <w:lsdException w:name="Body Text" w:semiHidden="1" w:unhideWhenUsed="1"/>
-    <w:lsdException w:name="Body Text Indent" w:semiHidden="1" w:unhideWhenUsed="1"/>
-    <w:lsdException w:name="List Continue" w:semiHidden="1" w:unhideWhenUsed="1"/>
-    <w:lsdException w:name="List Continue 2" w:semiHidden="1" w:unhideWhenUsed="1"/>
-    <w:lsdException w:name="List Continue 3" w:semiHidden="1" w:unhideWhenUsed="1"/>
-    <w:lsdException w:name="List Continue 4" w:semiHidden="1" w:unhideWhenUsed="1"/>
-    <w:lsdException w:name="List Continue 5" w:semiHidden="1" w:unhideWhenUsed="1"/>
-    <w:lsdException w:name="Message Header" w:semiHidden="1" w:unhideWhenUsed="1"/>
-    <w:lsdException w:name="Subtitle" w:uiPriority="11" w:qFormat="1"/>
-    <w:lsdException w:name="Salutation" w:semiHidden="1" w:unhideWhenUsed="1"/>
-    <w:lsdException w:name="Date" w:semiHidden="1" w:unhideWhenUsed="1"/>
-    <w:lsdException w:name="Body Text First Indent" w:semiHidden="1" w:unhideWhenUsed="1"/>
-    <w:lsdException w:name="Body Text First Indent 2" w:semiHidden="1" w:unhideWhenUsed="1"/>
-    <w:lsdException w:name="Note Heading" w:semiHidden="1" w:unhideWhenUsed="1"/>
-    <w:lsdException w:name="Body Text 2" w:semiHidden="1" w:unhideWhenUsed="1"/>
-    <w:lsdException w:name="Body Text 3" w:semiHidden="1" w:unhideWhenUsed="1"/>
-    <w:lsdException w:name="Body Text Indent 2" w:semiHidden="1" w:unhideWhenUsed="1"/>
-    <w:lsdException w:name="Body Text Indent 3" w:semiHidden="1" w:unhideWhenUsed="1"/>
-    <w:lsdException w:name="Block Text" w:semiHidden="1" w:unhideWhenUsed="1"/>
-    <w:lsdException w:name="Hyperlink" w:semiHidden="1" w:unhideWhenUsed="1"/>
-    <w:lsdException w:name="FollowedHyperlink" w:semiHidden="1" w:unhideWhenUsed="1"/>
-    <w:lsdException w:name="Strong" w:uiPriority="22" w:qFormat="1"/>
-    <w:lsdException w:name="Emphasis" w:uiPriority="20" w:qFormat="1"/>
-    <w:lsdException w:name="Document Map" w:semiHidden="1" w:unhideWhenUsed="1"/>
-    <w:lsdException w:name="Plain Text" w:semiHidden="1" w:unhideWhenUsed="1"/>
-    <w:lsdException w:name="E-mail Signature" w:semiHidden="1" w:unhideWhenUsed="1"/>
-    <w:lsdException w:name="HTML Top of Form" w:semiHidden="1" w:unhideWhenUsed="1"/>
-    <w:lsdException w:name="HTML Bottom of Form" w:semiHidden="1" w:unhideWhenUsed="1"/>
-    <w:lsdException w:name="Normal (Web)" w:semiHidden="1" w:unhideWhenUsed="1"/>
-    <w:lsdException w:name="HTML Acronym" w:semiHidden="1" w:unhideWhenUsed="1"/>
-    <w:lsdException w:name="HTML Address" w:semiHidden="1" w:unhideWhenUsed="1"/>
-    <w:lsdException w:name="HTML Cite" w:semiHidden="1" w:unhideWhenUsed="1"/>
-    <w:lsdException w:name="HTML Code" w:semiHidden="1" w:unhideWhenUsed="1"/>
-    <w:lsdException w:name="HTML Definition" w:semiHidden="1" w:unhideWhenUsed="1"/>
-    <w:lsdException w:name="HTML Keyboard" w:semiHidden="1" w:unhideWhenUsed="1"/>
-    <w:lsdException w:name="HTML Preformatted" w:semiHidden="1" w:unhideWhenUsed="1"/>
-    <w:lsdException w:name="HTML Sample" w:semiHidden="1" w:unhideWhenUsed="1"/>
-    <w:lsdException w:name="HTML Typewriter" w:semiHidden="1" w:unhideWhenUsed="1"/>
-    <w:lsdException w:name="HTML Variable" w:semiHidden="1" w:unhideWhenUsed="1"/>
-    <w:lsdException w:name="Normal Table" w:semiHidden="1" w:unhideWhenUsed="1"/>
-    <w:lsdException w:name="annotation subject" w:semiHidden="1" w:unhideWhenUsed="1"/>
-    <w:lsdException w:name="No List" w:semiHidden="1" w:unhideWhenUsed="1"/>
-    <w:lsdException w:name="Outline List 1" w:semiHidden="1" w:unhideWhenUsed="1"/>
-    <w:lsdException w:name="Outline List 2" w:semiHidden="1" w:unhideWhenUsed="1"/>
-    <w:lsdException w:name="Outline List 3" w:semiHidden="1" w:unhideWhenUsed="1"/>
-    <w:lsdException w:name="Table Simple 1" w:semiHidden="1" w:unhideWhenUsed="1"/>
-    <w:lsdException w:name="Table Simple 2" w:semiHidden="1" w:unhideWhenUsed="1"/>
-    <w:lsdException w:name="Table Simple 3" w:semiHidden="1" w:unhideWhenUsed="1"/>
-    <w:lsdException w:name="Table Classic 1" w:semiHidden="1" w:unhideWhenUsed="1"/>
-    <w:lsdException w:name="Table Classic 2" w:semiHidden="1" w:unhideWhenUsed="1"/>
-    <w:lsdException w:name="Table Classic 3" w:semiHidden="1" w:unhideWhenUsed="1"/>
-    <w:lsdException w:name="Table Classic 4" w:semiHidden="1" w:unhideWhenUsed="1"/>
-    <w:lsdException w:name="Table Colorful 1" w:semiHidden="1" w:unhideWhenUsed="1"/>
-    <w:lsdException w:name="Table Colorful 2" w:semiHidden="1" w:unhideWhenUsed="1"/>
-    <w:lsdException w:name="Table Colorful 3" w:semiHidden="1" w:unhideWhenUsed="1"/>
-    <w:lsdException w:name="Table Columns 1" w:semiHidden="1" w:unhideWhenUsed="1"/>
-    <w:lsdException w:name="Table Columns 2" w:semiHidden="1" w:unhideWhenUsed="1"/>
-    <w:lsdException w:name="Table Columns 3" w:semiHidden="1" w:unhideWhenUsed="1"/>
-    <w:lsdException w:name="Table Columns 4" w:semiHidden="1" w:unhideWhenUsed="1"/>
-    <w:lsdException w:name="Table Columns 5" w:semiHidden="1" w:unhideWhenUsed="1"/>
-    <w:lsdException w:name="Table Grid 1" w:semiHidden="1" w:unhideWhenUsed="1"/>
-    <w:lsdException w:name="Table Grid 2" w:semiHidden="1" w:unhideWhenUsed="1"/>
-    <w:lsdException w:name="Table Grid 3" w:semiHidden="1" w:unhideWhenUsed="1"/>
-    <w:lsdException w:name="Table Grid 4" w:semiHidden="1" w:unhideWhenUsed="1"/>
-    <w:lsdException w:name="Table Grid 5" w:semiHidden="1" w:unhideWhenUsed="1"/>
-    <w:lsdException w:name="Table Grid 6" w:semiHidden="1" w:unhideWhenUsed="1"/>
-    <w:lsdException w:name="Table Grid 7" w:semiHidden="1" w:unhideWhenUsed="1"/>
-    <w:lsdException w:name="Table Grid 8" w:semiHidden="1" w:unhideWhenUsed="1"/>
-    <w:lsdException w:name="Table List 1" w:semiHidden="1" w:unhideWhenUsed="1"/>
-    <w:lsdException w:name="Table List 2" w:semiHidden="1" w:unhideWhenUsed="1"/>
-    <w:lsdException w:name="Table List 3" w:semiHidden="1" w:unhideWhenUsed="1"/>
-    <w:lsdException w:name="Table List 4" w:semiHidden="1" w:unhideWhenUsed="1"/>
-    <w:lsdException w:name="Table List 5" w:semiHidden="1" w:unhideWhenUsed="1"/>
-    <w:lsdException w:name="Table List 6" w:semiHidden="1" w:unhideWhenUsed="1"/>
-    <w:lsdException w:name="Table List 7" w:semiHidden="1" w:unhideWhenUsed="1"/>
-    <w:lsdException w:name="Table List 8" w:semiHidden="1" w:unhideWhenUsed="1"/>
-    <w:lsdException w:name="Table 3D effects 1" w:semiHidden="1" w:unhideWhenUsed="1"/>
-    <w:lsdException w:name="Table 3D effects 2" w:semiHidden="1" w:unhideWhenUsed="1"/>
-    <w:lsdException w:name="Table 3D effects 3" w:semiHidden="1" w:unhideWhenUsed="1"/>
-    <w:lsdException w:name="Table Contemporary" w:semiHidden="1" w:unhideWhenUsed="1"/>
-    <w:lsdException w:name="Table Elegant" w:semiHidden="1" w:unhideWhenUsed="1"/>
-    <w:lsdException w:name="Table Professional" w:semiHidden="1" w:unhideWhenUsed="1"/>
-    <w:lsdException w:name="Table Subtle 1" w:semiHidden="1" w:unhideWhenUsed="1"/>
-    <w:lsdException w:name="Table Subtle 2" w:semiHidden="1" w:unhideWhenUsed="1"/>
-    <w:lsdException w:name="Table Web 1" w:semiHidden="1" w:unhideWhenUsed="1"/>
-    <w:lsdException w:name="Table Web 2" w:semiHidden="1" w:unhideWhenUsed="1"/>
-    <w:lsdException w:name="Table Web 3" w:semiHidden="1" w:unhideWhenUsed="1"/>
-    <w:lsdException w:name="Balloon Text" w:semiHidden="1" w:unhideWhenUsed="1"/>
-    <w:lsdException w:name="Table Grid" w:uiPriority="59"/>
-    <w:lsdException w:name="Table Theme" w:semiHidden="1" w:unhideWhenUsed="1"/>
-    <w:lsdException w:name="Placeholder Text" w:semiHidden="1"/>
-    <w:lsdException w:name="No Spacing" w:uiPriority="1" w:qFormat="1"/>
-    <w:lsdException w:name="Light Shading" w:uiPriority="60"/>
-    <w:lsdException w:name="Light List" w:uiPriority="61"/>
-    <w:lsdException w:name="Light Grid" w:uiPriority="62"/>
-    <w:lsdException w:name="Medium Shading 1" w:uiPriority="63"/>
-    <w:lsdException w:name="Medium Shading 2" w:uiPriority="64"/>
-    <w:lsdException w:name="Medium List 1" w:uiPriority="65"/>
-    <w:lsdException w:name="Medium List 2" w:uiPriority="66"/>
-    <w:lsdException w:name="Medium Grid 1" w:uiPriority="67"/>
-    <w:lsdException w:name="Medium Grid 2" w:uiPriority="68"/>
-    <w:lsdException w:name="Medium Grid 3" w:uiPriority="69"/>
-    <w:lsdException w:name="Dark List" w:uiPriority="70"/>
-    <w:lsdException w:name="Colorful Shading" w:uiPriority="71"/>
-    <w:lsdException w:name="Colorful List" w:uiPriority="72"/>
-    <w:lsdException w:name="Colorful Grid" w:uiPriority="73"/>
-    <w:lsdException w:name="Light Shading Accent 1" w:uiPriority="60"/>
-    <w:lsdException w:name="Light List Accent 1" w:uiPriority="61"/>
-    <w:lsdException w:name="Light Grid Accent 1" w:uiPriority="62"/>
-    <w:lsdException w:name="Medium Shading 1 Accent 1" w:uiPriority="63"/>
-    <w:lsdException w:name="Medium Shading 2 Accent 1" w:uiPriority="64"/>
-    <w:lsdException w:name="Medium List 1 Accent 1" w:uiPriority="65"/>
-    <w:lsdException w:name="Revision" w:semiHidden="1"/>
-    <w:lsdException w:name="List Paragraph" w:uiPriority="34" w:qFormat="1"/>
-    <w:lsdException w:name="Quote" w:uiPriority="29" w:qFormat="1"/>
-    <w:lsdException w:name="Intense Quote" w:uiPriority="30" w:qFormat="1"/>
-    <w:lsdException w:name="Medium List 2 Accent 1" w:uiPriority="66"/>
-    <w:lsdException w:name="Medium Grid 1 Accent 1" w:uiPriority="67"/>
-    <w:lsdException w:name="Medium Grid 2 Accent 1" w:uiPriority="68"/>
-    <w:lsdException w:name="Medium Grid 3 Accent 1" w:uiPriority="69"/>
-    <w:lsdException w:name="Dark List Accent 1" w:uiPriority="70"/>
-    <w:lsdException w:name="Colorful Shading Accent 1" w:uiPriority="71"/>
-    <w:lsdException w:name="Colorful List Accent 1" w:uiPriority="72"/>
-    <w:lsdException w:name="Colorful Grid Accent 1" w:uiPriority="73"/>
-    <w:lsdException w:name="Light Shading Accent 2" w:uiPriority="60"/>
-    <w:lsdException w:name="Light List Accent 2" w:uiPriority="61"/>
-    <w:lsdException w:name="Light Grid Accent 2" w:uiPriority="62"/>
-    <w:lsdException w:name="Medium Shading 1 Accent 2" w:uiPriority="63"/>
-    <w:lsdException w:name="Medium Shading 2 Accent 2" w:uiPriority="64"/>
-    <w:lsdException w:name="Medium List 1 Accent 2" w:uiPriority="65"/>
-    <w:lsdException w:name="Medium List 2 Accent 2" w:uiPriority="66"/>
-    <w:lsdException w:name="Medium Grid 1 Accent 2" w:uiPriority="67"/>
-    <w:lsdException w:name="Medium Grid 2 Accent 2" w:uiPriority="68"/>
-    <w:lsdException w:name="Medium Grid 3 Accent 2" w:uiPriority="69"/>
-    <w:lsdException w:name="Dark List Accent 2" w:uiPriority="70"/>
-    <w:lsdException w:name="Colorful Shading Accent 2" w:uiPriority="71"/>
-    <w:lsdException w:name="Colorful List Accent 2" w:uiPriority="72"/>
-    <w:lsdException w:name="Colorful Grid Accent 2" w:uiPriority="73"/>
-    <w:lsdException w:name="Light Shading Accent 3" w:uiPriority="60"/>
-    <w:lsdException w:name="Light List Accent 3" w:uiPriority="61"/>
-    <w:lsdException w:name="Light Grid Accent 3" w:uiPriority="62"/>
-    <w:lsdException w:name="Medium Shading 1 Accent 3" w:uiPriority="63"/>
-    <w:lsdException w:name="Medium Shading 2 Accent 3" w:uiPriority="64"/>
-    <w:lsdException w:name="Medium List 1 Accent 3" w:uiPriority="65"/>
-    <w:lsdException w:name="Medium List 2 Accent 3" w:uiPriority="66"/>
-    <w:lsdException w:name="Medium Grid 1 Accent 3" w:uiPriority="67"/>
-    <w:lsdException w:name="Medium Grid 2 Accent 3" w:uiPriority="68"/>
-    <w:lsdException w:name="Medium Grid 3 Accent 3" w:uiPriority="69"/>
-    <w:lsdException w:name="Dark List Accent 3" w:uiPriority="70"/>
-    <w:lsdException w:name="Colorful Shading Accent 3" w:uiPriority="71"/>
-    <w:lsdException w:name="Colorful List Accent 3" w:uiPriority="72"/>
-    <w:lsdException w:name="Colorful Grid Accent 3" w:uiPriority="73"/>
-    <w:lsdException w:name="Light Shading Accent 4" w:uiPriority="60"/>
-    <w:lsdException w:name="Light List Accent 4" w:uiPriority="61"/>
-    <w:lsdException w:name="Light Grid Accent 4" w:uiPriority="62"/>
-    <w:lsdException w:name="Medium Shading 1 Accent 4" w:uiPriority="63"/>
-    <w:lsdException w:name="Medium Shading 2 Accent 4" w:uiPriority="64"/>
-    <w:lsdException w:name="Medium List 1 Accent 4" w:uiPriority="65"/>
-    <w:lsdException w:name="Medium List 2 Accent 4" w:uiPriority="66"/>
-    <w:lsdException w:name="Medium Grid 1 Accent 4" w:uiPriority="67"/>
-    <w:lsdException w:name="Medium Grid 2 Accent 4" w:uiPriority="68"/>
-    <w:lsdException w:name="Medium Grid 3 Accent 4" w:uiPriority="69"/>
-    <w:lsdException w:name="Dark List Accent 4" w:uiPriority="70"/>
-    <w:lsdException w:name="Colorful Shading Accent 4" w:uiPriority="71"/>
-    <w:lsdException w:name="Colorful List Accent 4" w:uiPriority="72"/>
-    <w:lsdException w:name="Colorful Grid Accent 4" w:uiPriority="73"/>
-    <w:lsdException w:name="Light Shading Accent 5" w:uiPriority="60"/>
-    <w:lsdException w:name="Light List Accent 5" w:uiPriority="61"/>
-    <w:lsdException w:name="Light Grid Accent 5" w:uiPriority="62"/>
-    <w:lsdException w:name="Medium Shading 1 Accent 5" w:uiPriority="63"/>
-    <w:lsdException w:name="Medium Shading 2 Accent 5" w:uiPriority="64"/>
-    <w:lsdException w:name="Medium List 1 Accent 5" w:uiPriority="65"/>
-    <w:lsdException w:name="Medium List 2 Accent 5" w:uiPriority="66"/>
-    <w:lsdException w:name="Medium Grid 1 Accent 5" w:uiPriority="67"/>
-    <w:lsdException w:name="Medium Grid 2 Accent 5" w:uiPriority="68"/>
-    <w:lsdException w:name="Medium Grid 3 Accent 5" w:uiPriority="69"/>
-    <w:lsdException w:name="Dark List Accent 5" w:uiPriority="70"/>
-    <w:lsdException w:name="Colorful Shading Accent 5" w:uiPriority="71"/>
-    <w:lsdException w:name="Colorful List Accent 5" w:uiPriority="72"/>
-    <w:lsdException w:name="Colorful Grid Accent 5" w:uiPriority="73"/>
-    <w:lsdException w:name="Light Shading Accent 6" w:uiPriority="60"/>
-    <w:lsdException w:name="Light List Accent 6" w:uiPriority="61"/>
-    <w:lsdException w:name="Light Grid Accent 6" w:uiPriority="62"/>
-    <w:lsdException w:name="Medium Shading 1 Accent 6" w:uiPriority="63"/>
-    <w:lsdException w:name="Medium Shading 2 Accent 6" w:uiPriority="64"/>
-    <w:lsdException w:name="Medium List 1 Accent 6" w:uiPriority="65"/>
-    <w:lsdException w:name="Medium List 2 Accent 6" w:uiPriority="66"/>
-    <w:lsdException w:name="Medium Grid 1 Accent 6" w:uiPriority="67"/>
-    <w:lsdException w:name="Medium Grid 2 Accent 6" w:uiPriority="68"/>
-    <w:lsdException w:name="Medium Grid 3 Accent 6" w:uiPriority="69"/>
-    <w:lsdException w:name="Dark List Accent 6" w:uiPriority="70"/>
-    <w:lsdException w:name="Colorful Shading Accent 6" w:uiPriority="71"/>
-    <w:lsdException w:name="Colorful List Accent 6" w:uiPriority="72"/>
-    <w:lsdException w:name="Colorful Grid Accent 6" w:uiPriority="73"/>
-    <w:lsdException w:name="Subtle Emphasis" w:uiPriority="19" w:qFormat="1"/>
-    <w:lsdException w:name="Intense Emphasis" w:uiPriority="21" w:qFormat="1"/>
-    <w:lsdException w:name="Subtle Reference" w:uiPriority="31" w:qFormat="1"/>
-    <w:lsdException w:name="Intense Reference" w:uiPriority="32" w:qFormat="1"/>
-    <w:lsdException w:name="Book Title" w:uiPriority="33" w:qFormat="1"/>
-    <w:lsdException w:name="Bibliography" w:semiHidden="1" w:uiPriority="37" w:unhideWhenUsed="1"/>
-    <w:lsdException w:name="TOC Heading" w:semiHidden="1" w:uiPriority="39" w:unhideWhenUsed="1" w:qFormat="1"/>
-    <w:lsdException w:name="Plain Table 1" w:uiPriority="41"/>
-    <w:lsdException w:name="Plain Table 2" w:uiPriority="42"/>
-    <w:lsdException w:name="Plain Table 3" w:uiPriority="43"/>
-    <w:lsdException w:name="Plain Table 4" w:uiPriority="44"/>
-    <w:lsdException w:name="Plain Table 5" w:uiPriority="45"/>
-    <w:lsdException w:name="Grid Table Light" w:uiPriority="40"/>
-    <w:lsdException w:name="Grid Table 1 Light" w:uiPriority="46"/>
-    <w:lsdException w:name="Grid Table 2" w:uiPriority="47"/>
-    <w:lsdException w:name="Grid Table 3" w:uiPriority="48"/>
-    <w:lsdException w:name="Grid Table 4" w:uiPriority="49"/>
-    <w:lsdException w:name="Grid Table 5 Dark" w:uiPriority="50"/>
-    <w:lsdException w:name="Grid Table 6 Colorful" w:uiPriority="51"/>
-    <w:lsdException w:name="Grid Table 7 Colorful" w:uiPriority="52"/>
-    <w:lsdException w:name="Grid Table 1 Light Accent 1" w:uiPriority="46"/>
-    <w:lsdException w:name="Grid Table 2 Accent 1" w:uiPriority="47"/>
-    <w:lsdException w:name="Grid Table 3 Accent 1" w:uiPriority="48"/>
-    <w:lsdException w:name="Grid Table 4 Accent 1" w:uiPriority="49"/>
-    <w:lsdException w:name="Grid Table 5 Dark Accent 1" w:uiPriority="50"/>
-    <w:lsdException w:name="Grid Table 6 Colorful Accent 1" w:uiPriority="51"/>
-    <w:lsdException w:name="Grid Table 7 Colorful Accent 1" w:uiPriority="52"/>
-    <w:lsdException w:name="Grid Table 1 Light Accent 2" w:uiPriority="46"/>
-    <w:lsdException w:name="Grid Table 2 Accent 2" w:uiPriority="47"/>
-    <w:lsdException w:name="Grid Table 3 Accent 2" w:uiPriority="48"/>
-    <w:lsdException w:name="Grid Table 4 Accent 2" w:uiPriority="49"/>
-    <w:lsdException w:name="Grid Table 5 Dark Accent 2" w:uiPriority="50"/>
-    <w:lsdException w:name="Grid Table 6 Colorful Accent 2" w:uiPriority="51"/>
-    <w:lsdException w:name="Grid Table 7 Colorful Accent 2" w:uiPriority="52"/>
-    <w:lsdException w:name="Grid Table 1 Light Accent 3" w:uiPriority="46"/>
-    <w:lsdException w:name="Grid Table 2 Accent 3" w:uiPriority="47"/>
-    <w:lsdException w:name="Grid Table 3 Accent 3" w:uiPriority="48"/>
-    <w:lsdException w:name="Grid Table 4 Accent 3" w:uiPriority="49"/>
-    <w:lsdException w:name="Grid Table 5 Dark Accent 3" w:uiPriority="50"/>
-    <w:lsdException w:name="Grid Table 6 Colorful Accent 3" w:uiPriority="51"/>
-    <w:lsdException w:name="Grid Table 7 Colorful Accent 3" w:uiPriority="52"/>
-    <w:lsdException w:name="Grid Table 1 Light Accent 4" w:uiPriority="46"/>
-    <w:lsdException w:name="Grid Table 2 Accent 4" w:uiPriority="47"/>
-    <w:lsdException w:name="Grid Table 3 Accent 4" w:uiPriority="48"/>
-    <w:lsdException w:name="Grid Table 4 Accent 4" w:uiPriority="49"/>
-    <w:lsdException w:name="Grid Table 5 Dark Accent 4" w:uiPriority="50"/>
-    <w:lsdException w:name="Grid Table 6 Colorful Accent 4" w:uiPriority="51"/>
-    <w:lsdException w:name="Grid Table 7 Colorful Accent 4" w:uiPriority="52"/>
-    <w:lsdException w:name="Grid Table 1 Light Accent 5" w:uiPriority="46"/>
-    <w:lsdException w:name="Grid Table 2 Accent 5" w:uiPriority="47"/>
-    <w:lsdException w:name="Grid Table 3 Accent 5" w:uiPriority="48"/>
-    <w:lsdException w:name="Grid Table 4 Accent 5" w:uiPriority="49"/>
-    <w:lsdException w:name="Grid Table 5 Dark Accent 5" w:uiPriority="50"/>
-    <w:lsdException w:name="Grid Table 6 Colorful Accent 5" w:uiPriority="51"/>
-    <w:lsdException w:name="Grid Table 7 Colorful Accent 5" w:uiPriority="52"/>
-    <w:lsdException w:name="Grid Table 1 Light Accent 6" w:uiPriority="46"/>
-    <w:lsdException w:name="Grid Table 2 Accent 6" w:uiPriority="47"/>
-    <w:lsdException w:name="Grid Table 3 Accent 6" w:uiPriority="48"/>
-    <w:lsdException w:name="Grid Table 4 Accent 6" w:uiPriority="49"/>
-    <w:lsdException w:name="Grid Table 5 Dark Accent 6" w:uiPriority="50"/>
-    <w:lsdException w:name="Grid Table 6 Colorful Accent 6" w:uiPriority="51"/>
-    <w:lsdException w:name="Grid Table 7 Colorful Accent 6" w:uiPriority="52"/>
-    <w:lsdException w:name="List Table 1 Light" w:uiPriority="46"/>
-    <w:lsdException w:name="List Table 2" w:uiPriority="47"/>
-    <w:lsdException w:name="List Table 3" w:uiPriority="48"/>
-    <w:lsdException w:name="List Table 4" w:uiPriority="49"/>
-    <w:lsdException w:name="List Table 5 Dark" w:uiPriority="50"/>
-    <w:lsdException w:name="List Table 6 Colorful" w:uiPriority="51"/>
-    <w:lsdException w:name="List Table 7 Colorful" w:uiPriority="52"/>
-    <w:lsdException w:name="List Table 1 Light Accent 1" w:uiPriority="46"/>
-    <w:lsdException w:name="List Table 2 Accent 1" w:uiPriority="47"/>
-    <w:lsdException w:name="List Table 3 Accent 1" w:uiPriority="48"/>
-    <w:lsdException w:name="List Table 4 Accent 1" w:uiPriority="49"/>
-    <w:lsdException w:name="List Table 5 Dark Accent 1" w:uiPriority="50"/>
-    <w:lsdException w:name="List Table 6 Colorful Accent 1" w:uiPriority="51"/>
-    <w:lsdException w:name="List Table 7 Colorful Accent 1" w:uiPriority="52"/>
-    <w:lsdException w:name="List Table 1 Light Accent 2" w:uiPriority="46"/>
-    <w:lsdException w:name="List Table 2 Accent 2" w:uiPriority="47"/>
-    <w:lsdException w:name="List Table 3 Accent 2" w:uiPriority="48"/>
-    <w:lsdException w:name="List Table 4 Accent 2" w:uiPriority="49"/>
-    <w:lsdException w:name="List Table 5 Dark Accent 2" w:uiPriority="50"/>
-    <w:lsdException w:name="List Table 6 Colorful Accent 2" w:uiPriority="51"/>
-    <w:lsdException w:name="List Table 7 Colorful Accent 2" w:uiPriority="52"/>
-    <w:lsdException w:name="List Table 1 Light Accent 3" w:uiPriority="46"/>
-    <w:lsdException w:name="List Table 2 Accent 3" w:uiPriority="47"/>
-    <w:lsdException w:name="List Table 3 Accent 3" w:uiPriority="48"/>
-    <w:lsdException w:name="List Table 4 Accent 3" w:uiPriority="49"/>
-    <w:lsdException w:name="List Table 5 Dark Accent 3" w:uiPriority="50"/>
-    <w:lsdException w:name="List Table 6 Colorful Accent 3" w:uiPriority="51"/>
-    <w:lsdException w:name="List Table 7 Colorful Accent 3" w:uiPriority="52"/>
-    <w:lsdException w:name="List Table 1 Light Accent 4" w:uiPriority="46"/>
-    <w:lsdException w:name="List Table 2 Accent 4" w:uiPriority="47"/>
-    <w:lsdException w:name="List Table 3 Accent 4" w:uiPriority="48"/>
-    <w:lsdException w:name="List Table 4 Accent 4" w:uiPriority="49"/>
-    <w:lsdException w:name="List Table 5 Dark Accent 4" w:uiPriority="50"/>
-    <w:lsdException w:name="List Table 6 Colorful Accent 4" w:uiPriority="51"/>
-    <w:lsdException w:name="List Table 7 Colorful Accent 4" w:uiPriority="52"/>
-    <w:lsdException w:name="List Table 1 Light Accent 5" w:uiPriority="46"/>
-    <w:lsdException w:name="List Table 2 Accent 5" w:uiPriority="47"/>
-    <w:lsdException w:name="List Table 3 Accent 5" w:uiPriority="48"/>
-    <w:lsdException w:name="List Table 4 Accent 5" w:uiPriority="49"/>
-    <w:lsdException w:name="List Table 5 Dark Accent 5" w:uiPriority="50"/>
-    <w:lsdException w:name="List Table 6 Colorful Accent 5" w:uiPriority="51"/>
-    <w:lsdException w:name="List Table 7 Colorful Accent 5" w:uiPriority="52"/>
-    <w:lsdException w:name="List Table 1 Light Accent 6" w:uiPriority="46"/>
-    <w:lsdException w:name="List Table 2 Accent 6" w:uiPriority="47"/>
-    <w:lsdException w:name="List Table 3 Accent 6" w:uiPriority="48"/>
-    <w:lsdException w:name="List Table 4 Accent 6" w:uiPriority="49"/>
-    <w:lsdException w:name="List Table 5 Dark Accent 6" w:uiPriority="50"/>
-    <w:lsdException w:name="List Table 6 Colorful Accent 6" w:uiPriority="51"/>
-    <w:lsdException w:name="List Table 7 Colorful Accent 6" w:uiPriority="52"/>
+  <w:latentStyles w:defLockedState="0" w:defUIPriority="99" w:defSemiHidden="1" w:defUnhideWhenUsed="1" w:defQFormat="0" w:count="267">
+    <w:lsdException w:name="Normal" w:semiHidden="0" w:uiPriority="0" w:unhideWhenUsed="0" w:qFormat="1"/>
+    <w:lsdException w:name="heading 1" w:semiHidden="0" w:uiPriority="9" w:unhideWhenUsed="0" w:qFormat="1"/>
+    <w:lsdException w:name="heading 2" w:uiPriority="9" w:qFormat="1"/>
+    <w:lsdException w:name="heading 3" w:uiPriority="9" w:qFormat="1"/>
+    <w:lsdException w:name="heading 4" w:uiPriority="9" w:qFormat="1"/>
+    <w:lsdException w:name="heading 5" w:uiPriority="9" w:qFormat="1"/>
+    <w:lsdException w:name="heading 6" w:uiPriority="9" w:qFormat="1"/>
+    <w:lsdException w:name="heading 7" w:uiPriority="9" w:qFormat="1"/>
+    <w:lsdException w:name="heading 8" w:uiPriority="9" w:qFormat="1"/>
+    <w:lsdException w:name="heading 9" w:uiPriority="9" w:qFormat="1"/>
+    <w:lsdException w:name="toc 1" w:uiPriority="39"/>
+    <w:lsdException w:name="toc 2" w:uiPriority="39"/>
+    <w:lsdException w:name="toc 3" w:uiPriority="39"/>
+    <w:lsdException w:name="toc 4" w:uiPriority="39"/>
+    <w:lsdException w:name="toc 5" w:uiPriority="39"/>
+    <w:lsdException w:name="toc 6" w:uiPriority="39"/>
+    <w:lsdException w:name="toc 7" w:uiPriority="39"/>
+    <w:lsdException w:name="toc 8" w:uiPriority="39"/>
+    <w:lsdException w:name="toc 9" w:uiPriority="39"/>
+    <w:lsdException w:name="caption" w:uiPriority="35" w:qFormat="1"/>
+    <w:lsdException w:name="Title" w:semiHidden="0" w:uiPriority="10" w:unhideWhenUsed="0" w:qFormat="1"/>
+    <w:lsdException w:name="Default Paragraph Font" w:uiPriority="1"/>
+    <w:lsdException w:name="Subtitle" w:semiHidden="0" w:uiPriority="11" w:unhideWhenUsed="0" w:qFormat="1"/>
+    <w:lsdException w:name="Strong" w:semiHidden="0" w:uiPriority="22" w:unhideWhenUsed="0" w:qFormat="1"/>
+    <w:lsdException w:name="Emphasis" w:semiHidden="0" w:uiPriority="20" w:unhideWhenUsed="0" w:qFormat="1"/>
+    <w:lsdException w:name="Table Grid" w:semiHidden="0" w:uiPriority="59" w:unhideWhenUsed="0"/>
+    <w:lsdException w:name="Placeholder Text" w:unhideWhenUsed="0"/>
+    <w:lsdException w:name="No Spacing" w:semiHidden="0" w:uiPriority="1" w:unhideWhenUsed="0" w:qFormat="1"/>
+    <w:lsdException w:name="Light Shading" w:semiHidden="0" w:uiPriority="60" w:unhideWhenUsed="0"/>
+    <w:lsdException w:name="Light List" w:semiHidden="0" w:uiPriority="61" w:unhideWhenUsed="0"/>
+    <w:lsdException w:name="Light Grid" w:semiHidden="0" w:uiPriority="62" w:unhideWhenUsed="0"/>
+    <w:lsdException w:name="Medium Shading 1" w:semiHidden="0" w:uiPriority="63" w:unhideWhenUsed="0"/>
+    <w:lsdException w:name="Medium Shading 2" w:semiHidden="0" w:uiPriority="64" w:unhideWhenUsed="0"/>
+    <w:lsdException w:name="Medium List 1" w:semiHidden="0" w:uiPriority="65" w:unhideWhenUsed="0"/>
+    <w:lsdException w:name="Medium List 2" w:semiHidden="0" w:uiPriority="66" w:unhideWhenUsed="0"/>
+    <w:lsdException w:name="Medium Grid 1" w:semiHidden="0" w:uiPriority="67" w:unhideWhenUsed="0"/>
+    <w:lsdException w:name="Medium Grid 2" w:semiHidden="0" w:uiPriority="68" w:unhideWhenUsed="0"/>
+    <w:lsdException w:name="Medium Grid 3" w:semiHidden="0" w:uiPriority="69" w:unhideWhenUsed="0"/>
+    <w:lsdException w:name="Dark List" w:semiHidden="0" w:uiPriority="70" w:unhideWhenUsed="0"/>
+    <w:lsdException w:name="Colorful Shading" w:semiHidden="0" w:uiPriority="71" w:unhideWhenUsed="0"/>
+    <w:lsdException w:name="Colorful List" w:semiHidden="0" w:uiPriority="72" w:unhideWhenUsed="0"/>
+    <w:lsdException w:name="Colorful Grid" w:semiHidden="0" w:uiPriority="73" w:unhideWhenUsed="0"/>
+    <w:lsdException w:name="Light Shading Accent 1" w:semiHidden="0" w:uiPriority="60" w:unhideWhenUsed="0"/>
+    <w:lsdException w:name="Light List Accent 1" w:semiHidden="0" w:uiPriority="61" w:unhideWhenUsed="0"/>
+    <w:lsdException w:name="Light Grid Accent 1" w:semiHidden="0" w:uiPriority="62" w:unhideWhenUsed="0"/>
+    <w:lsdException w:name="Medium Shading 1 Accent 1" w:semiHidden="0" w:uiPriority="63" w:unhideWhenUsed="0"/>
+    <w:lsdException w:name="Medium Shading 2 Accent 1" w:semiHidden="0" w:uiPriority="64" w:unhideWhenUsed="0"/>
+    <w:lsdException w:name="Medium List 1 Accent 1" w:semiHidden="0" w:uiPriority="65" w:unhideWhenUsed="0"/>
+    <w:lsdException w:name="Revision" w:unhideWhenUsed="0"/>
+    <w:lsdException w:name="List Paragraph" w:semiHidden="0" w:uiPriority="34" w:unhideWhenUsed="0" w:qFormat="1"/>
+    <w:lsdException w:name="Quote" w:semiHidden="0" w:uiPriority="29" w:unhideWhenUsed="0" w:qFormat="1"/>
+    <w:lsdException w:name="Intense Quote" w:semiHidden="0" w:uiPriority="30" w:unhideWhenUsed="0" w:qFormat="1"/>
+    <w:lsdException w:name="Medium List 2 Accent 1" w:semiHidden="0" w:uiPriority="66" w:unhideWhenUsed="0"/>
+    <w:lsdException w:name="Medium Grid 1 Accent 1" w:semiHidden="0" w:uiPriority="67" w:unhideWhenUsed="0"/>
+    <w:lsdException w:name="Medium Grid 2 Accent 1" w:semiHidden="0" w:uiPriority="68" w:unhideWhenUsed="0"/>
+    <w:lsdException w:name="Medium Grid 3 Accent 1" w:semiHidden="0" w:uiPriority="69" w:unhideWhenUsed="0"/>
+    <w:lsdException w:name="Dark List Accent 1" w:semiHidden="0" w:uiPriority="70" w:unhideWhenUsed="0"/>
+    <w:lsdException w:name="Colorful Shading Accent 1" w:semiHidden="0" w:uiPriority="71" w:unhideWhenUsed="0"/>
+    <w:lsdException w:name="Colorful List Accent 1" w:semiHidden="0" w:uiPriority="72" w:unhideWhenUsed="0"/>
+    <w:lsdException w:name="Colorful Grid Accent 1" w:semiHidden="0" w:uiPriority="73" w:unhideWhenUsed="0"/>
+    <w:lsdException w:name="Light Shading Accent 2" w:semiHidden="0" w:uiPriority="60" w:unhideWhenUsed="0"/>
+    <w:lsdException w:name="Light List Accent 2" w:semiHidden="0" w:uiPriority="61" w:unhideWhenUsed="0"/>
+    <w:lsdException w:name="Light Grid Accent 2" w:semiHidden="0" w:uiPriority="62" w:unhideWhenUsed="0"/>
+    <w:lsdException w:name="Medium Shading 1 Accent 2" w:semiHidden="0" w:uiPriority="63" w:unhideWhenUsed="0"/>
+    <w:lsdException w:name="Medium Shading 2 Accent 2" w:semiHidden="0" w:uiPriority="64" w:unhideWhenUsed="0"/>
+    <w:lsdException w:name="Medium List 1 Accent 2" w:semiHidden="0" w:uiPriority="65" w:unhideWhenUsed="0"/>
+    <w:lsdException w:name="Medium List 2 Accent 2" w:semiHidden="0" w:uiPriority="66" w:unhideWhenUsed="0"/>
+    <w:lsdException w:name="Medium Grid 1 Accent 2" w:semiHidden="0" w:uiPriority="67" w:unhideWhenUsed="0"/>
+    <w:lsdException w:name="Medium Grid 2 Accent 2" w:semiHidden="0" w:uiPriority="68" w:unhideWhenUsed="0"/>
+    <w:lsdException w:name="Medium Grid 3 Accent 2" w:semiHidden="0" w:uiPriority="69" w:unhideWhenUsed="0"/>
+    <w:lsdException w:name="Dark List Accent 2" w:semiHidden="0" w:uiPriority="70" w:unhideWhenUsed="0"/>
+    <w:lsdException w:name="Colorful Shading Accent 2" w:semiHidden="0" w:uiPriority="71" w:unhideWhenUsed="0"/>
+    <w:lsdException w:name="Colorful List Accent 2" w:semiHidden="0" w:uiPriority="72" w:unhideWhenUsed="0"/>
+    <w:lsdException w:name="Colorful Grid Accent 2" w:semiHidden="0" w:uiPriority="73" w:unhideWhenUsed="0"/>
+    <w:lsdException w:name="Light Shading Accent 3" w:semiHidden="0" w:uiPriority="60" w:unhideWhenUsed="0"/>
+    <w:lsdException w:name="Light List Accent 3" w:semiHidden="0" w:uiPriority="61" w:unhideWhenUsed="0"/>
+    <w:lsdException w:name="Light Grid Accent 3" w:semiHidden="0" w:uiPriority="62" w:unhideWhenUsed="0"/>
+    <w:lsdException w:name="Medium Shading 1 Accent 3" w:semiHidden="0" w:uiPriority="63" w:unhideWhenUsed="0"/>
+    <w:lsdException w:name="Medium Shading 2 Accent 3" w:semiHidden="0" w:uiPriority="64" w:unhideWhenUsed="0"/>
+    <w:lsdException w:name="Medium List 1 Accent 3" w:semiHidden="0" w:uiPriority="65" w:unhideWhenUsed="0"/>
+    <w:lsdException w:name="Medium List 2 Accent 3" w:semiHidden="0" w:uiPriority="66" w:unhideWhenUsed="0"/>
+    <w:lsdException w:name="Medium Grid 1 Accent 3" w:semiHidden="0" w:uiPriority="67" w:unhideWhenUsed="0"/>
+    <w:lsdException w:name="Medium Grid 2 Accent 3" w:semiHidden="0" w:uiPriority="68" w:unhideWhenUsed="0"/>
+    <w:lsdException w:name="Medium Grid 3 Accent 3" w:semiHidden="0" w:uiPriority="69" w:unhideWhenUsed="0"/>
+    <w:lsdException w:name="Dark List Accent 3" w:semiHidden="0" w:uiPriority="70" w:unhideWhenUsed="0"/>
+    <w:lsdException w:name="Colorful Shading Accent 3" w:semiHidden="0" w:uiPriority="71" w:unhideWhenUsed="0"/>
+    <w:lsdException w:name="Colorful List Accent 3" w:semiHidden="0" w:uiPriority="72" w:unhideWhenUsed="0"/>
+    <w:lsdException w:name="Colorful Grid Accent 3" w:semiHidden="0" w:uiPriority="73" w:unhideWhenUsed="0"/>
+    <w:lsdException w:name="Light Shading Accent 4" w:semiHidden="0" w:uiPriority="60" w:unhideWhenUsed="0"/>
+    <w:lsdException w:name="Light List Accent 4" w:semiHidden="0" w:uiPriority="61" w:unhideWhenUsed="0"/>
+    <w:lsdException w:name="Light Grid Accent 4" w:semiHidden="0" w:uiPriority="62" w:unhideWhenUsed="0"/>
+    <w:lsdException w:name="Medium Shading 1 Accent 4" w:semiHidden="0" w:uiPriority="63" w:unhideWhenUsed="0"/>
+    <w:lsdException w:name="Medium Shading 2 Accent 4" w:semiHidden="0" w:uiPriority="64" w:unhideWhenUsed="0"/>
+    <w:lsdException w:name="Medium List 1 Accent 4" w:semiHidden="0" w:uiPriority="65" w:unhideWhenUsed="0"/>
+    <w:lsdException w:name="Medium List 2 Accent 4" w:semiHidden="0" w:uiPriority="66" w:unhideWhenUsed="0"/>
+    <w:lsdException w:name="Medium Grid 1 Accent 4" w:semiHidden="0" w:uiPriority="67" w:unhideWhenUsed="0"/>
+    <w:lsdException w:name="Medium Grid 2 Accent 4" w:semiHidden="0" w:uiPriority="68" w:unhideWhenUsed="0"/>
+    <w:lsdException w:name="Medium Grid 3 Accent 4" w:semiHidden="0" w:uiPriority="69" w:unhideWhenUsed="0"/>
+    <w:lsdException w:name="Dark List Accent 4" w:semiHidden="0" w:uiPriority="70" w:unhideWhenUsed="0"/>
+    <w:lsdException w:name="Colorful Shading Accent 4" w:semiHidden="0" w:uiPriority="71" w:unhideWhenUsed="0"/>
+    <w:lsdException w:name="Colorful List Accent 4" w:semiHidden="0" w:uiPriority="72" w:unhideWhenUsed="0"/>
+    <w:lsdException w:name="Colorful Grid Accent 4" w:semiHidden="0" w:uiPriority="73" w:unhideWhenUsed="0"/>
+    <w:lsdException w:name="Light Shading Accent 5" w:semiHidden="0" w:uiPriority="60" w:unhideWhenUsed="0"/>
+    <w:lsdException w:name="Light List Accent 5" w:semiHidden="0" w:uiPriority="61" w:unhideWhenUsed="0"/>
+    <w:lsdException w:name="Light Grid Accent 5" w:semiHidden="0" w:uiPriority="62" w:unhideWhenUsed="0"/>
+    <w:lsdException w:name="Medium Shading 1 Accent 5" w:semiHidden="0" w:uiPriority="63" w:unhideWhenUsed="0"/>
+    <w:lsdException w:name="Medium Shading 2 Accent 5" w:semiHidden="0" w:uiPriority="64" w:unhideWhenUsed="0"/>
+    <w:lsdException w:name="Medium List 1 Accent 5" w:semiHidden="0" w:uiPriority="65" w:unhideWhenUsed="0"/>
+    <w:lsdException w:name="Medium List 2 Accent 5" w:semiHidden="0" w:uiPriority="66" w:unhideWhenUsed="0"/>
+    <w:lsdException w:name="Medium Grid 1 Accent 5" w:semiHidden="0" w:uiPriority="67" w:unhideWhenUsed="0"/>
+    <w:lsdException w:name="Medium Grid 2 Accent 5" w:semiHidden="0" w:uiPriority="68" w:unhideWhenUsed="0"/>
+    <w:lsdException w:name="Medium Grid 3 Accent 5" w:semiHidden="0" w:uiPriority="69" w:unhideWhenUsed="0"/>
+    <w:lsdException w:name="Dark List Accent 5" w:semiHidden="0" w:uiPriority="70" w:unhideWhenUsed="0"/>
+    <w:lsdException w:name="Colorful Shading Accent 5" w:semiHidden="0" w:uiPriority="71" w:unhideWhenUsed="0"/>
+    <w:lsdException w:name="Colorful List Accent 5" w:semiHidden="0" w:uiPriority="72" w:unhideWhenUsed="0"/>
+    <w:lsdException w:name="Colorful Grid Accent 5" w:semiHidden="0" w:uiPriority="73" w:unhideWhenUsed="0"/>
+    <w:lsdException w:name="Light Shading Accent 6" w:semiHidden="0" w:uiPriority="60" w:unhideWhenUsed="0"/>
+    <w:lsdException w:name="Light List Accent 6" w:semiHidden="0" w:uiPriority="61" w:unhideWhenUsed="0"/>
+    <w:lsdException w:name="Light Grid Accent 6" w:semiHidden="0" w:uiPriority="62" w:unhideWhenUsed="0"/>
+    <w:lsdException w:name="Medium Shading 1 Accent 6" w:semiHidden="0" w:uiPriority="63" w:unhideWhenUsed="0"/>
+    <w:lsdException w:name="Medium Shading 2 Accent 6" w:semiHidden="0" w:uiPriority="64" w:unhideWhenUsed="0"/>
+    <w:lsdException w:name="Medium List 1 Accent 6" w:semiHidden="0" w:uiPriority="65" w:unhideWhenUsed="0"/>
+    <w:lsdException w:name="Medium List 2 Accent 6" w:semiHidden="0" w:uiPriority="66" w:unhideWhenUsed="0"/>
+    <w:lsdException w:name="Medium Grid 1 Accent 6" w:semiHidden="0" w:uiPriority="67" w:unhideWhenUsed="0"/>
+    <w:lsdException w:name="Medium Grid 2 Accent 6" w:semiHidden="0" w:uiPriority="68" w:unhideWhenUsed="0"/>
+    <w:lsdException w:name="Medium Grid 3 Accent 6" w:semiHidden="0" w:uiPriority="69" w:unhideWhenUsed="0"/>
+    <w:lsdException w:name="Dark List Accent 6" w:semiHidden="0" w:uiPriority="70" w:unhideWhenUsed="0"/>
+    <w:lsdException w:name="Colorful Shading Accent 6" w:semiHidden="0" w:uiPriority="71" w:unhideWhenUsed="0"/>
+    <w:lsdException w:name="Colorful List Accent 6" w:semiHidden="0" w:uiPriority="72" w:unhideWhenUsed="0"/>
+    <w:lsdException w:name="Colorful Grid Accent 6" w:semiHidden="0" w:uiPriority="73" w:unhideWhenUsed="0"/>
+    <w:lsdException w:name="Subtle Emphasis" w:semiHidden="0" w:uiPriority="19" w:unhideWhenUsed="0" w:qFormat="1"/>
+    <w:lsdException w:name="Intense Emphasis" w:semiHidden="0" w:uiPriority="21" w:unhideWhenUsed="0" w:qFormat="1"/>
+    <w:lsdException w:name="Subtle Reference" w:semiHidden="0" w:uiPriority="31" w:unhideWhenUsed="0" w:qFormat="1"/>
+    <w:lsdException w:name="Intense Reference" w:semiHidden="0" w:uiPriority="32" w:unhideWhenUsed="0" w:qFormat="1"/>
+    <w:lsdException w:name="Book Title" w:semiHidden="0" w:uiPriority="33" w:unhideWhenUsed="0" w:qFormat="1"/>
+    <w:lsdException w:name="Bibliography" w:uiPriority="37"/>
+    <w:lsdException w:name="TOC Heading" w:uiPriority="39" w:qFormat="1"/>
+  </w:latentStyles>
+  <w:style w:type="paragraph" w:default="1" w:styleId="a">
+    <w:name w:val="Normal"/>
+    <w:qFormat/>
+  </w:style>
+  <w:style w:type="character" w:default="1" w:styleId="a0">
+    <w:name w:val="Default Paragraph Font"/>
+    <w:uiPriority w:val="1"/>
+    <w:semiHidden/>
+    <w:unhideWhenUsed/>
+  </w:style>
+  <w:style w:type="table" w:default="1" w:styleId="a1">
+    <w:name w:val="Normal Table"/>
+    <w:uiPriority w:val="99"/>
+    <w:semiHidden/>
+    <w:unhideWhenUsed/>
+    <w:tblPr>
+      <w:tblInd w:w="0" w:type="dxa"/>
+      <w:tblCellMar>
+        <w:top w:w="0" w:type="dxa"/>
+        <w:left w:w="108" w:type="dxa"/>
+        <w:bottom w:w="0" w:type="dxa"/>
+        <w:right w:w="108" w:type="dxa"/>
+      </w:tblCellMar>
+    </w:tblPr>
+  </w:style>
+  <w:style w:type="numbering" w:default="1" w:styleId="a2">
+    <w:name w:val="No List"/>
+    <w:uiPriority w:val="99"/>
+    <w:semiHidden/>
+    <w:unhideWhenUsed/>
+  </w:style>
+  <w:style w:type="character" w:styleId="a3">
+    <w:name w:val="Placeholder Text"/>
+    <w:basedOn w:val="a0"/>
+    <w:uiPriority w:val="99"/>
+    <w:semiHidden/>
+    <w:rsid w:val="00F95BAA"/>
+    <w:rPr>
+      <w:color w:val="808080"/>
+    </w:rPr>
+  </w:style>
+  <w:style w:type="paragraph" w:customStyle="1" w:styleId="a4">
+    <w:name w:val="Чертежный"/>
+    <w:link w:val="a5"/>
+    <w:uiPriority w:val="99"/>
+    <w:rsid w:val="008E1C57"/>
+    <w:pPr>
+      <w:spacing w:after="0" w:line="240" w:lineRule="auto"/>
+      <w:jc w:val="both"/>
+    </w:pPr>
+    <w:rPr>
+      <w:rFonts w:ascii="ISOCPEUR" w:eastAsia="Times New Roman" w:hAnsi="ISOCPEUR" w:cs="ISOCPEUR"/>
+      <w:i/>
+      <w:iCs/>
+      <w:sz w:val="28"/>
+      <w:szCs w:val="28"/>
+      <w:lang w:val="uk-UA" w:eastAsia="ru-RU"/>
+    </w:rPr>
+  </w:style>
+  <w:style w:type="character" w:customStyle="1" w:styleId="a5">
+    <w:name w:val="Чертежный Знак"/>
+    <w:link w:val="a4"/>
+    <w:uiPriority w:val="99"/>
+    <w:locked/>
+    <w:rsid w:val="008E1C57"/>
+    <w:rPr>
+      <w:rFonts w:ascii="ISOCPEUR" w:eastAsia="Times New Roman" w:hAnsi="ISOCPEUR" w:cs="ISOCPEUR"/>
+      <w:i/>
+      <w:iCs/>
+      <w:sz w:val="28"/>
+      <w:szCs w:val="28"/>
+      <w:lang w:val="uk-UA" w:eastAsia="ru-RU"/>
+    </w:rPr>
+  </w:style>
+  <w:style w:type="paragraph" w:customStyle="1" w:styleId="3">
+    <w:name w:val="Стиль3"/>
+    <w:basedOn w:val="a4"/>
+    <w:link w:val="30"/>
+    <w:qFormat/>
+    <w:rsid w:val="008E1C57"/>
+    <w:pPr>
+      <w:jc w:val="center"/>
+    </w:pPr>
+    <w:rPr>
+      <w:lang w:val="ru-RU"/>
+    </w:rPr>
+  </w:style>
+  <w:style w:type="character" w:customStyle="1" w:styleId="30">
+    <w:name w:val="Стиль3 Знак"/>
+    <w:link w:val="3"/>
+    <w:rsid w:val="008E1C57"/>
+    <w:rPr>
+      <w:rFonts w:ascii="ISOCPEUR" w:eastAsia="Times New Roman" w:hAnsi="ISOCPEUR" w:cs="ISOCPEUR"/>
+      <w:i/>
+      <w:iCs/>
+      <w:sz w:val="28"/>
+      <w:szCs w:val="28"/>
+      <w:lang w:eastAsia="ru-RU"/>
+    </w:rPr>
+  </w:style>
+  <w:style w:type="paragraph" w:styleId="a6">
+    <w:name w:val="List Paragraph"/>
+    <w:basedOn w:val="a"/>
+    <w:uiPriority w:val="34"/>
+    <w:qFormat/>
+    <w:rsid w:val="00EB69B5"/>
+    <w:pPr>
+      <w:ind w:left="720"/>
+      <w:contextualSpacing/>
+    </w:pPr>
+  </w:style>
+  <w:style w:type="paragraph" w:styleId="a7">
+    <w:name w:val="Balloon Text"/>
+    <w:basedOn w:val="a"/>
+    <w:link w:val="a8"/>
+    <w:uiPriority w:val="99"/>
+    <w:semiHidden/>
+    <w:unhideWhenUsed/>
+    <w:rsid w:val="007B3015"/>
+    <w:pPr>
+      <w:spacing w:after="0" w:line="240" w:lineRule="auto"/>
+    </w:pPr>
+    <w:rPr>
+      <w:rFonts w:ascii="Tahoma" w:hAnsi="Tahoma" w:cs="Tahoma"/>
+      <w:sz w:val="16"/>
+      <w:szCs w:val="16"/>
+    </w:rPr>
+  </w:style>
+  <w:style w:type="character" w:customStyle="1" w:styleId="a8">
+    <w:name w:val="Текст выноски Знак"/>
+    <w:basedOn w:val="a0"/>
+    <w:link w:val="a7"/>
+    <w:uiPriority w:val="99"/>
+    <w:semiHidden/>
+    <w:rsid w:val="007B3015"/>
+    <w:rPr>
+      <w:rFonts w:ascii="Tahoma" w:hAnsi="Tahoma" w:cs="Tahoma"/>
+      <w:sz w:val="16"/>
+      <w:szCs w:val="16"/>
+    </w:rPr>
+  </w:style>
+</w:styles>
+</file>
+
+<file path=word/stylesWithEffects.xml><?xml version="1.0" encoding="utf-8"?>
+<w:styles xmlns:wpc="http://schemas.microsoft.com/office/word/2010/wordprocessingCanvas" xmlns:mc="http://schemas.openxmlformats.org/markup-compatibility/2006" xmlns:o="urn:schemas-microsoft-com:office:office" xmlns:r="http://schemas.openxmlformats.org/officeDocument/2006/relationships" xmlns:m="http://schemas.openxmlformats.org/officeDocument/2006/math" xmlns:v="urn:schemas-microsoft-com:vml" xmlns:wp14="http://schemas.microsoft.com/office/word/2010/wordprocessingDrawing" xmlns:wp="http://schemas.openxmlformats.org/drawingml/2006/wordprocessingDrawing" xmlns:w10="urn:schemas-microsoft-com:office:word" xmlns:w="http://schemas.openxmlformats.org/wordprocessingml/2006/main" xmlns:w14="http://schemas.microsoft.com/office/word/2010/wordml" xmlns:wpg="http://schemas.microsoft.com/office/word/2010/wordprocessingGroup" xmlns:wpi="http://schemas.microsoft.com/office/word/2010/wordprocessingInk" xmlns:wne="http://schemas.microsoft.com/office/word/2006/wordml" xmlns:wps="http://schemas.microsoft.com/office/word/2010/wordprocessingShape" mc:Ignorable="w14 wp14">
+  <w:docDefaults>
+    <w:rPrDefault>
+      <w:rPr>
+        <w:rFonts w:asciiTheme="minorHAnsi" w:eastAsiaTheme="minorHAnsi" w:hAnsiTheme="minorHAnsi" w:cstheme="minorBidi"/>
+        <w:sz w:val="22"/>
+        <w:szCs w:val="22"/>
+        <w:lang w:val="ru-RU" w:eastAsia="en-US" w:bidi="ar-SA"/>
+      </w:rPr>
+    </w:rPrDefault>
+    <w:pPrDefault>
+      <w:pPr>
+        <w:spacing w:after="200" w:line="276" w:lineRule="auto"/>
+      </w:pPr>
+    </w:pPrDefault>
+  </w:docDefaults>
+  <w:latentStyles w:defLockedState="0" w:defUIPriority="99" w:defSemiHidden="1" w:defUnhideWhenUsed="1" w:defQFormat="0" w:count="267">
+    <w:lsdException w:name="Normal" w:semiHidden="0" w:uiPriority="0" w:unhideWhenUsed="0" w:qFormat="1"/>
+    <w:lsdException w:name="heading 1" w:semiHidden="0" w:uiPriority="9" w:unhideWhenUsed="0" w:qFormat="1"/>
+    <w:lsdException w:name="heading 2" w:uiPriority="9" w:qFormat="1"/>
+    <w:lsdException w:name="heading 3" w:uiPriority="9" w:qFormat="1"/>
+    <w:lsdException w:name="heading 4" w:uiPriority="9" w:qFormat="1"/>
+    <w:lsdException w:name="heading 5" w:uiPriority="9" w:qFormat="1"/>
+    <w:lsdException w:name="heading 6" w:uiPriority="9" w:qFormat="1"/>
+    <w:lsdException w:name="heading 7" w:uiPriority="9" w:qFormat="1"/>
+    <w:lsdException w:name="heading 8" w:uiPriority="9" w:qFormat="1"/>
+    <w:lsdException w:name="heading 9" w:uiPriority="9" w:qFormat="1"/>
+    <w:lsdException w:name="toc 1" w:uiPriority="39"/>
+    <w:lsdException w:name="toc 2" w:uiPriority="39"/>
+    <w:lsdException w:name="toc 3" w:uiPriority="39"/>
+    <w:lsdException w:name="toc 4" w:uiPriority="39"/>
+    <w:lsdException w:name="toc 5" w:uiPriority="39"/>
+    <w:lsdException w:name="toc 6" w:uiPriority="39"/>
+    <w:lsdException w:name="toc 7" w:uiPriority="39"/>
+    <w:lsdException w:name="toc 8" w:uiPriority="39"/>
+    <w:lsdException w:name="toc 9" w:uiPriority="39"/>
+    <w:lsdException w:name="caption" w:uiPriority="35" w:qFormat="1"/>
+    <w:lsdException w:name="Title" w:semiHidden="0" w:uiPriority="10" w:unhideWhenUsed="0" w:qFormat="1"/>
+    <w:lsdException w:name="Default Paragraph Font" w:uiPriority="1"/>
+    <w:lsdException w:name="Subtitle" w:semiHidden="0" w:uiPriority="11" w:unhideWhenUsed="0" w:qFormat="1"/>
+    <w:lsdException w:name="Strong" w:semiHidden="0" w:uiPriority="22" w:unhideWhenUsed="0" w:qFormat="1"/>
+    <w:lsdException w:name="Emphasis" w:semiHidden="0" w:uiPriority="20" w:unhideWhenUsed="0" w:qFormat="1"/>
+    <w:lsdException w:name="Table Grid" w:semiHidden="0" w:uiPriority="59" w:unhideWhenUsed="0"/>
+    <w:lsdException w:name="Placeholder Text" w:unhideWhenUsed="0"/>
+    <w:lsdException w:name="No Spacing" w:semiHidden="0" w:uiPriority="1" w:unhideWhenUsed="0" w:qFormat="1"/>
+    <w:lsdException w:name="Light Shading" w:semiHidden="0" w:uiPriority="60" w:unhideWhenUsed="0"/>
+    <w:lsdException w:name="Light List" w:semiHidden="0" w:uiPriority="61" w:unhideWhenUsed="0"/>
+    <w:lsdException w:name="Light Grid" w:semiHidden="0" w:uiPriority="62" w:unhideWhenUsed="0"/>
+    <w:lsdException w:name="Medium Shading 1" w:semiHidden="0" w:uiPriority="63" w:unhideWhenUsed="0"/>
+    <w:lsdException w:name="Medium Shading 2" w:semiHidden="0" w:uiPriority="64" w:unhideWhenUsed="0"/>
+    <w:lsdException w:name="Medium List 1" w:semiHidden="0" w:uiPriority="65" w:unhideWhenUsed="0"/>
+    <w:lsdException w:name="Medium List 2" w:semiHidden="0" w:uiPriority="66" w:unhideWhenUsed="0"/>
+    <w:lsdException w:name="Medium Grid 1" w:semiHidden="0" w:uiPriority="67" w:unhideWhenUsed="0"/>
+    <w:lsdException w:name="Medium Grid 2" w:semiHidden="0" w:uiPriority="68" w:unhideWhenUsed="0"/>
+    <w:lsdException w:name="Medium Grid 3" w:semiHidden="0" w:uiPriority="69" w:unhideWhenUsed="0"/>
+    <w:lsdException w:name="Dark List" w:semiHidden="0" w:uiPriority="70" w:unhideWhenUsed="0"/>
+    <w:lsdException w:name="Colorful Shading" w:semiHidden="0" w:uiPriority="71" w:unhideWhenUsed="0"/>
+    <w:lsdException w:name="Colorful List" w:semiHidden="0" w:uiPriority="72" w:unhideWhenUsed="0"/>
+    <w:lsdException w:name="Colorful Grid" w:semiHidden="0" w:uiPriority="73" w:unhideWhenUsed="0"/>
+    <w:lsdException w:name="Light Shading Accent 1" w:semiHidden="0" w:uiPriority="60" w:unhideWhenUsed="0"/>
+    <w:lsdException w:name="Light List Accent 1" w:semiHidden="0" w:uiPriority="61" w:unhideWhenUsed="0"/>
+    <w:lsdException w:name="Light Grid Accent 1" w:semiHidden="0" w:uiPriority="62" w:unhideWhenUsed="0"/>
+    <w:lsdException w:name="Medium Shading 1 Accent 1" w:semiHidden="0" w:uiPriority="63" w:unhideWhenUsed="0"/>
+    <w:lsdException w:name="Medium Shading 2 Accent 1" w:semiHidden="0" w:uiPriority="64" w:unhideWhenUsed="0"/>
+    <w:lsdException w:name="Medium List 1 Accent 1" w:semiHidden="0" w:uiPriority="65" w:unhideWhenUsed="0"/>
+    <w:lsdException w:name="Revision" w:unhideWhenUsed="0"/>
+    <w:lsdException w:name="List Paragraph" w:semiHidden="0" w:uiPriority="34" w:unhideWhenUsed="0" w:qFormat="1"/>
+    <w:lsdException w:name="Quote" w:semiHidden="0" w:uiPriority="29" w:unhideWhenUsed="0" w:qFormat="1"/>
+    <w:lsdException w:name="Intense Quote" w:semiHidden="0" w:uiPriority="30" w:unhideWhenUsed="0" w:qFormat="1"/>
+    <w:lsdException w:name="Medium List 2 Accent 1" w:semiHidden="0" w:uiPriority="66" w:unhideWhenUsed="0"/>
+    <w:lsdException w:name="Medium Grid 1 Accent 1" w:semiHidden="0" w:uiPriority="67" w:unhideWhenUsed="0"/>
+    <w:lsdException w:name="Medium Grid 2 Accent 1" w:semiHidden="0" w:uiPriority="68" w:unhideWhenUsed="0"/>
+    <w:lsdException w:name="Medium Grid 3 Accent 1" w:semiHidden="0" w:uiPriority="69" w:unhideWhenUsed="0"/>
+    <w:lsdException w:name="Dark List Accent 1" w:semiHidden="0" w:uiPriority="70" w:unhideWhenUsed="0"/>
+    <w:lsdException w:name="Colorful Shading Accent 1" w:semiHidden="0" w:uiPriority="71" w:unhideWhenUsed="0"/>
+    <w:lsdException w:name="Colorful List Accent 1" w:semiHidden="0" w:uiPriority="72" w:unhideWhenUsed="0"/>
+    <w:lsdException w:name="Colorful Grid Accent 1" w:semiHidden="0" w:uiPriority="73" w:unhideWhenUsed="0"/>
+    <w:lsdException w:name="Light Shading Accent 2" w:semiHidden="0" w:uiPriority="60" w:unhideWhenUsed="0"/>
+    <w:lsdException w:name="Light List Accent 2" w:semiHidden="0" w:uiPriority="61" w:unhideWhenUsed="0"/>
+    <w:lsdException w:name="Light Grid Accent 2" w:semiHidden="0" w:uiPriority="62" w:unhideWhenUsed="0"/>
+    <w:lsdException w:name="Medium Shading 1 Accent 2" w:semiHidden="0" w:uiPriority="63" w:unhideWhenUsed="0"/>
+    <w:lsdException w:name="Medium Shading 2 Accent 2" w:semiHidden="0" w:uiPriority="64" w:unhideWhenUsed="0"/>
+    <w:lsdException w:name="Medium List 1 Accent 2" w:semiHidden="0" w:uiPriority="65" w:unhideWhenUsed="0"/>
+    <w:lsdException w:name="Medium List 2 Accent 2" w:semiHidden="0" w:uiPriority="66" w:unhideWhenUsed="0"/>
+    <w:lsdException w:name="Medium Grid 1 Accent 2" w:semiHidden="0" w:uiPriority="67" w:unhideWhenUsed="0"/>
+    <w:lsdException w:name="Medium Grid 2 Accent 2" w:semiHidden="0" w:uiPriority="68" w:unhideWhenUsed="0"/>
+    <w:lsdException w:name="Medium Grid 3 Accent 2" w:semiHidden="0" w:uiPriority="69" w:unhideWhenUsed="0"/>
+    <w:lsdException w:name="Dark List Accent 2" w:semiHidden="0" w:uiPriority="70" w:unhideWhenUsed="0"/>
+    <w:lsdException w:name="Colorful Shading Accent 2" w:semiHidden="0" w:uiPriority="71" w:unhideWhenUsed="0"/>
+    <w:lsdException w:name="Colorful List Accent 2" w:semiHidden="0" w:uiPriority="72" w:unhideWhenUsed="0"/>
+    <w:lsdException w:name="Colorful Grid Accent 2" w:semiHidden="0" w:uiPriority="73" w:unhideWhenUsed="0"/>
+    <w:lsdException w:name="Light Shading Accent 3" w:semiHidden="0" w:uiPriority="60" w:unhideWhenUsed="0"/>
+    <w:lsdException w:name="Light List Accent 3" w:semiHidden="0" w:uiPriority="61" w:unhideWhenUsed="0"/>
+    <w:lsdException w:name="Light Grid Accent 3" w:semiHidden="0" w:uiPriority="62" w:unhideWhenUsed="0"/>
+    <w:lsdException w:name="Medium Shading 1 Accent 3" w:semiHidden="0" w:uiPriority="63" w:unhideWhenUsed="0"/>
+    <w:lsdException w:name="Medium Shading 2 Accent 3" w:semiHidden="0" w:uiPriority="64" w:unhideWhenUsed="0"/>
+    <w:lsdException w:name="Medium List 1 Accent 3" w:semiHidden="0" w:uiPriority="65" w:unhideWhenUsed="0"/>
+    <w:lsdException w:name="Medium List 2 Accent 3" w:semiHidden="0" w:uiPriority="66" w:unhideWhenUsed="0"/>
+    <w:lsdException w:name="Medium Grid 1 Accent 3" w:semiHidden="0" w:uiPriority="67" w:unhideWhenUsed="0"/>
+    <w:lsdException w:name="Medium Grid 2 Accent 3" w:semiHidden="0" w:uiPriority="68" w:unhideWhenUsed="0"/>
+    <w:lsdException w:name="Medium Grid 3 Accent 3" w:semiHidden="0" w:uiPriority="69" w:unhideWhenUsed="0"/>
+    <w:lsdException w:name="Dark List Accent 3" w:semiHidden="0" w:uiPriority="70" w:unhideWhenUsed="0"/>
+    <w:lsdException w:name="Colorful Shading Accent 3" w:semiHidden="0" w:uiPriority="71" w:unhideWhenUsed="0"/>
+    <w:lsdException w:name="Colorful List Accent 3" w:semiHidden="0" w:uiPriority="72" w:unhideWhenUsed="0"/>
+    <w:lsdException w:name="Colorful Grid Accent 3" w:semiHidden="0" w:uiPriority="73" w:unhideWhenUsed="0"/>
+    <w:lsdException w:name="Light Shading Accent 4" w:semiHidden="0" w:uiPriority="60" w:unhideWhenUsed="0"/>
+    <w:lsdException w:name="Light List Accent 4" w:semiHidden="0" w:uiPriority="61" w:unhideWhenUsed="0"/>
+    <w:lsdException w:name="Light Grid Accent 4" w:semiHidden="0" w:uiPriority="62" w:unhideWhenUsed="0"/>
+    <w:lsdException w:name="Medium Shading 1 Accent 4" w:semiHidden="0" w:uiPriority="63" w:unhideWhenUsed="0"/>
+    <w:lsdException w:name="Medium Shading 2 Accent 4" w:semiHidden="0" w:uiPriority="64" w:unhideWhenUsed="0"/>
+    <w:lsdException w:name="Medium List 1 Accent 4" w:semiHidden="0" w:uiPriority="65" w:unhideWhenUsed="0"/>
+    <w:lsdException w:name="Medium List 2 Accent 4" w:semiHidden="0" w:uiPriority="66" w:unhideWhenUsed="0"/>
+    <w:lsdException w:name="Medium Grid 1 Accent 4" w:semiHidden="0" w:uiPriority="67" w:unhideWhenUsed="0"/>
+    <w:lsdException w:name="Medium Grid 2 Accent 4" w:semiHidden="0" w:uiPriority="68" w:unhideWhenUsed="0"/>
+    <w:lsdException w:name="Medium Grid 3 Accent 4" w:semiHidden="0" w:uiPriority="69" w:unhideWhenUsed="0"/>
+    <w:lsdException w:name="Dark List Accent 4" w:semiHidden="0" w:uiPriority="70" w:unhideWhenUsed="0"/>
+    <w:lsdException w:name="Colorful Shading Accent 4" w:semiHidden="0" w:uiPriority="71" w:unhideWhenUsed="0"/>
+    <w:lsdException w:name="Colorful List Accent 4" w:semiHidden="0" w:uiPriority="72" w:unhideWhenUsed="0"/>
+    <w:lsdException w:name="Colorful Grid Accent 4" w:semiHidden="0" w:uiPriority="73" w:unhideWhenUsed="0"/>
+    <w:lsdException w:name="Light Shading Accent 5" w:semiHidden="0" w:uiPriority="60" w:unhideWhenUsed="0"/>
+    <w:lsdException w:name="Light List Accent 5" w:semiHidden="0" w:uiPriority="61" w:unhideWhenUsed="0"/>
+    <w:lsdException w:name="Light Grid Accent 5" w:semiHidden="0" w:uiPriority="62" w:unhideWhenUsed="0"/>
+    <w:lsdException w:name="Medium Shading 1 Accent 5" w:semiHidden="0" w:uiPriority="63" w:unhideWhenUsed="0"/>
+    <w:lsdException w:name="Medium Shading 2 Accent 5" w:semiHidden="0" w:uiPriority="64" w:unhideWhenUsed="0"/>
+    <w:lsdException w:name="Medium List 1 Accent 5" w:semiHidden="0" w:uiPriority="65" w:unhideWhenUsed="0"/>
+    <w:lsdException w:name="Medium List 2 Accent 5" w:semiHidden="0" w:uiPriority="66" w:unhideWhenUsed="0"/>
+    <w:lsdException w:name="Medium Grid 1 Accent 5" w:semiHidden="0" w:uiPriority="67" w:unhideWhenUsed="0"/>
+    <w:lsdException w:name="Medium Grid 2 Accent 5" w:semiHidden="0" w:uiPriority="68" w:unhideWhenUsed="0"/>
+    <w:lsdException w:name="Medium Grid 3 Accent 5" w:semiHidden="0" w:uiPriority="69" w:unhideWhenUsed="0"/>
+    <w:lsdException w:name="Dark List Accent 5" w:semiHidden="0" w:uiPriority="70" w:unhideWhenUsed="0"/>
+    <w:lsdException w:name="Colorful Shading Accent 5" w:semiHidden="0" w:uiPriority="71" w:unhideWhenUsed="0"/>
+    <w:lsdException w:name="Colorful List Accent 5" w:semiHidden="0" w:uiPriority="72" w:unhideWhenUsed="0"/>
+    <w:lsdException w:name="Colorful Grid Accent 5" w:semiHidden="0" w:uiPriority="73" w:unhideWhenUsed="0"/>
+    <w:lsdException w:name="Light Shading Accent 6" w:semiHidden="0" w:uiPriority="60" w:unhideWhenUsed="0"/>
+    <w:lsdException w:name="Light List Accent 6" w:semiHidden="0" w:uiPriority="61" w:unhideWhenUsed="0"/>
+    <w:lsdException w:name="Light Grid Accent 6" w:semiHidden="0" w:uiPriority="62" w:unhideWhenUsed="0"/>
+    <w:lsdException w:name="Medium Shading 1 Accent 6" w:semiHidden="0" w:uiPriority="63" w:unhideWhenUsed="0"/>
+    <w:lsdException w:name="Medium Shading 2 Accent 6" w:semiHidden="0" w:uiPriority="64" w:unhideWhenUsed="0"/>
+    <w:lsdException w:name="Medium List 1 Accent 6" w:semiHidden="0" w:uiPriority="65" w:unhideWhenUsed="0"/>
+    <w:lsdException w:name="Medium List 2 Accent 6" w:semiHidden="0" w:uiPriority="66" w:unhideWhenUsed="0"/>
+    <w:lsdException w:name="Medium Grid 1 Accent 6" w:semiHidden="0" w:uiPriority="67" w:unhideWhenUsed="0"/>
+    <w:lsdException w:name="Medium Grid 2 Accent 6" w:semiHidden="0" w:uiPriority="68" w:unhideWhenUsed="0"/>
+    <w:lsdException w:name="Medium Grid 3 Accent 6" w:semiHidden="0" w:uiPriority="69" w:unhideWhenUsed="0"/>
+    <w:lsdException w:name="Dark List Accent 6" w:semiHidden="0" w:uiPriority="70" w:unhideWhenUsed="0"/>
+    <w:lsdException w:name="Colorful Shading Accent 6" w:semiHidden="0" w:uiPriority="71" w:unhideWhenUsed="0"/>
+    <w:lsdException w:name="Colorful List Accent 6" w:semiHidden="0" w:uiPriority="72" w:unhideWhenUsed="0"/>
+    <w:lsdException w:name="Colorful Grid Accent 6" w:semiHidden="0" w:uiPriority="73" w:unhideWhenUsed="0"/>
+    <w:lsdException w:name="Subtle Emphasis" w:semiHidden="0" w:uiPriority="19" w:unhideWhenUsed="0" w:qFormat="1"/>
+    <w:lsdException w:name="Intense Emphasis" w:semiHidden="0" w:uiPriority="21" w:unhideWhenUsed="0" w:qFormat="1"/>
+    <w:lsdException w:name="Subtle Reference" w:semiHidden="0" w:uiPriority="31" w:unhideWhenUsed="0" w:qFormat="1"/>
+    <w:lsdException w:name="Intense Reference" w:semiHidden="0" w:uiPriority="32" w:unhideWhenUsed="0" w:qFormat="1"/>
+    <w:lsdException w:name="Book Title" w:semiHidden="0" w:uiPriority="33" w:unhideWhenUsed="0" w:qFormat="1"/>
+    <w:lsdException w:name="Bibliography" w:uiPriority="37"/>
+    <w:lsdException w:name="TOC Heading" w:uiPriority="39" w:qFormat="1"/>
   </w:latentStyles>
   <w:style w:type="paragraph" w:default="1" w:styleId="a">
     <w:name w:val="Normal"/>
@@ -32267,7 +32351,7 @@
 </file>
 
 <file path=customXml/itemProps1.xml><?xml version="1.0" encoding="utf-8"?>
-<ds:datastoreItem xmlns:ds="http://schemas.openxmlformats.org/officeDocument/2006/customXml" ds:itemID="{8B5D9C3D-DC06-41C2-966E-FFEF3F2CBD7D}">
+<ds:datastoreItem xmlns:ds="http://schemas.openxmlformats.org/officeDocument/2006/customXml" ds:itemID="{1520339D-5AE6-4962-A357-9B925807EC41}">
   <ds:schemaRefs>
     <ds:schemaRef ds:uri="http://schemas.openxmlformats.org/officeDocument/2006/bibliography"/>
   </ds:schemaRefs>
